--- a/Documents/Deliverable drafts_&_templates/Deliverable 2/SixGuys_Deliverable_2_TeamMemberReport_3.docx
+++ b/Documents/Deliverable drafts_&_templates/Deliverable 2/SixGuys_Deliverable_2_TeamMemberReport_3.docx
@@ -53,6 +53,12 @@
       </w:r>
     </w:p>
     <w:p>
+      <w:pPr>
+        <w:rPr>
+          <w:rFonts w:ascii="Arial" w:eastAsia="Arial" w:hAnsi="Arial" w:cs="Arial"/>
+          <w:sz w:val="24"/>
+        </w:rPr>
+      </w:pPr>
       <w:r>
         <w:rPr>
           <w:rFonts w:ascii="Arial" w:eastAsia="Arial" w:hAnsi="Arial" w:cs="Arial"/>
@@ -82,14 +88,7 @@
           <w:rFonts w:ascii="Arial" w:eastAsia="Arial" w:hAnsi="Arial" w:cs="Arial"/>
           <w:sz w:val="24"/>
         </w:rPr>
-        <w:t>Populated</w:t>
-      </w:r>
-      <w:r>
-        <w:rPr>
-          <w:rFonts w:ascii="Arial" w:eastAsia="Arial" w:hAnsi="Arial" w:cs="Arial"/>
-          <w:sz w:val="24"/>
-        </w:rPr>
-        <w:t xml:space="preserve"> Focus group document</w:t>
+        <w:t>Held Focus group</w:t>
       </w:r>
     </w:p>
     <w:p>
@@ -105,7 +104,14 @@
           <w:rFonts w:ascii="Arial" w:eastAsia="Arial" w:hAnsi="Arial" w:cs="Arial"/>
           <w:sz w:val="24"/>
         </w:rPr>
-        <w:t>Held Focus group</w:t>
+        <w:t>Populated</w:t>
+      </w:r>
+      <w:r>
+        <w:rPr>
+          <w:rFonts w:ascii="Arial" w:eastAsia="Arial" w:hAnsi="Arial" w:cs="Arial"/>
+          <w:sz w:val="24"/>
+        </w:rPr>
+        <w:t xml:space="preserve"> Focus group document</w:t>
       </w:r>
     </w:p>
     <w:p>
@@ -153,6 +159,7 @@
         </w:numPr>
         <w:ind w:left="720" w:hanging="360"/>
       </w:pPr>
+      <w:bookmarkStart w:id="0" w:name="_Hlk35243455"/>
       <w:r>
         <w:rPr>
           <w:rFonts w:ascii="Arial" w:eastAsia="Arial" w:hAnsi="Arial" w:cs="Arial"/>
@@ -174,6 +181,23 @@
           <w:rFonts w:ascii="Arial" w:eastAsia="Arial" w:hAnsi="Arial" w:cs="Arial"/>
           <w:sz w:val="24"/>
         </w:rPr>
+        <w:t>Created and populated portions of backlog documents with team member</w:t>
+      </w:r>
+    </w:p>
+    <w:bookmarkEnd w:id="0"/>
+    <w:p>
+      <w:pPr>
+        <w:numPr>
+          <w:ilvl w:val="0"/>
+          <w:numId w:val="7"/>
+        </w:numPr>
+        <w:ind w:left="720" w:hanging="360"/>
+      </w:pPr>
+      <w:r>
+        <w:rPr>
+          <w:rFonts w:ascii="Arial" w:eastAsia="Arial" w:hAnsi="Arial" w:cs="Arial"/>
+          <w:sz w:val="24"/>
+        </w:rPr>
         <w:t>Created Peer Review Report</w:t>
       </w:r>
     </w:p>
@@ -453,39 +477,13 @@
       </w:pPr>
     </w:p>
     <w:p>
-      <w:pPr>
-        <w:rPr>
-          <w:rFonts w:ascii="Arial" w:eastAsia="Arial" w:hAnsi="Arial" w:cs="Arial"/>
-          <w:b/>
-          <w:sz w:val="24"/>
-        </w:rPr>
-      </w:pPr>
-    </w:p>
-    <w:p>
-      <w:pPr>
-        <w:rPr>
-          <w:rFonts w:ascii="Arial" w:eastAsia="Arial" w:hAnsi="Arial" w:cs="Arial"/>
-          <w:b/>
-          <w:sz w:val="24"/>
-        </w:rPr>
-      </w:pPr>
-    </w:p>
-    <w:p>
-      <w:pPr>
-        <w:rPr>
-          <w:rFonts w:ascii="Arial" w:eastAsia="Arial" w:hAnsi="Arial" w:cs="Arial"/>
-          <w:b/>
-          <w:sz w:val="24"/>
-        </w:rPr>
-      </w:pPr>
-    </w:p>
-    <w:p>
-      <w:r>
-        <w:rPr>
-          <w:rFonts w:ascii="Arial" w:eastAsia="Arial" w:hAnsi="Arial" w:cs="Arial"/>
-          <w:b/>
-          <w:sz w:val="24"/>
-        </w:rPr>
+      <w:r>
+        <w:rPr>
+          <w:rFonts w:ascii="Arial" w:eastAsia="Arial" w:hAnsi="Arial" w:cs="Arial"/>
+          <w:b/>
+          <w:sz w:val="24"/>
+        </w:rPr>
+        <w:lastRenderedPageBreak/>
         <w:t>Team Member Name</w:t>
       </w:r>
       <w:r>
@@ -795,6 +793,7 @@
           <w:b/>
           <w:sz w:val="24"/>
         </w:rPr>
+        <w:lastRenderedPageBreak/>
         <w:t>Team Member Name</w:t>
       </w:r>
       <w:r>
@@ -900,6 +899,22 @@
           <w:rFonts w:ascii="Arial" w:eastAsia="Arial" w:hAnsi="Arial" w:cs="Arial"/>
           <w:sz w:val="24"/>
         </w:rPr>
+        <w:t>Assisted in the Focus group</w:t>
+      </w:r>
+    </w:p>
+    <w:p>
+      <w:pPr>
+        <w:numPr>
+          <w:ilvl w:val="0"/>
+          <w:numId w:val="13"/>
+        </w:numPr>
+        <w:ind w:left="720" w:hanging="360"/>
+      </w:pPr>
+      <w:r>
+        <w:rPr>
+          <w:rFonts w:ascii="Arial" w:eastAsia="Arial" w:hAnsi="Arial" w:cs="Arial"/>
+          <w:sz w:val="24"/>
+        </w:rPr>
         <w:t>Created Sequence Diagrams</w:t>
       </w:r>
     </w:p>
@@ -1137,12 +1152,33 @@
       </w:pPr>
     </w:p>
     <w:p>
-      <w:r>
-        <w:rPr>
-          <w:rFonts w:ascii="Arial" w:eastAsia="Arial" w:hAnsi="Arial" w:cs="Arial"/>
-          <w:b/>
-          <w:sz w:val="24"/>
-        </w:rPr>
+      <w:pPr>
+        <w:rPr>
+          <w:rFonts w:ascii="Arial" w:eastAsia="Arial" w:hAnsi="Arial" w:cs="Arial"/>
+          <w:b/>
+          <w:sz w:val="24"/>
+        </w:rPr>
+      </w:pPr>
+    </w:p>
+    <w:p>
+      <w:pPr>
+        <w:rPr>
+          <w:rFonts w:ascii="Arial" w:eastAsia="Arial" w:hAnsi="Arial" w:cs="Arial"/>
+          <w:b/>
+          <w:sz w:val="24"/>
+        </w:rPr>
+      </w:pPr>
+    </w:p>
+    <w:p>
+      <w:bookmarkStart w:id="1" w:name="_GoBack"/>
+      <w:bookmarkEnd w:id="1"/>
+      <w:r>
+        <w:rPr>
+          <w:rFonts w:ascii="Arial" w:eastAsia="Arial" w:hAnsi="Arial" w:cs="Arial"/>
+          <w:b/>
+          <w:sz w:val="24"/>
+        </w:rPr>
+        <w:lastRenderedPageBreak/>
         <w:t>Team Member Name</w:t>
       </w:r>
       <w:r>
@@ -1160,7 +1196,6 @@
           <w:b/>
           <w:sz w:val="24"/>
         </w:rPr>
-        <w:lastRenderedPageBreak/>
         <w:t>Role played</w:t>
       </w:r>
       <w:r>
@@ -1456,6 +1491,7 @@
           <w:b/>
           <w:sz w:val="24"/>
         </w:rPr>
+        <w:lastRenderedPageBreak/>
         <w:t>Team Member Name</w:t>
       </w:r>
       <w:r>
@@ -1473,7 +1509,6 @@
           <w:b/>
           <w:sz w:val="24"/>
         </w:rPr>
-        <w:lastRenderedPageBreak/>
         <w:t>Role played</w:t>
       </w:r>
       <w:r>
@@ -1787,6 +1822,7 @@
           <w:b/>
           <w:sz w:val="24"/>
         </w:rPr>
+        <w:lastRenderedPageBreak/>
         <w:t>Team Member Name</w:t>
       </w:r>
       <w:r>
@@ -1813,7 +1849,6 @@
           <w:b/>
           <w:sz w:val="24"/>
         </w:rPr>
-        <w:lastRenderedPageBreak/>
         <w:t>Role played</w:t>
       </w:r>
       <w:r>
@@ -2308,16 +2343,7 @@
           <w:rFonts w:ascii="Arial" w:eastAsia="Arial" w:hAnsi="Arial" w:cs="Arial"/>
           <w:sz w:val="24"/>
         </w:rPr>
-        <w:t xml:space="preserve"> the same high standards in previous </w:t>
-      </w:r>
-      <w:bookmarkStart w:id="0" w:name="_GoBack"/>
-      <w:bookmarkEnd w:id="0"/>
-      <w:r>
-        <w:rPr>
-          <w:rFonts w:ascii="Arial" w:eastAsia="Arial" w:hAnsi="Arial" w:cs="Arial"/>
-          <w:sz w:val="24"/>
-        </w:rPr>
-        <w:t>sprints</w:t>
+        <w:t xml:space="preserve"> the same high standards in previous sprints</w:t>
       </w:r>
       <w:r>
         <w:rPr>

--- a/Documents/Deliverable drafts_&_templates/Deliverable 2/SixGuys_Deliverable_2_TeamMemberReport_3.docx
+++ b/Documents/Deliverable drafts_&_templates/Deliverable 2/SixGuys_Deliverable_2_TeamMemberReport_3.docx
@@ -2386,23 +2386,7 @@
           <w:color w:val="000000"/>
           <w:sz w:val="24"/>
         </w:rPr>
-        <w:t xml:space="preserve">I better understand how merging branches works </w:t>
-      </w:r>
-      <w:r>
-        <w:rPr>
-          <w:rFonts w:eastAsia="Arial" w:cs="Arial" w:ascii="Arial" w:hAnsi="Arial"/>
-          <w:color w:val="000000"/>
-          <w:sz w:val="24"/>
-        </w:rPr>
-        <w:t>in GitHub</w:t>
-      </w:r>
-      <w:r>
-        <w:rPr>
-          <w:rFonts w:eastAsia="Arial" w:cs="Arial" w:ascii="Arial" w:hAnsi="Arial"/>
-          <w:color w:val="000000"/>
-          <w:sz w:val="24"/>
-        </w:rPr>
-        <w:t xml:space="preserve">. </w:t>
+        <w:t xml:space="preserve">I better understand how merging branches works in GitHub. </w:t>
       </w:r>
     </w:p>
     <w:p>
@@ -2439,114 +2423,6 @@
           <w:sz w:val="24"/>
         </w:rPr>
         <w:t>16.667%</w:t>
-      </w:r>
-    </w:p>
-    <w:p>
-      <w:pPr>
-        <w:pStyle w:val="Normal"/>
-        <w:rPr>
-          <w:rFonts w:ascii="Arial" w:hAnsi="Arial" w:eastAsia="Arial" w:cs="Arial"/>
-          <w:b/>
-          <w:b/>
-          <w:sz w:val="24"/>
-        </w:rPr>
-      </w:pPr>
-      <w:r>
-        <w:rPr>
-          <w:rFonts w:eastAsia="Arial" w:cs="Arial" w:ascii="Arial" w:hAnsi="Arial"/>
-          <w:b/>
-          <w:sz w:val="24"/>
-        </w:rPr>
-      </w:r>
-    </w:p>
-    <w:p>
-      <w:pPr>
-        <w:pStyle w:val="Normal"/>
-        <w:rPr>
-          <w:rFonts w:ascii="Arial" w:hAnsi="Arial" w:eastAsia="Arial" w:cs="Arial"/>
-          <w:b/>
-          <w:b/>
-          <w:sz w:val="24"/>
-        </w:rPr>
-      </w:pPr>
-      <w:r>
-        <w:rPr>
-          <w:rFonts w:eastAsia="Arial" w:cs="Arial" w:ascii="Arial" w:hAnsi="Arial"/>
-          <w:b/>
-          <w:sz w:val="24"/>
-        </w:rPr>
-      </w:r>
-    </w:p>
-    <w:p>
-      <w:pPr>
-        <w:pStyle w:val="Normal"/>
-        <w:rPr>
-          <w:rFonts w:ascii="Arial" w:hAnsi="Arial" w:eastAsia="Arial" w:cs="Arial"/>
-          <w:b/>
-          <w:b/>
-          <w:sz w:val="24"/>
-        </w:rPr>
-      </w:pPr>
-      <w:r>
-        <w:rPr>
-          <w:rFonts w:eastAsia="Arial" w:cs="Arial" w:ascii="Arial" w:hAnsi="Arial"/>
-          <w:b/>
-          <w:sz w:val="24"/>
-        </w:rPr>
-      </w:r>
-    </w:p>
-    <w:p>
-      <w:pPr>
-        <w:pStyle w:val="Normal"/>
-        <w:rPr>
-          <w:rFonts w:ascii="Arial" w:hAnsi="Arial" w:eastAsia="Arial" w:cs="Arial"/>
-          <w:b/>
-          <w:b/>
-          <w:sz w:val="24"/>
-        </w:rPr>
-      </w:pPr>
-      <w:r>
-        <w:rPr>
-          <w:rFonts w:eastAsia="Arial" w:cs="Arial" w:ascii="Arial" w:hAnsi="Arial"/>
-          <w:b/>
-          <w:sz w:val="24"/>
-        </w:rPr>
-      </w:r>
-    </w:p>
-    <w:p>
-      <w:pPr>
-        <w:pStyle w:val="Normal"/>
-        <w:rPr>
-          <w:rFonts w:ascii="Arial" w:hAnsi="Arial" w:eastAsia="Arial" w:cs="Arial"/>
-          <w:b/>
-          <w:b/>
-          <w:sz w:val="24"/>
-        </w:rPr>
-      </w:pPr>
-      <w:r>
-        <w:rPr>
-          <w:rFonts w:eastAsia="Arial" w:cs="Arial" w:ascii="Arial" w:hAnsi="Arial"/>
-          <w:b/>
-          <w:sz w:val="24"/>
-        </w:rPr>
-      </w:r>
-    </w:p>
-    <w:p>
-      <w:pPr>
-        <w:pStyle w:val="Normal"/>
-        <w:rPr>
-          <w:rFonts w:ascii="Arial" w:hAnsi="Arial" w:eastAsia="Arial" w:cs="Arial"/>
-          <w:b/>
-          <w:b/>
-          <w:sz w:val="24"/>
-        </w:rPr>
-      </w:pPr>
-      <w:r>
-        <w:rPr>
-          <w:rFonts w:eastAsia="Arial" w:cs="Arial" w:ascii="Arial" w:hAnsi="Arial"/>
-          <w:b/>
-          <w:sz w:val="24"/>
-        </w:rPr>
       </w:r>
     </w:p>
     <w:p>
@@ -3235,7 +3111,7 @@
           <w:color w:val="000000"/>
           <w:sz w:val="24"/>
         </w:rPr>
-        <w:t>Ethan Esber has made huge leaps in his understanding of Unity. He showed excellent confidence and finished his enemy script and thus the first enemy asset. His communications this week was less than last week, but it normally is excellent. Ethan has exhibited extraordinary artistic skills, but needs to remember to include his artwork for the project in the project folder so that the team may utilize it for the project. This week, Ethan was very active and timely in terms of the documents.</w:t>
+        <w:t>Ethan Esber has made huge leaps in his understanding of Unity. He showed excellent confidence and finished his enemy script and thus the first enemy asset. His communications this week was less than last week, but it normally is excellent. Ethan has exhibited extraordinary artistic skills, but needs to remember to include his artwork for the project in the project folder so that the team may utilize it for the project. Ethan was very active and timely in terms of the documents.</w:t>
       </w:r>
     </w:p>
     <w:p>
@@ -3280,7 +3156,7 @@
         <w:docPartGallery w:val="Page Numbers (Bottom of Page)"/>
         <w:docPartUnique w:val="true"/>
       </w:docPartObj>
-      <w:id w:val="650991064"/>
+      <w:id w:val="569127425"/>
     </w:sdtPr>
     <w:sdtContent>
       <w:p>
@@ -3414,12 +3290,12 @@
             <wp:anchor behindDoc="1" distT="0" distB="0" distL="0" distR="0" simplePos="0" locked="0" layoutInCell="1" allowOverlap="1" relativeHeight="15" wp14:anchorId="2410F121">
               <wp:simplePos x="0" y="0"/>
               <wp:positionH relativeFrom="margin">
-                <wp:posOffset>-38735</wp:posOffset>
+                <wp:posOffset>-38100</wp:posOffset>
               </wp:positionH>
               <wp:positionV relativeFrom="paragraph">
                 <wp:posOffset>204470</wp:posOffset>
               </wp:positionV>
-              <wp:extent cx="6592570" cy="1270"/>
+              <wp:extent cx="6593205" cy="1270"/>
               <wp:effectExtent l="0" t="0" r="0" b="0"/>
               <wp:wrapNone/>
               <wp:docPr id="2" name="Straight Connector 2"/>
@@ -3430,7 +3306,7 @@
                     <wps:spPr>
                       <a:xfrm>
                         <a:off x="0" y="0"/>
-                        <a:ext cx="6591960" cy="0"/>
+                        <a:ext cx="6592680" cy="0"/>
                       </a:xfrm>
                       <a:prstGeom prst="line">
                         <a:avLst/>
@@ -3462,7 +3338,7 @@
         </mc:Choice>
         <mc:Fallback>
           <w:pict>
-            <v:line id="shape_0" from="-3.05pt,16.1pt" to="515.95pt,16.1pt" ID="Straight Connector 2" stroked="t" style="position:absolute;mso-position-horizontal-relative:margin" wp14:anchorId="2410F121">
+            <v:line id="shape_0" from="-3pt,16.1pt" to="516.05pt,16.1pt" ID="Straight Connector 2" stroked="t" style="position:absolute;mso-position-horizontal-relative:margin" wp14:anchorId="2410F121">
               <v:stroke color="#214221" weight="19080" joinstyle="miter" endcap="flat"/>
               <v:fill o:detectmouseclick="t" on="false"/>
             </v:line>
@@ -5170,6 +5046,7 @@
       </w:pPr>
       <w:rPr>
         <w:rFonts w:ascii="Symbol" w:hAnsi="Symbol" w:cs="Symbol" w:hint="default"/>
+        <w:rFonts w:cs="Symbol"/>
       </w:rPr>
     </w:lvl>
     <w:lvl w:ilvl="1">
@@ -5195,6 +5072,7 @@
       </w:pPr>
       <w:rPr>
         <w:rFonts w:ascii="Wingdings" w:hAnsi="Wingdings" w:cs="Wingdings" w:hint="default"/>
+        <w:rFonts w:cs="Wingdings"/>
       </w:rPr>
     </w:lvl>
     <w:lvl w:ilvl="3">
@@ -5207,6 +5085,7 @@
       </w:pPr>
       <w:rPr>
         <w:rFonts w:ascii="Symbol" w:hAnsi="Symbol" w:cs="Symbol" w:hint="default"/>
+        <w:rFonts w:cs="Symbol"/>
       </w:rPr>
     </w:lvl>
     <w:lvl w:ilvl="4">
@@ -5232,6 +5111,7 @@
       </w:pPr>
       <w:rPr>
         <w:rFonts w:ascii="Wingdings" w:hAnsi="Wingdings" w:cs="Wingdings" w:hint="default"/>
+        <w:rFonts w:cs="Wingdings"/>
       </w:rPr>
     </w:lvl>
     <w:lvl w:ilvl="6">
@@ -5244,6 +5124,7 @@
       </w:pPr>
       <w:rPr>
         <w:rFonts w:ascii="Symbol" w:hAnsi="Symbol" w:cs="Symbol" w:hint="default"/>
+        <w:rFonts w:cs="Symbol"/>
       </w:rPr>
     </w:lvl>
     <w:lvl w:ilvl="7">
@@ -5269,6 +5150,7 @@
       </w:pPr>
       <w:rPr>
         <w:rFonts w:ascii="Wingdings" w:hAnsi="Wingdings" w:cs="Wingdings" w:hint="default"/>
+        <w:rFonts w:cs="Wingdings"/>
       </w:rPr>
     </w:lvl>
   </w:abstractNum>
@@ -5283,6 +5165,7 @@
       </w:pPr>
       <w:rPr>
         <w:rFonts w:ascii="Symbol" w:hAnsi="Symbol" w:cs="Symbol" w:hint="default"/>
+        <w:rFonts w:cs="Symbol"/>
       </w:rPr>
     </w:lvl>
     <w:lvl w:ilvl="1">
@@ -5308,6 +5191,7 @@
       </w:pPr>
       <w:rPr>
         <w:rFonts w:ascii="Wingdings" w:hAnsi="Wingdings" w:cs="Wingdings" w:hint="default"/>
+        <w:rFonts w:cs="Wingdings"/>
       </w:rPr>
     </w:lvl>
     <w:lvl w:ilvl="3">
@@ -5320,6 +5204,7 @@
       </w:pPr>
       <w:rPr>
         <w:rFonts w:ascii="Symbol" w:hAnsi="Symbol" w:cs="Symbol" w:hint="default"/>
+        <w:rFonts w:cs="Symbol"/>
       </w:rPr>
     </w:lvl>
     <w:lvl w:ilvl="4">
@@ -5345,6 +5230,7 @@
       </w:pPr>
       <w:rPr>
         <w:rFonts w:ascii="Wingdings" w:hAnsi="Wingdings" w:cs="Wingdings" w:hint="default"/>
+        <w:rFonts w:cs="Wingdings"/>
       </w:rPr>
     </w:lvl>
     <w:lvl w:ilvl="6">
@@ -5357,6 +5243,7 @@
       </w:pPr>
       <w:rPr>
         <w:rFonts w:ascii="Symbol" w:hAnsi="Symbol" w:cs="Symbol" w:hint="default"/>
+        <w:rFonts w:cs="Symbol"/>
       </w:rPr>
     </w:lvl>
     <w:lvl w:ilvl="7">
@@ -5382,6 +5269,7 @@
       </w:pPr>
       <w:rPr>
         <w:rFonts w:ascii="Wingdings" w:hAnsi="Wingdings" w:cs="Wingdings" w:hint="default"/>
+        <w:rFonts w:cs="Wingdings"/>
       </w:rPr>
     </w:lvl>
   </w:abstractNum>
@@ -5543,7 +5431,6 @@
     <w:rPrDefault>
       <w:rPr>
         <w:rFonts w:ascii="Calibri" w:hAnsi="Calibri" w:eastAsia="Calibri" w:cs="" w:asciiTheme="minorHAnsi" w:cstheme="minorBidi" w:eastAsiaTheme="minorHAnsi" w:hAnsiTheme="minorHAnsi"/>
-        <w:sz w:val="22"/>
         <w:szCs w:val="22"/>
         <w:lang w:val="en-US" w:eastAsia="en-US" w:bidi="ar-SA"/>
       </w:rPr>
@@ -5942,7 +5829,7 @@
       <w:jc w:val="left"/>
     </w:pPr>
     <w:rPr>
-      <w:rFonts w:ascii="Calibri" w:hAnsi="Calibri" w:eastAsia="" w:eastAsiaTheme="minorEastAsia" w:cs=""/>
+      <w:rFonts w:ascii="Calibri" w:hAnsi="Calibri" w:eastAsia="" w:cs="" w:eastAsiaTheme="minorEastAsia"/>
       <w:color w:val="auto"/>
       <w:kern w:val="0"/>
       <w:sz w:val="22"/>

--- a/Documents/Deliverable drafts_&_templates/Deliverable 2/SixGuys_Deliverable_2_TeamMemberReport_3.docx
+++ b/Documents/Deliverable drafts_&_templates/Deliverable 2/SixGuys_Deliverable_2_TeamMemberReport_3.docx
@@ -2128,6 +2128,32 @@
           <w:sz w:val="24"/>
         </w:rPr>
         <w:t>Helped fix a bug in enemy movement</w:t>
+      </w:r>
+    </w:p>
+    <w:p>
+      <w:pPr>
+        <w:pStyle w:val="Normal"/>
+        <w:numPr>
+          <w:ilvl w:val="0"/>
+          <w:numId w:val="10"/>
+        </w:numPr>
+        <w:tabs>
+          <w:tab w:val="clear" w:pos="720"/>
+          <w:tab w:val="left" w:pos="1080" w:leader="none"/>
+        </w:tabs>
+        <w:suppressAutoHyphens w:val="true"/>
+        <w:ind w:left="1080" w:hanging="360"/>
+        <w:rPr>
+          <w:rFonts w:ascii="Arial" w:hAnsi="Arial" w:eastAsia="Arial" w:cs="Arial"/>
+          <w:sz w:val="24"/>
+        </w:rPr>
+      </w:pPr>
+      <w:r>
+        <w:rPr>
+          <w:rFonts w:eastAsia="Arial" w:cs="Arial" w:ascii="Arial" w:hAnsi="Arial"/>
+          <w:sz w:val="24"/>
+        </w:rPr>
+        <w:t>Updated sequence diagram document.</w:t>
       </w:r>
     </w:p>
     <w:p>
@@ -3156,7 +3182,7 @@
         <w:docPartGallery w:val="Page Numbers (Bottom of Page)"/>
         <w:docPartUnique w:val="true"/>
       </w:docPartObj>
-      <w:id w:val="569127425"/>
+      <w:id w:val="1629096148"/>
     </w:sdtPr>
     <w:sdtContent>
       <w:p>
@@ -3290,12 +3316,12 @@
             <wp:anchor behindDoc="1" distT="0" distB="0" distL="0" distR="0" simplePos="0" locked="0" layoutInCell="1" allowOverlap="1" relativeHeight="15" wp14:anchorId="2410F121">
               <wp:simplePos x="0" y="0"/>
               <wp:positionH relativeFrom="margin">
-                <wp:posOffset>-38100</wp:posOffset>
+                <wp:posOffset>-37465</wp:posOffset>
               </wp:positionH>
               <wp:positionV relativeFrom="paragraph">
                 <wp:posOffset>204470</wp:posOffset>
               </wp:positionV>
-              <wp:extent cx="6593205" cy="1270"/>
+              <wp:extent cx="6593840" cy="1270"/>
               <wp:effectExtent l="0" t="0" r="0" b="0"/>
               <wp:wrapNone/>
               <wp:docPr id="2" name="Straight Connector 2"/>
@@ -3306,7 +3332,7 @@
                     <wps:spPr>
                       <a:xfrm>
                         <a:off x="0" y="0"/>
-                        <a:ext cx="6592680" cy="0"/>
+                        <a:ext cx="6593040" cy="0"/>
                       </a:xfrm>
                       <a:prstGeom prst="line">
                         <a:avLst/>
@@ -3338,7 +3364,7 @@
         </mc:Choice>
         <mc:Fallback>
           <w:pict>
-            <v:line id="shape_0" from="-3pt,16.1pt" to="516.05pt,16.1pt" ID="Straight Connector 2" stroked="t" style="position:absolute;mso-position-horizontal-relative:margin" wp14:anchorId="2410F121">
+            <v:line id="shape_0" from="-2.95pt,16.1pt" to="516.15pt,16.1pt" ID="Straight Connector 2" stroked="t" style="position:absolute;mso-position-horizontal-relative:margin" wp14:anchorId="2410F121">
               <v:stroke color="#214221" weight="19080" joinstyle="miter" endcap="flat"/>
               <v:fill o:detectmouseclick="t" on="false"/>
             </v:line>

--- a/Documents/Deliverable drafts_&_templates/Deliverable 2/SixGuys_Deliverable_2_TeamMemberReport_3.docx
+++ b/Documents/Deliverable drafts_&_templates/Deliverable 2/SixGuys_Deliverable_2_TeamMemberReport_3.docx
@@ -25,8 +25,17 @@
           <w:rFonts w:ascii="Arial" w:eastAsia="Arial" w:hAnsi="Arial" w:cs="Arial"/>
           <w:sz w:val="24"/>
         </w:rPr>
-        <w:t>: David Sincyr</w:t>
-      </w:r>
+        <w:t xml:space="preserve">: David </w:t>
+      </w:r>
+      <w:proofErr w:type="spellStart"/>
+      <w:r>
+        <w:rPr>
+          <w:rFonts w:ascii="Arial" w:eastAsia="Arial" w:hAnsi="Arial" w:cs="Arial"/>
+          <w:sz w:val="24"/>
+        </w:rPr>
+        <w:t>Sincyr</w:t>
+      </w:r>
+      <w:proofErr w:type="spellEnd"/>
     </w:p>
     <w:p>
       <w:r>
@@ -129,14 +138,7 @@
           <w:rFonts w:ascii="Arial" w:eastAsia="Arial" w:hAnsi="Arial" w:cs="Arial"/>
           <w:sz w:val="24"/>
         </w:rPr>
-        <w:t xml:space="preserve">Created and populated portions of the sprint review </w:t>
-      </w:r>
-      <w:r>
-        <w:rPr>
-          <w:rFonts w:ascii="Arial" w:eastAsia="Arial" w:hAnsi="Arial" w:cs="Arial"/>
-          <w:sz w:val="24"/>
-        </w:rPr>
-        <w:t>document</w:t>
+        <w:t>Created and populated portions of the sprint review document</w:t>
       </w:r>
     </w:p>
     <w:p>
@@ -238,15 +240,7 @@
           <w:b/>
           <w:sz w:val="24"/>
         </w:rPr>
-        <w:t>Issues re</w:t>
-      </w:r>
-      <w:r>
-        <w:rPr>
-          <w:rFonts w:ascii="Arial" w:eastAsia="Arial" w:hAnsi="Arial" w:cs="Arial"/>
-          <w:b/>
-          <w:sz w:val="24"/>
-        </w:rPr>
-        <w:t>solved:</w:t>
+        <w:t>Issues resolved:</w:t>
       </w:r>
     </w:p>
     <w:p>
@@ -286,14 +280,7 @@
           <w:rFonts w:ascii="Arial" w:eastAsia="Arial" w:hAnsi="Arial" w:cs="Arial"/>
           <w:sz w:val="24"/>
         </w:rPr>
-        <w:t>roperly adding animatio</w:t>
-      </w:r>
-      <w:r>
-        <w:rPr>
-          <w:rFonts w:ascii="Arial" w:eastAsia="Arial" w:hAnsi="Arial" w:cs="Arial"/>
-          <w:sz w:val="24"/>
-        </w:rPr>
-        <w:t>ns to buttons and applying scene transitions correctly was time consuming but are now in an acceptable state.</w:t>
+        <w:t>roperly adding animations to buttons and applying scene transitions correctly was time consuming but are now in an acceptable state.</w:t>
       </w:r>
     </w:p>
     <w:p>
@@ -428,15 +415,7 @@
           <w:b/>
           <w:sz w:val="24"/>
         </w:rPr>
-        <w:t xml:space="preserve">Role duties and work performed this </w:t>
-      </w:r>
-      <w:r>
-        <w:rPr>
-          <w:rFonts w:ascii="Arial" w:eastAsia="Arial" w:hAnsi="Arial" w:cs="Arial"/>
-          <w:b/>
-          <w:sz w:val="24"/>
-        </w:rPr>
-        <w:t>week</w:t>
+        <w:t>Role duties and work performed this week</w:t>
       </w:r>
       <w:r>
         <w:rPr>
@@ -459,7 +438,39 @@
           <w:rFonts w:ascii="Arial" w:eastAsia="Arial" w:hAnsi="Arial" w:cs="Arial"/>
           <w:sz w:val="24"/>
         </w:rPr>
-        <w:t>x</w:t>
+        <w:t>Used animation frames created last sprint to build an animation controller in Unity to give the characters animations in the game</w:t>
+      </w:r>
+    </w:p>
+    <w:p>
+      <w:pPr>
+        <w:numPr>
+          <w:ilvl w:val="0"/>
+          <w:numId w:val="4"/>
+        </w:numPr>
+        <w:ind w:left="720" w:hanging="360"/>
+      </w:pPr>
+      <w:r>
+        <w:rPr>
+          <w:rFonts w:ascii="Arial" w:eastAsia="Arial" w:hAnsi="Arial" w:cs="Arial"/>
+          <w:sz w:val="24"/>
+        </w:rPr>
+        <w:t>Identified bug in the executable build of the project</w:t>
+      </w:r>
+    </w:p>
+    <w:p>
+      <w:pPr>
+        <w:numPr>
+          <w:ilvl w:val="0"/>
+          <w:numId w:val="4"/>
+        </w:numPr>
+        <w:ind w:left="720" w:hanging="360"/>
+      </w:pPr>
+      <w:r>
+        <w:rPr>
+          <w:rFonts w:ascii="Arial" w:eastAsia="Arial" w:hAnsi="Arial" w:cs="Arial"/>
+          <w:sz w:val="24"/>
+        </w:rPr>
+        <w:t>Rebuilt game to include all files needed to start and launch Burger Breakout</w:t>
       </w:r>
     </w:p>
     <w:p>
@@ -485,7 +496,23 @@
           <w:rFonts w:ascii="Arial" w:eastAsia="Arial" w:hAnsi="Arial" w:cs="Arial"/>
           <w:sz w:val="24"/>
         </w:rPr>
-        <w:t>x</w:t>
+        <w:t>Deciding on the framerate for game character animations</w:t>
+      </w:r>
+    </w:p>
+    <w:p>
+      <w:pPr>
+        <w:numPr>
+          <w:ilvl w:val="0"/>
+          <w:numId w:val="5"/>
+        </w:numPr>
+        <w:ind w:left="720" w:hanging="360"/>
+      </w:pPr>
+      <w:r>
+        <w:rPr>
+          <w:rFonts w:ascii="Arial" w:eastAsia="Arial" w:hAnsi="Arial" w:cs="Arial"/>
+          <w:sz w:val="24"/>
+        </w:rPr>
+        <w:t>Jump animation continuing to jump while air born</w:t>
       </w:r>
     </w:p>
     <w:p>
@@ -511,8 +538,33 @@
           <w:rFonts w:ascii="Arial" w:eastAsia="Arial" w:hAnsi="Arial" w:cs="Arial"/>
           <w:sz w:val="24"/>
         </w:rPr>
-        <w:t>x</w:t>
-      </w:r>
+        <w:t>Determined a visually appealing framerate through trial and error</w:t>
+      </w:r>
+    </w:p>
+    <w:p>
+      <w:pPr>
+        <w:numPr>
+          <w:ilvl w:val="0"/>
+          <w:numId w:val="6"/>
+        </w:numPr>
+        <w:ind w:left="720" w:hanging="360"/>
+      </w:pPr>
+      <w:r>
+        <w:rPr>
+          <w:rFonts w:ascii="Arial" w:eastAsia="Arial" w:hAnsi="Arial" w:cs="Arial"/>
+          <w:sz w:val="24"/>
+        </w:rPr>
+        <w:t>Given frame rate, calculated how many frames would be need for character to jump and transition back to the landing.  After finding the apo</w:t>
+      </w:r>
+      <w:r>
+        <w:rPr>
+          <w:rFonts w:ascii="Arial" w:eastAsia="Arial" w:hAnsi="Arial" w:cs="Arial"/>
+          <w:sz w:val="24"/>
+        </w:rPr>
+        <w:t xml:space="preserve">apsis of the characters flight, was able to create a visually appealing jump animation. </w:t>
+      </w:r>
+      <w:bookmarkStart w:id="1" w:name="_GoBack"/>
+      <w:bookmarkEnd w:id="1"/>
     </w:p>
     <w:p>
       <w:r>
@@ -711,7 +763,6 @@
           <w:b/>
           <w:sz w:val="24"/>
         </w:rPr>
-        <w:lastRenderedPageBreak/>
         <w:t>Team Member Name</w:t>
       </w:r>
       <w:r>
@@ -785,14 +836,7 @@
           <w:rFonts w:ascii="Arial" w:eastAsia="Arial" w:hAnsi="Arial" w:cs="Arial"/>
           <w:sz w:val="24"/>
         </w:rPr>
-        <w:t xml:space="preserve">Created Peer </w:t>
-      </w:r>
-      <w:r>
-        <w:rPr>
-          <w:rFonts w:ascii="Arial" w:eastAsia="Arial" w:hAnsi="Arial" w:cs="Arial"/>
-          <w:sz w:val="24"/>
-        </w:rPr>
-        <w:t>Review Report</w:t>
+        <w:t>Created Peer Review Report</w:t>
       </w:r>
     </w:p>
     <w:p>
@@ -882,14 +926,7 @@
           <w:rFonts w:ascii="Arial" w:eastAsia="Arial" w:hAnsi="Arial" w:cs="Arial"/>
           <w:sz w:val="24"/>
         </w:rPr>
-        <w:t>Effectiv</w:t>
-      </w:r>
-      <w:r>
-        <w:rPr>
-          <w:rFonts w:ascii="Arial" w:eastAsia="Arial" w:hAnsi="Arial" w:cs="Arial"/>
-          <w:sz w:val="24"/>
-        </w:rPr>
-        <w:t>e coding in C#</w:t>
+        <w:t>Effective coding in C#</w:t>
       </w:r>
     </w:p>
     <w:p>
@@ -947,14 +984,7 @@
           <w:rFonts w:ascii="Arial" w:eastAsia="Arial" w:hAnsi="Arial" w:cs="Arial"/>
           <w:sz w:val="24"/>
         </w:rPr>
-        <w:t>St</w:t>
-      </w:r>
-      <w:r>
-        <w:rPr>
-          <w:rFonts w:ascii="Arial" w:eastAsia="Arial" w:hAnsi="Arial" w:cs="Arial"/>
-          <w:sz w:val="24"/>
-        </w:rPr>
-        <w:t>ill a work in progress but my overall understanding in C# language is increasing</w:t>
+        <w:t>Still a work in progress but my overall understanding in C# language is increasing</w:t>
       </w:r>
     </w:p>
     <w:p>
@@ -1073,7 +1103,6 @@
           <w:b/>
           <w:sz w:val="24"/>
         </w:rPr>
-        <w:lastRenderedPageBreak/>
         <w:t>Team Member Name</w:t>
       </w:r>
       <w:r>
@@ -1098,32 +1127,17 @@
           <w:rFonts w:ascii="Arial" w:eastAsia="Arial" w:hAnsi="Arial" w:cs="Arial"/>
           <w:sz w:val="24"/>
         </w:rPr>
-        <w:t xml:space="preserve">: </w:t>
-      </w:r>
-      <w:r>
-        <w:rPr>
-          <w:rFonts w:ascii="Arial" w:eastAsia="Arial" w:hAnsi="Arial" w:cs="Arial"/>
-          <w:sz w:val="24"/>
-        </w:rPr>
-        <w:t>Scrum Master</w:t>
-      </w:r>
-    </w:p>
-    <w:p>
-      <w:r>
-        <w:rPr>
-          <w:rFonts w:ascii="Arial" w:eastAsia="Arial" w:hAnsi="Arial" w:cs="Arial"/>
-          <w:b/>
-          <w:sz w:val="24"/>
-        </w:rPr>
-        <w:t xml:space="preserve">Role duties and work performed this </w:t>
-      </w:r>
-      <w:r>
-        <w:rPr>
-          <w:rFonts w:ascii="Arial" w:eastAsia="Arial" w:hAnsi="Arial" w:cs="Arial"/>
-          <w:b/>
-          <w:sz w:val="24"/>
-        </w:rPr>
-        <w:t>week</w:t>
+        <w:t>: Scrum Master</w:t>
+      </w:r>
+    </w:p>
+    <w:p>
+      <w:r>
+        <w:rPr>
+          <w:rFonts w:ascii="Arial" w:eastAsia="Arial" w:hAnsi="Arial" w:cs="Arial"/>
+          <w:b/>
+          <w:sz w:val="24"/>
+        </w:rPr>
+        <w:t>Role duties and work performed this week</w:t>
       </w:r>
       <w:r>
         <w:rPr>
@@ -1464,8 +1478,17 @@
           <w:rFonts w:ascii="Arial" w:eastAsia="Arial" w:hAnsi="Arial" w:cs="Arial"/>
           <w:sz w:val="24"/>
         </w:rPr>
-        <w:t>Updated Zenhub</w:t>
-      </w:r>
+        <w:t xml:space="preserve">Updated </w:t>
+      </w:r>
+      <w:proofErr w:type="spellStart"/>
+      <w:r>
+        <w:rPr>
+          <w:rFonts w:ascii="Arial" w:eastAsia="Arial" w:hAnsi="Arial" w:cs="Arial"/>
+          <w:sz w:val="24"/>
+        </w:rPr>
+        <w:t>Zenhub</w:t>
+      </w:r>
+      <w:proofErr w:type="spellEnd"/>
     </w:p>
     <w:p>
       <w:pPr>
@@ -1488,14 +1511,7 @@
           <w:rFonts w:ascii="Arial" w:eastAsia="Arial" w:hAnsi="Arial" w:cs="Arial"/>
           <w:sz w:val="24"/>
         </w:rPr>
-        <w:t xml:space="preserve">Populated Portion of Sprint </w:t>
-      </w:r>
-      <w:r>
-        <w:rPr>
-          <w:rFonts w:ascii="Arial" w:eastAsia="Arial" w:hAnsi="Arial" w:cs="Arial"/>
-          <w:sz w:val="24"/>
-        </w:rPr>
-        <w:t>Review Reports</w:t>
+        <w:t>Populated Portion of Sprint Review Reports</w:t>
       </w:r>
     </w:p>
     <w:p>
@@ -1617,15 +1633,7 @@
           <w:color w:val="000000"/>
           <w:sz w:val="24"/>
         </w:rPr>
-        <w:t>Implemented basic obstacle to damage player's hea</w:t>
-      </w:r>
-      <w:r>
-        <w:rPr>
-          <w:rFonts w:ascii="Arial" w:eastAsia="Arial" w:hAnsi="Arial" w:cs="Arial"/>
-          <w:color w:val="000000"/>
-          <w:sz w:val="24"/>
-        </w:rPr>
-        <w:t>lth</w:t>
+        <w:t>Implemented basic obstacle to damage player's health</w:t>
       </w:r>
     </w:p>
     <w:p>
@@ -1684,7 +1692,23 @@
           <w:rFonts w:ascii="Arial" w:eastAsia="Arial" w:hAnsi="Arial" w:cs="Arial"/>
           <w:sz w:val="24"/>
         </w:rPr>
-        <w:t>Some difficulties with file formatting due to Openoffice, seeking an alternative. Cannot save to any format that ends with an ‘x’.</w:t>
+        <w:t xml:space="preserve">Some difficulties with file formatting due to </w:t>
+      </w:r>
+      <w:proofErr w:type="spellStart"/>
+      <w:r>
+        <w:rPr>
+          <w:rFonts w:ascii="Arial" w:eastAsia="Arial" w:hAnsi="Arial" w:cs="Arial"/>
+          <w:sz w:val="24"/>
+        </w:rPr>
+        <w:t>Openoffice</w:t>
+      </w:r>
+      <w:proofErr w:type="spellEnd"/>
+      <w:r>
+        <w:rPr>
+          <w:rFonts w:ascii="Arial" w:eastAsia="Arial" w:hAnsi="Arial" w:cs="Arial"/>
+          <w:sz w:val="24"/>
+        </w:rPr>
+        <w:t>, seeking an alternative. Cannot save to any format that ends with an ‘x’.</w:t>
       </w:r>
     </w:p>
     <w:p>
@@ -1709,15 +1733,7 @@
           <w:color w:val="000000"/>
           <w:sz w:val="24"/>
         </w:rPr>
-        <w:t xml:space="preserve">UI as static screen overlay as opposed to a camera object may cause </w:t>
-      </w:r>
-      <w:r>
-        <w:rPr>
-          <w:rFonts w:ascii="Arial" w:eastAsia="Arial" w:hAnsi="Arial" w:cs="Arial"/>
-          <w:color w:val="000000"/>
-          <w:sz w:val="24"/>
-        </w:rPr>
-        <w:t>issues further down the road, can’t be sure yet.</w:t>
+        <w:t>UI as static screen overlay as opposed to a camera object may cause issues further down the road, can’t be sure yet.</w:t>
       </w:r>
     </w:p>
     <w:p>
@@ -1766,15 +1782,7 @@
           <w:color w:val="000000"/>
           <w:sz w:val="24"/>
         </w:rPr>
-        <w:t>There are issues with the way that the player’s damage is represented. Attempted to make da</w:t>
-      </w:r>
-      <w:r>
-        <w:rPr>
-          <w:rFonts w:ascii="Arial" w:eastAsia="Arial" w:hAnsi="Arial" w:cs="Arial"/>
-          <w:color w:val="000000"/>
-          <w:sz w:val="24"/>
-        </w:rPr>
-        <w:t>mage cause character to “bounce” away in opposite direction, issues with physics causing unwanted motions.</w:t>
+        <w:t>There are issues with the way that the player’s damage is represented. Attempted to make damage cause character to “bounce” away in opposite direction, issues with physics causing unwanted motions.</w:t>
       </w:r>
     </w:p>
     <w:p>
@@ -1804,14 +1812,8 @@
           <w:rFonts w:ascii="Arial" w:eastAsia="Arial" w:hAnsi="Arial" w:cs="Arial"/>
           <w:sz w:val="24"/>
         </w:rPr>
-        <w:t>There was an issue with enemy movement which caused enemies to continue movement despite not being grounded on a ground layer, causi</w:t>
-      </w:r>
-      <w:r>
-        <w:rPr>
-          <w:rFonts w:ascii="Arial" w:eastAsia="Arial" w:hAnsi="Arial" w:cs="Arial"/>
-          <w:sz w:val="24"/>
-        </w:rPr>
-        <w:t>ng enemies to occasionally begin hovering away.</w:t>
+        <w:lastRenderedPageBreak/>
+        <w:t>There was an issue with enemy movement which caused enemies to continue movement despite not being grounded on a ground layer, causing enemies to occasionally begin hovering away.</w:t>
       </w:r>
     </w:p>
     <w:p>
@@ -1925,8 +1927,17 @@
           <w:rFonts w:ascii="Arial" w:eastAsia="Arial" w:hAnsi="Arial" w:cs="Arial"/>
           <w:sz w:val="24"/>
         </w:rPr>
-        <w:t>: Ethan Esber</w:t>
-      </w:r>
+        <w:t xml:space="preserve">: Ethan </w:t>
+      </w:r>
+      <w:proofErr w:type="spellStart"/>
+      <w:r>
+        <w:rPr>
+          <w:rFonts w:ascii="Arial" w:eastAsia="Arial" w:hAnsi="Arial" w:cs="Arial"/>
+          <w:sz w:val="24"/>
+        </w:rPr>
+        <w:t>Esber</w:t>
+      </w:r>
+      <w:proofErr w:type="spellEnd"/>
     </w:p>
     <w:p>
       <w:r>
@@ -1981,7 +1992,7 @@
           <w:rFonts w:eastAsia="Calibri" w:cs="Calibri"/>
         </w:rPr>
       </w:pPr>
-      <w:bookmarkStart w:id="1" w:name="_Hlk35323943"/>
+      <w:bookmarkStart w:id="2" w:name="_Hlk35323943"/>
       <w:r>
         <w:rPr>
           <w:rFonts w:ascii="Arial" w:eastAsia="Arial" w:hAnsi="Arial"/>
@@ -1990,7 +2001,7 @@
         </w:rPr>
         <w:t>Updated Team Member Report</w:t>
       </w:r>
-      <w:bookmarkEnd w:id="1"/>
+      <w:bookmarkEnd w:id="2"/>
     </w:p>
     <w:p>
       <w:pPr>
@@ -2114,8 +2125,6 @@
         </w:rPr>
         <w:t>Had issues with .meta files from the Unity workspace cluttering the commits.</w:t>
       </w:r>
-      <w:bookmarkStart w:id="2" w:name="_GoBack"/>
-      <w:bookmarkEnd w:id="2"/>
     </w:p>
     <w:p>
       <w:pPr>
@@ -2148,25 +2157,35 @@
           <w:color w:val="000000"/>
           <w:sz w:val="24"/>
         </w:rPr>
-        <w:t>Now have a better understanding of what .meta files to ignore, but still need to do more research into adding them to the gitignore file to make sure they don't keep popping up</w:t>
-      </w:r>
-    </w:p>
-    <w:p>
-      <w:r>
-        <w:rPr>
-          <w:rFonts w:ascii="Arial" w:eastAsia="Arial" w:hAnsi="Arial" w:cs="Arial"/>
-          <w:b/>
-          <w:sz w:val="24"/>
-        </w:rPr>
-        <w:t>C</w:t>
-      </w:r>
-      <w:r>
-        <w:rPr>
-          <w:rFonts w:ascii="Arial" w:eastAsia="Arial" w:hAnsi="Arial" w:cs="Arial"/>
-          <w:b/>
-          <w:sz w:val="24"/>
-        </w:rPr>
-        <w:t xml:space="preserve">ontribution Percentage: </w:t>
+        <w:t xml:space="preserve">Now have a better understanding of what .meta files to ignore, but still need to do more research into adding them to the </w:t>
+      </w:r>
+      <w:proofErr w:type="spellStart"/>
+      <w:r>
+        <w:rPr>
+          <w:rFonts w:ascii="Arial" w:eastAsia="Arial" w:hAnsi="Arial"/>
+          <w:color w:val="000000"/>
+          <w:sz w:val="24"/>
+        </w:rPr>
+        <w:t>gitignore</w:t>
+      </w:r>
+      <w:proofErr w:type="spellEnd"/>
+      <w:r>
+        <w:rPr>
+          <w:rFonts w:ascii="Arial" w:eastAsia="Arial" w:hAnsi="Arial"/>
+          <w:color w:val="000000"/>
+          <w:sz w:val="24"/>
+        </w:rPr>
+        <w:t xml:space="preserve"> file to make sure they don't keep popping up</w:t>
+      </w:r>
+    </w:p>
+    <w:p>
+      <w:r>
+        <w:rPr>
+          <w:rFonts w:ascii="Arial" w:eastAsia="Arial" w:hAnsi="Arial" w:cs="Arial"/>
+          <w:b/>
+          <w:sz w:val="24"/>
+        </w:rPr>
+        <w:t xml:space="preserve">Contribution Percentage: </w:t>
       </w:r>
     </w:p>
     <w:p>
@@ -2283,15 +2302,7 @@
           <w:b/>
           <w:sz w:val="24"/>
         </w:rPr>
-        <w:t xml:space="preserve">Up to one page: Weaknesses and Strengths of the student from peers’ point of view. Reports on the improvements and compare to the previous sprint and the plan for the </w:t>
-      </w:r>
-      <w:r>
-        <w:rPr>
-          <w:rFonts w:ascii="Arial" w:eastAsia="Arial" w:hAnsi="Arial" w:cs="Arial"/>
-          <w:b/>
-          <w:sz w:val="24"/>
-        </w:rPr>
-        <w:t>next sprint’s improvement</w:t>
+        <w:t>Up to one page: Weaknesses and Strengths of the student from peers’ point of view. Reports on the improvements and compare to the previous sprint and the plan for the next sprint’s improvement</w:t>
       </w:r>
       <w:r>
         <w:rPr>
@@ -2308,21 +2319,7 @@
           <w:sz w:val="24"/>
         </w:rPr>
         <w:tab/>
-        <w:t xml:space="preserve">David’s weaknesses are decreasing in the areas of C# and Unity game engine. However, due to exams, he has not been as active on discord, our primary way to communicate as a group. He has still been talking in scrum meetings but </w:t>
-      </w:r>
-      <w:r>
-        <w:rPr>
-          <w:rFonts w:ascii="Arial" w:eastAsia="Arial" w:hAnsi="Arial" w:cs="Arial"/>
-          <w:sz w:val="24"/>
-        </w:rPr>
-        <w:t>just not in between. He improved his working knowledge of the Unity game engine and got the new game user story in a working state. Compared to the previous sprint, he grew in the areas as described above by doing self-study and asking more questions durin</w:t>
-      </w:r>
-      <w:r>
-        <w:rPr>
-          <w:rFonts w:ascii="Arial" w:eastAsia="Arial" w:hAnsi="Arial" w:cs="Arial"/>
-          <w:sz w:val="24"/>
-        </w:rPr>
-        <w:t>g scrum meetings.</w:t>
+        <w:t>David’s weaknesses are decreasing in the areas of C# and Unity game engine. However, due to exams, he has not been as active on discord, our primary way to communicate as a group. He has still been talking in scrum meetings but just not in between. He improved his working knowledge of the Unity game engine and got the new game user story in a working state. Compared to the previous sprint, he grew in the areas as described above by doing self-study and asking more questions during scrum meetings.</w:t>
       </w:r>
     </w:p>
     <w:p>
@@ -2346,14 +2343,7 @@
           <w:rFonts w:ascii="Arial" w:eastAsia="Arial" w:hAnsi="Arial" w:cs="Arial"/>
           <w:sz w:val="24"/>
         </w:rPr>
-        <w:t xml:space="preserve">Michael Rumohr once again displayed his strength with documentation. As with learning new languages as well as applying them to a project, the one weakness is C# coding inside of Unity. There were significant </w:t>
-      </w:r>
-      <w:r>
-        <w:rPr>
-          <w:rFonts w:ascii="Arial" w:eastAsia="Arial" w:hAnsi="Arial" w:cs="Arial"/>
-          <w:sz w:val="24"/>
-        </w:rPr>
-        <w:t>improvements though in his understanding of the Unity game engine concerning applying an environment. Compared to the last sprint, Michael identified his weakness and improved upon it while keeping the same high standards in previous sprints.</w:t>
+        <w:t>Michael Rumohr once again displayed his strength with documentation. As with learning new languages as well as applying them to a project, the one weakness is C# coding inside of Unity. There were significant improvements though in his understanding of the Unity game engine concerning applying an environment. Compared to the last sprint, Michael identified his weakness and improved upon it while keeping the same high standards in previous sprints.</w:t>
       </w:r>
     </w:p>
     <w:p>
@@ -2369,14 +2359,7 @@
           <w:sz w:val="24"/>
         </w:rPr>
         <w:tab/>
-        <w:t>Michael Tayl</w:t>
-      </w:r>
-      <w:r>
-        <w:rPr>
-          <w:rFonts w:ascii="Arial" w:eastAsia="Arial" w:hAnsi="Arial" w:cs="Arial"/>
-          <w:sz w:val="24"/>
-        </w:rPr>
-        <w:t xml:space="preserve">or </w:t>
+        <w:t xml:space="preserve">Michael Taylor </w:t>
       </w:r>
     </w:p>
     <w:p>
@@ -2410,33 +2393,25 @@
           <w:color w:val="000000"/>
           <w:sz w:val="24"/>
         </w:rPr>
-        <w:t>Ethan Esber has made huge leaps in his understanding of Unity. He showed excellent confidence and finished his enemy script and thus the first enemy asset. His communications this week was less than last week, but it normally is excellent. Ethan</w:t>
-      </w:r>
+        <w:t xml:space="preserve">Ethan </w:t>
+      </w:r>
+      <w:proofErr w:type="spellStart"/>
       <w:r>
         <w:rPr>
           <w:rFonts w:ascii="Arial" w:eastAsia="Arial" w:hAnsi="Arial" w:cs="Arial"/>
           <w:color w:val="000000"/>
           <w:sz w:val="24"/>
         </w:rPr>
-        <w:t xml:space="preserve"> has exhibited extraordinary artistic </w:t>
-      </w:r>
-      <w:proofErr w:type="gramStart"/>
+        <w:t>Esber</w:t>
+      </w:r>
+      <w:proofErr w:type="spellEnd"/>
       <w:r>
         <w:rPr>
           <w:rFonts w:ascii="Arial" w:eastAsia="Arial" w:hAnsi="Arial" w:cs="Arial"/>
           <w:color w:val="000000"/>
           <w:sz w:val="24"/>
         </w:rPr>
-        <w:t>skills, but</w:t>
-      </w:r>
-      <w:proofErr w:type="gramEnd"/>
-      <w:r>
-        <w:rPr>
-          <w:rFonts w:ascii="Arial" w:eastAsia="Arial" w:hAnsi="Arial" w:cs="Arial"/>
-          <w:color w:val="000000"/>
-          <w:sz w:val="24"/>
-        </w:rPr>
-        <w:t xml:space="preserve"> needs to remember to include his artwork for the project in the project folder so that the team may utilize it for the project. Ethan was very active and timely in terms of the documents.</w:t>
+        <w:t xml:space="preserve"> has made huge leaps in his understanding of Unity. He showed excellent confidence and finished his enemy script and thus the first enemy asset. His communications this week was less than last week, but it normally is excellent. Ethan has exhibited extraordinary artistic skills, but needs to remember to include his artwork for the project in the project folder so that the team may utilize it for the project. Ethan was very active and timely in terms of the documents.</w:t>
       </w:r>
     </w:p>
     <w:p/>
@@ -5252,7 +5227,7 @@
     </w:rPrDefault>
     <w:pPrDefault/>
   </w:docDefaults>
-  <w:latentStyles w:defLockedState="0" w:defUIPriority="99" w:defSemiHidden="0" w:defUnhideWhenUsed="0" w:defQFormat="0" w:count="377">
+  <w:latentStyles w:defLockedState="0" w:defUIPriority="99" w:defSemiHidden="0" w:defUnhideWhenUsed="0" w:defQFormat="0" w:count="376">
     <w:lsdException w:name="Normal" w:uiPriority="0" w:qFormat="1"/>
     <w:lsdException w:name="heading 1" w:uiPriority="9" w:qFormat="1"/>
     <w:lsdException w:name="heading 2" w:semiHidden="1" w:uiPriority="9" w:unhideWhenUsed="1" w:qFormat="1"/>
@@ -5629,7 +5604,6 @@
     <w:lsdException w:name="Hashtag" w:semiHidden="1" w:unhideWhenUsed="1"/>
     <w:lsdException w:name="Unresolved Mention" w:semiHidden="1" w:unhideWhenUsed="1"/>
     <w:lsdException w:name="Smart Link" w:semiHidden="1" w:unhideWhenUsed="1"/>
-    <w:lsdException w:name="Smart Link Error" w:semiHidden="1" w:unhideWhenUsed="1"/>
   </w:latentStyles>
   <w:style w:type="paragraph" w:default="1" w:styleId="Normal">
     <w:name w:val="Normal"/>

--- a/Documents/Deliverable drafts_&_templates/Deliverable 2/SixGuys_Deliverable_2_TeamMemberReport_3.docx
+++ b/Documents/Deliverable drafts_&_templates/Deliverable 2/SixGuys_Deliverable_2_TeamMemberReport_3.docx
@@ -25,17 +25,8 @@
           <w:rFonts w:ascii="Arial" w:eastAsia="Arial" w:hAnsi="Arial" w:cs="Arial"/>
           <w:sz w:val="24"/>
         </w:rPr>
-        <w:t xml:space="preserve">: David </w:t>
-      </w:r>
-      <w:proofErr w:type="spellStart"/>
-      <w:r>
-        <w:rPr>
-          <w:rFonts w:ascii="Arial" w:eastAsia="Arial" w:hAnsi="Arial" w:cs="Arial"/>
-          <w:sz w:val="24"/>
-        </w:rPr>
-        <w:t>Sincyr</w:t>
-      </w:r>
-      <w:proofErr w:type="spellEnd"/>
+        <w:t>: David Sincyr</w:t>
+      </w:r>
     </w:p>
     <w:p>
       <w:r>
@@ -474,6 +465,22 @@
       </w:r>
     </w:p>
     <w:p>
+      <w:pPr>
+        <w:numPr>
+          <w:ilvl w:val="0"/>
+          <w:numId w:val="4"/>
+        </w:numPr>
+        <w:ind w:left="720" w:hanging="360"/>
+      </w:pPr>
+      <w:r>
+        <w:rPr>
+          <w:rFonts w:ascii="Arial" w:eastAsia="Arial" w:hAnsi="Arial" w:cs="Arial"/>
+          <w:sz w:val="24"/>
+        </w:rPr>
+        <w:t>Updated Team Member Report</w:t>
+      </w:r>
+    </w:p>
+    <w:p>
       <w:r>
         <w:rPr>
           <w:rFonts w:ascii="Arial" w:eastAsia="Arial" w:hAnsi="Arial" w:cs="Arial"/>
@@ -516,6 +523,22 @@
       </w:r>
     </w:p>
     <w:p>
+      <w:pPr>
+        <w:numPr>
+          <w:ilvl w:val="0"/>
+          <w:numId w:val="5"/>
+        </w:numPr>
+        <w:ind w:left="720" w:hanging="360"/>
+      </w:pPr>
+      <w:r>
+        <w:rPr>
+          <w:rFonts w:ascii="Arial" w:eastAsia="Arial" w:hAnsi="Arial" w:cs="Arial"/>
+          <w:sz w:val="24"/>
+        </w:rPr>
+        <w:t>Time crunch due to Covid-19 breakout</w:t>
+      </w:r>
+    </w:p>
+    <w:p>
       <w:r>
         <w:rPr>
           <w:rFonts w:ascii="Arial" w:eastAsia="Arial" w:hAnsi="Arial" w:cs="Arial"/>
@@ -563,8 +586,6 @@
         </w:rPr>
         <w:t xml:space="preserve">apsis of the characters flight, was able to create a visually appealing jump animation. </w:t>
       </w:r>
-      <w:bookmarkStart w:id="1" w:name="_GoBack"/>
-      <w:bookmarkEnd w:id="1"/>
     </w:p>
     <w:p>
       <w:r>
@@ -1030,6 +1051,7 @@
           <w:b/>
           <w:sz w:val="24"/>
         </w:rPr>
+        <w:lastRenderedPageBreak/>
         <w:t xml:space="preserve"> </w:t>
       </w:r>
     </w:p>
@@ -1478,17 +1500,8 @@
           <w:rFonts w:ascii="Arial" w:eastAsia="Arial" w:hAnsi="Arial" w:cs="Arial"/>
           <w:sz w:val="24"/>
         </w:rPr>
-        <w:t xml:space="preserve">Updated </w:t>
-      </w:r>
-      <w:proofErr w:type="spellStart"/>
-      <w:r>
-        <w:rPr>
-          <w:rFonts w:ascii="Arial" w:eastAsia="Arial" w:hAnsi="Arial" w:cs="Arial"/>
-          <w:sz w:val="24"/>
-        </w:rPr>
-        <w:t>Zenhub</w:t>
-      </w:r>
-      <w:proofErr w:type="spellEnd"/>
+        <w:t>Updated Zenhub</w:t>
+      </w:r>
     </w:p>
     <w:p>
       <w:pPr>
@@ -1692,23 +1705,7 @@
           <w:rFonts w:ascii="Arial" w:eastAsia="Arial" w:hAnsi="Arial" w:cs="Arial"/>
           <w:sz w:val="24"/>
         </w:rPr>
-        <w:t xml:space="preserve">Some difficulties with file formatting due to </w:t>
-      </w:r>
-      <w:proofErr w:type="spellStart"/>
-      <w:r>
-        <w:rPr>
-          <w:rFonts w:ascii="Arial" w:eastAsia="Arial" w:hAnsi="Arial" w:cs="Arial"/>
-          <w:sz w:val="24"/>
-        </w:rPr>
-        <w:t>Openoffice</w:t>
-      </w:r>
-      <w:proofErr w:type="spellEnd"/>
-      <w:r>
-        <w:rPr>
-          <w:rFonts w:ascii="Arial" w:eastAsia="Arial" w:hAnsi="Arial" w:cs="Arial"/>
-          <w:sz w:val="24"/>
-        </w:rPr>
-        <w:t>, seeking an alternative. Cannot save to any format that ends with an ‘x’.</w:t>
+        <w:t>Some difficulties with file formatting due to Openoffice, seeking an alternative. Cannot save to any format that ends with an ‘x’.</w:t>
       </w:r>
     </w:p>
     <w:p>
@@ -1792,6 +1789,7 @@
           <w:b/>
           <w:sz w:val="24"/>
         </w:rPr>
+        <w:lastRenderedPageBreak/>
         <w:t>Issues resolved:</w:t>
       </w:r>
     </w:p>
@@ -1812,7 +1810,6 @@
           <w:rFonts w:ascii="Arial" w:eastAsia="Arial" w:hAnsi="Arial" w:cs="Arial"/>
           <w:sz w:val="24"/>
         </w:rPr>
-        <w:lastRenderedPageBreak/>
         <w:t>There was an issue with enemy movement which caused enemies to continue movement despite not being grounded on a ground layer, causing enemies to occasionally begin hovering away.</w:t>
       </w:r>
     </w:p>
@@ -1927,17 +1924,8 @@
           <w:rFonts w:ascii="Arial" w:eastAsia="Arial" w:hAnsi="Arial" w:cs="Arial"/>
           <w:sz w:val="24"/>
         </w:rPr>
-        <w:t xml:space="preserve">: Ethan </w:t>
-      </w:r>
-      <w:proofErr w:type="spellStart"/>
-      <w:r>
-        <w:rPr>
-          <w:rFonts w:ascii="Arial" w:eastAsia="Arial" w:hAnsi="Arial" w:cs="Arial"/>
-          <w:sz w:val="24"/>
-        </w:rPr>
-        <w:t>Esber</w:t>
-      </w:r>
-      <w:proofErr w:type="spellEnd"/>
+        <w:t>: Ethan Esber</w:t>
+      </w:r>
     </w:p>
     <w:p>
       <w:r>
@@ -1992,7 +1980,7 @@
           <w:rFonts w:eastAsia="Calibri" w:cs="Calibri"/>
         </w:rPr>
       </w:pPr>
-      <w:bookmarkStart w:id="2" w:name="_Hlk35323943"/>
+      <w:bookmarkStart w:id="1" w:name="_Hlk35323943"/>
       <w:r>
         <w:rPr>
           <w:rFonts w:ascii="Arial" w:eastAsia="Arial" w:hAnsi="Arial"/>
@@ -2001,7 +1989,7 @@
         </w:rPr>
         <w:t>Updated Team Member Report</w:t>
       </w:r>
-      <w:bookmarkEnd w:id="2"/>
+      <w:bookmarkEnd w:id="1"/>
     </w:p>
     <w:p>
       <w:pPr>
@@ -2157,25 +2145,7 @@
           <w:color w:val="000000"/>
           <w:sz w:val="24"/>
         </w:rPr>
-        <w:t xml:space="preserve">Now have a better understanding of what .meta files to ignore, but still need to do more research into adding them to the </w:t>
-      </w:r>
-      <w:proofErr w:type="spellStart"/>
-      <w:r>
-        <w:rPr>
-          <w:rFonts w:ascii="Arial" w:eastAsia="Arial" w:hAnsi="Arial"/>
-          <w:color w:val="000000"/>
-          <w:sz w:val="24"/>
-        </w:rPr>
-        <w:t>gitignore</w:t>
-      </w:r>
-      <w:proofErr w:type="spellEnd"/>
-      <w:r>
-        <w:rPr>
-          <w:rFonts w:ascii="Arial" w:eastAsia="Arial" w:hAnsi="Arial"/>
-          <w:color w:val="000000"/>
-          <w:sz w:val="24"/>
-        </w:rPr>
-        <w:t xml:space="preserve"> file to make sure they don't keep popping up</w:t>
+        <w:t>Now have a better understanding of what .meta files to ignore, but still need to do more research into adding them to the gitignore file to make sure they don't keep popping up</w:t>
       </w:r>
     </w:p>
     <w:p>
@@ -2204,33 +2174,6 @@
         </w:rPr>
         <w:t>16.667%</w:t>
       </w:r>
-    </w:p>
-    <w:p>
-      <w:pPr>
-        <w:rPr>
-          <w:rFonts w:ascii="Arial" w:eastAsia="Arial" w:hAnsi="Arial" w:cs="Arial"/>
-          <w:b/>
-          <w:sz w:val="24"/>
-        </w:rPr>
-      </w:pPr>
-    </w:p>
-    <w:p>
-      <w:pPr>
-        <w:rPr>
-          <w:rFonts w:ascii="Arial" w:eastAsia="Arial" w:hAnsi="Arial" w:cs="Arial"/>
-          <w:b/>
-          <w:sz w:val="24"/>
-        </w:rPr>
-      </w:pPr>
-    </w:p>
-    <w:p>
-      <w:pPr>
-        <w:rPr>
-          <w:rFonts w:ascii="Arial" w:eastAsia="Arial" w:hAnsi="Arial" w:cs="Arial"/>
-          <w:b/>
-          <w:sz w:val="24"/>
-        </w:rPr>
-      </w:pPr>
     </w:p>
     <w:p>
       <w:pPr>
@@ -2333,6 +2276,22 @@
         </w:rPr>
         <w:t>Cooper</w:t>
       </w:r>
+      <w:r>
+        <w:rPr>
+          <w:rFonts w:ascii="Arial" w:eastAsia="Arial" w:hAnsi="Arial" w:cs="Arial"/>
+          <w:sz w:val="24"/>
+        </w:rPr>
+        <w:t xml:space="preserve"> continued to show his strengths in Unity by further implementing the health system and enemy system.  Cooper served as Product Owner this sprint giving him more experience with Zenhub.  </w:t>
+      </w:r>
+      <w:r>
+        <w:rPr>
+          <w:rFonts w:ascii="Arial" w:eastAsia="Arial" w:hAnsi="Arial" w:cs="Arial"/>
+          <w:sz w:val="24"/>
+        </w:rPr>
+        <w:t>For next sprint, Cooper should investigate installing Microsoft Office provided free from the University Of Maine At Orono to help eliminate future formatting issues.</w:t>
+      </w:r>
+      <w:bookmarkStart w:id="2" w:name="_GoBack"/>
+      <w:bookmarkEnd w:id="2"/>
     </w:p>
     <w:p>
       <w:pPr>
@@ -2393,25 +2352,7 @@
           <w:color w:val="000000"/>
           <w:sz w:val="24"/>
         </w:rPr>
-        <w:t xml:space="preserve">Ethan </w:t>
-      </w:r>
-      <w:proofErr w:type="spellStart"/>
-      <w:r>
-        <w:rPr>
-          <w:rFonts w:ascii="Arial" w:eastAsia="Arial" w:hAnsi="Arial" w:cs="Arial"/>
-          <w:color w:val="000000"/>
-          <w:sz w:val="24"/>
-        </w:rPr>
-        <w:t>Esber</w:t>
-      </w:r>
-      <w:proofErr w:type="spellEnd"/>
-      <w:r>
-        <w:rPr>
-          <w:rFonts w:ascii="Arial" w:eastAsia="Arial" w:hAnsi="Arial" w:cs="Arial"/>
-          <w:color w:val="000000"/>
-          <w:sz w:val="24"/>
-        </w:rPr>
-        <w:t xml:space="preserve"> has made huge leaps in his understanding of Unity. He showed excellent confidence and finished his enemy script and thus the first enemy asset. His communications this week was less than last week, but it normally is excellent. Ethan has exhibited extraordinary artistic skills, but needs to remember to include his artwork for the project in the project folder so that the team may utilize it for the project. Ethan was very active and timely in terms of the documents.</w:t>
+        <w:t>Ethan Esber has made huge leaps in his understanding of Unity. He showed excellent confidence and finished his enemy script and thus the first enemy asset. His communications this week was less than last week, but it normally is excellent. Ethan has exhibited extraordinary artistic skills, but needs to remember to include his artwork for the project in the project folder so that the team may utilize it for the project. Ethan was very active and timely in terms of the documents.</w:t>
       </w:r>
     </w:p>
     <w:p/>

--- a/Documents/Deliverable drafts_&_templates/Deliverable 2/SixGuys_Deliverable_2_TeamMemberReport_3.docx
+++ b/Documents/Deliverable drafts_&_templates/Deliverable 2/SixGuys_Deliverable_2_TeamMemberReport_3.docx
@@ -5,7 +5,6 @@
     <w:p>
       <w:pPr>
         <w:spacing w:after="160" w:line="259" w:lineRule="auto"/>
-        <w:jc w:val="left"/>
         <w:rPr>
           <w:rFonts w:ascii="Arial Nova" w:eastAsia="Arial Nova" w:hAnsi="Arial Nova" w:cs="Arial Nova"/>
           <w:b/>
@@ -16,10 +15,8 @@
     <w:p>
       <w:pPr>
         <w:spacing w:after="160" w:line="259" w:lineRule="auto"/>
-        <w:jc w:val="left"/>
-        <w:rPr>
-          <w:rFonts w:ascii="Calibri" w:eastAsia="Calibri" w:hAnsi="Calibri" w:cs="Calibri"/>
-          <w:sz w:val="22"/>
+        <w:rPr>
+          <w:rFonts w:cs="Calibri"/>
         </w:rPr>
       </w:pPr>
       <w:r>
@@ -35,25 +32,14 @@
           <w:rFonts w:ascii="Arial" w:eastAsia="Arial" w:hAnsi="Arial" w:cs="Arial"/>
           <w:sz w:val="24"/>
         </w:rPr>
-        <w:t xml:space="preserve">: David </w:t>
-      </w:r>
-      <w:proofErr w:type="spellStart"/>
-      <w:r>
-        <w:rPr>
-          <w:rFonts w:ascii="Arial" w:eastAsia="Arial" w:hAnsi="Arial" w:cs="Arial"/>
-          <w:sz w:val="24"/>
-        </w:rPr>
-        <w:t>Sincyr</w:t>
-      </w:r>
-      <w:proofErr w:type="spellEnd"/>
-    </w:p>
-    <w:p>
-      <w:pPr>
-        <w:spacing w:after="160" w:line="259" w:lineRule="auto"/>
-        <w:jc w:val="left"/>
-        <w:rPr>
-          <w:rFonts w:ascii="Calibri" w:eastAsia="Calibri" w:hAnsi="Calibri" w:cs="Calibri"/>
-          <w:sz w:val="22"/>
+        <w:t>: David Sincyr</w:t>
+      </w:r>
+    </w:p>
+    <w:p>
+      <w:pPr>
+        <w:spacing w:after="160" w:line="259" w:lineRule="auto"/>
+        <w:rPr>
+          <w:rFonts w:cs="Calibri"/>
         </w:rPr>
       </w:pPr>
       <w:r>
@@ -75,7 +61,6 @@
     <w:p>
       <w:pPr>
         <w:spacing w:after="160" w:line="259" w:lineRule="auto"/>
-        <w:jc w:val="left"/>
         <w:rPr>
           <w:rFonts w:ascii="Arial" w:eastAsia="Arial" w:hAnsi="Arial" w:cs="Arial"/>
           <w:sz w:val="24"/>
@@ -101,14 +86,15 @@
       <w:pPr>
         <w:numPr>
           <w:ilvl w:val="0"/>
-          <w:numId w:val="1"/>
+          <w:numId w:val="20"/>
         </w:numPr>
+        <w:suppressAutoHyphens w:val="0"/>
+        <w:autoSpaceDN/>
         <w:spacing w:after="160" w:line="259" w:lineRule="auto"/>
         <w:ind w:left="720" w:hanging="360"/>
-        <w:jc w:val="left"/>
-        <w:rPr>
-          <w:rFonts w:ascii="Calibri" w:eastAsia="Calibri" w:hAnsi="Calibri" w:cs="Calibri"/>
-          <w:sz w:val="22"/>
+        <w:textAlignment w:val="auto"/>
+        <w:rPr>
+          <w:rFonts w:cs="Calibri"/>
         </w:rPr>
       </w:pPr>
       <w:r>
@@ -123,14 +109,15 @@
       <w:pPr>
         <w:numPr>
           <w:ilvl w:val="0"/>
-          <w:numId w:val="1"/>
+          <w:numId w:val="20"/>
         </w:numPr>
+        <w:suppressAutoHyphens w:val="0"/>
+        <w:autoSpaceDN/>
         <w:spacing w:after="160" w:line="259" w:lineRule="auto"/>
         <w:ind w:left="720" w:hanging="360"/>
-        <w:jc w:val="left"/>
-        <w:rPr>
-          <w:rFonts w:ascii="Calibri" w:eastAsia="Calibri" w:hAnsi="Calibri" w:cs="Calibri"/>
-          <w:sz w:val="22"/>
+        <w:textAlignment w:val="auto"/>
+        <w:rPr>
+          <w:rFonts w:cs="Calibri"/>
         </w:rPr>
       </w:pPr>
       <w:r>
@@ -145,14 +132,15 @@
       <w:pPr>
         <w:numPr>
           <w:ilvl w:val="0"/>
-          <w:numId w:val="1"/>
+          <w:numId w:val="20"/>
         </w:numPr>
+        <w:suppressAutoHyphens w:val="0"/>
+        <w:autoSpaceDN/>
         <w:spacing w:after="160" w:line="259" w:lineRule="auto"/>
         <w:ind w:left="720" w:hanging="360"/>
-        <w:jc w:val="left"/>
-        <w:rPr>
-          <w:rFonts w:ascii="Calibri" w:eastAsia="Calibri" w:hAnsi="Calibri" w:cs="Calibri"/>
-          <w:sz w:val="22"/>
+        <w:textAlignment w:val="auto"/>
+        <w:rPr>
+          <w:rFonts w:cs="Calibri"/>
         </w:rPr>
       </w:pPr>
       <w:r>
@@ -167,14 +155,15 @@
       <w:pPr>
         <w:numPr>
           <w:ilvl w:val="0"/>
-          <w:numId w:val="1"/>
+          <w:numId w:val="20"/>
         </w:numPr>
+        <w:suppressAutoHyphens w:val="0"/>
+        <w:autoSpaceDN/>
         <w:spacing w:after="160" w:line="259" w:lineRule="auto"/>
         <w:ind w:left="720" w:hanging="360"/>
-        <w:jc w:val="left"/>
-        <w:rPr>
-          <w:rFonts w:ascii="Calibri" w:eastAsia="Calibri" w:hAnsi="Calibri" w:cs="Calibri"/>
-          <w:sz w:val="22"/>
+        <w:textAlignment w:val="auto"/>
+        <w:rPr>
+          <w:rFonts w:cs="Calibri"/>
         </w:rPr>
       </w:pPr>
       <w:r>
@@ -189,14 +178,15 @@
       <w:pPr>
         <w:numPr>
           <w:ilvl w:val="0"/>
-          <w:numId w:val="1"/>
+          <w:numId w:val="20"/>
         </w:numPr>
+        <w:suppressAutoHyphens w:val="0"/>
+        <w:autoSpaceDN/>
         <w:spacing w:after="160" w:line="259" w:lineRule="auto"/>
         <w:ind w:left="720" w:hanging="360"/>
-        <w:jc w:val="left"/>
-        <w:rPr>
-          <w:rFonts w:ascii="Calibri" w:eastAsia="Calibri" w:hAnsi="Calibri" w:cs="Calibri"/>
-          <w:sz w:val="22"/>
+        <w:textAlignment w:val="auto"/>
+        <w:rPr>
+          <w:rFonts w:cs="Calibri"/>
         </w:rPr>
       </w:pPr>
       <w:r>
@@ -211,14 +201,15 @@
       <w:pPr>
         <w:numPr>
           <w:ilvl w:val="0"/>
-          <w:numId w:val="1"/>
+          <w:numId w:val="20"/>
         </w:numPr>
+        <w:suppressAutoHyphens w:val="0"/>
+        <w:autoSpaceDN/>
         <w:spacing w:after="160" w:line="259" w:lineRule="auto"/>
         <w:ind w:left="720" w:hanging="360"/>
-        <w:jc w:val="left"/>
-        <w:rPr>
-          <w:rFonts w:ascii="Calibri" w:eastAsia="Calibri" w:hAnsi="Calibri" w:cs="Calibri"/>
-          <w:sz w:val="22"/>
+        <w:textAlignment w:val="auto"/>
+        <w:rPr>
+          <w:rFonts w:cs="Calibri"/>
         </w:rPr>
       </w:pPr>
       <w:r>
@@ -232,10 +223,8 @@
     <w:p>
       <w:pPr>
         <w:spacing w:after="160" w:line="259" w:lineRule="auto"/>
-        <w:jc w:val="left"/>
-        <w:rPr>
-          <w:rFonts w:ascii="Calibri" w:eastAsia="Calibri" w:hAnsi="Calibri" w:cs="Calibri"/>
-          <w:sz w:val="22"/>
+        <w:rPr>
+          <w:rFonts w:cs="Calibri"/>
         </w:rPr>
       </w:pPr>
       <w:r>
@@ -251,14 +240,15 @@
       <w:pPr>
         <w:numPr>
           <w:ilvl w:val="0"/>
-          <w:numId w:val="2"/>
+          <w:numId w:val="21"/>
         </w:numPr>
+        <w:suppressAutoHyphens w:val="0"/>
+        <w:autoSpaceDN/>
         <w:spacing w:after="160" w:line="259" w:lineRule="auto"/>
         <w:ind w:left="720" w:hanging="360"/>
-        <w:jc w:val="left"/>
-        <w:rPr>
-          <w:rFonts w:ascii="Calibri" w:eastAsia="Calibri" w:hAnsi="Calibri" w:cs="Calibri"/>
-          <w:sz w:val="22"/>
+        <w:textAlignment w:val="auto"/>
+        <w:rPr>
+          <w:rFonts w:cs="Calibri"/>
         </w:rPr>
       </w:pPr>
       <w:r>
@@ -273,14 +263,15 @@
       <w:pPr>
         <w:numPr>
           <w:ilvl w:val="0"/>
-          <w:numId w:val="2"/>
+          <w:numId w:val="21"/>
         </w:numPr>
+        <w:suppressAutoHyphens w:val="0"/>
+        <w:autoSpaceDN/>
         <w:spacing w:after="160" w:line="259" w:lineRule="auto"/>
         <w:ind w:left="720" w:hanging="360"/>
-        <w:jc w:val="left"/>
-        <w:rPr>
-          <w:rFonts w:ascii="Calibri" w:eastAsia="Calibri" w:hAnsi="Calibri" w:cs="Calibri"/>
-          <w:sz w:val="22"/>
+        <w:textAlignment w:val="auto"/>
+        <w:rPr>
+          <w:rFonts w:cs="Calibri"/>
         </w:rPr>
       </w:pPr>
       <w:r>
@@ -295,38 +286,30 @@
       <w:pPr>
         <w:numPr>
           <w:ilvl w:val="0"/>
-          <w:numId w:val="2"/>
+          <w:numId w:val="21"/>
         </w:numPr>
+        <w:suppressAutoHyphens w:val="0"/>
+        <w:autoSpaceDN/>
         <w:spacing w:after="160" w:line="259" w:lineRule="auto"/>
         <w:ind w:left="720" w:hanging="360"/>
-        <w:jc w:val="left"/>
-        <w:rPr>
-          <w:rFonts w:ascii="Calibri" w:eastAsia="Calibri" w:hAnsi="Calibri" w:cs="Calibri"/>
-          <w:sz w:val="22"/>
-        </w:rPr>
-      </w:pPr>
-      <w:r>
-        <w:rPr>
-          <w:rFonts w:ascii="Arial" w:eastAsia="Arial" w:hAnsi="Arial" w:cs="Arial"/>
-          <w:sz w:val="24"/>
-        </w:rPr>
-        <w:t>Making a start menu ani</w:t>
-      </w:r>
-      <w:r>
-        <w:rPr>
-          <w:rFonts w:ascii="Arial" w:eastAsia="Arial" w:hAnsi="Arial" w:cs="Arial"/>
-          <w:sz w:val="24"/>
-        </w:rPr>
-        <w:t>mation that looks appealing and plays well</w:t>
-      </w:r>
-    </w:p>
-    <w:p>
-      <w:pPr>
-        <w:spacing w:after="160" w:line="259" w:lineRule="auto"/>
-        <w:jc w:val="left"/>
-        <w:rPr>
-          <w:rFonts w:ascii="Calibri" w:eastAsia="Calibri" w:hAnsi="Calibri" w:cs="Calibri"/>
-          <w:sz w:val="22"/>
+        <w:textAlignment w:val="auto"/>
+        <w:rPr>
+          <w:rFonts w:cs="Calibri"/>
+        </w:rPr>
+      </w:pPr>
+      <w:r>
+        <w:rPr>
+          <w:rFonts w:ascii="Arial" w:eastAsia="Arial" w:hAnsi="Arial" w:cs="Arial"/>
+          <w:sz w:val="24"/>
+        </w:rPr>
+        <w:t>Making a start menu animation that looks appealing and plays well</w:t>
+      </w:r>
+    </w:p>
+    <w:p>
+      <w:pPr>
+        <w:spacing w:after="160" w:line="259" w:lineRule="auto"/>
+        <w:rPr>
+          <w:rFonts w:cs="Calibri"/>
         </w:rPr>
       </w:pPr>
       <w:r>
@@ -342,43 +325,38 @@
       <w:pPr>
         <w:numPr>
           <w:ilvl w:val="0"/>
-          <w:numId w:val="3"/>
+          <w:numId w:val="22"/>
         </w:numPr>
+        <w:suppressAutoHyphens w:val="0"/>
+        <w:autoSpaceDN/>
         <w:spacing w:after="160" w:line="259" w:lineRule="auto"/>
         <w:ind w:left="720" w:hanging="360"/>
-        <w:jc w:val="left"/>
-        <w:rPr>
-          <w:rFonts w:ascii="Calibri" w:eastAsia="Calibri" w:hAnsi="Calibri" w:cs="Calibri"/>
-          <w:sz w:val="22"/>
-        </w:rPr>
-      </w:pPr>
-      <w:r>
-        <w:rPr>
-          <w:rFonts w:ascii="Arial" w:eastAsia="Arial" w:hAnsi="Arial" w:cs="Arial"/>
-          <w:sz w:val="24"/>
-        </w:rPr>
-        <w:t>All start menu issues besides the animation portion that were encountered were fixed by doing extensive studying as well as watching tutorials. Ended up having to trim the start menu down to get i</w:t>
-      </w:r>
-      <w:r>
-        <w:rPr>
-          <w:rFonts w:ascii="Arial" w:eastAsia="Arial" w:hAnsi="Arial" w:cs="Arial"/>
-          <w:sz w:val="24"/>
-        </w:rPr>
-        <w:t>t into an acceptable state.</w:t>
+        <w:textAlignment w:val="auto"/>
+        <w:rPr>
+          <w:rFonts w:cs="Calibri"/>
+        </w:rPr>
+      </w:pPr>
+      <w:r>
+        <w:rPr>
+          <w:rFonts w:ascii="Arial" w:eastAsia="Arial" w:hAnsi="Arial" w:cs="Arial"/>
+          <w:sz w:val="24"/>
+        </w:rPr>
+        <w:t>All start menu issues besides the animation portion that were encountered were fixed by doing extensive studying as well as watching tutorials. Ended up having to trim the start menu down to get it into an acceptable state.</w:t>
       </w:r>
     </w:p>
     <w:p>
       <w:pPr>
         <w:numPr>
           <w:ilvl w:val="0"/>
-          <w:numId w:val="3"/>
+          <w:numId w:val="22"/>
         </w:numPr>
+        <w:suppressAutoHyphens w:val="0"/>
+        <w:autoSpaceDN/>
         <w:spacing w:after="160" w:line="259" w:lineRule="auto"/>
         <w:ind w:left="720" w:hanging="360"/>
-        <w:jc w:val="left"/>
-        <w:rPr>
-          <w:rFonts w:ascii="Calibri" w:eastAsia="Calibri" w:hAnsi="Calibri" w:cs="Calibri"/>
-          <w:sz w:val="22"/>
+        <w:textAlignment w:val="auto"/>
+        <w:rPr>
+          <w:rFonts w:cs="Calibri"/>
         </w:rPr>
       </w:pPr>
       <w:r>
@@ -392,10 +370,8 @@
     <w:p>
       <w:pPr>
         <w:spacing w:after="160" w:line="259" w:lineRule="auto"/>
-        <w:jc w:val="left"/>
-        <w:rPr>
-          <w:rFonts w:ascii="Calibri" w:eastAsia="Calibri" w:hAnsi="Calibri" w:cs="Calibri"/>
-          <w:sz w:val="22"/>
+        <w:rPr>
+          <w:rFonts w:cs="Calibri"/>
         </w:rPr>
       </w:pPr>
       <w:r>
@@ -410,10 +386,8 @@
     <w:p>
       <w:pPr>
         <w:spacing w:after="160" w:line="259" w:lineRule="auto"/>
-        <w:jc w:val="left"/>
-        <w:rPr>
-          <w:rFonts w:ascii="Calibri" w:eastAsia="Calibri" w:hAnsi="Calibri" w:cs="Calibri"/>
-          <w:sz w:val="22"/>
+        <w:rPr>
+          <w:rFonts w:cs="Calibri"/>
         </w:rPr>
       </w:pPr>
       <w:r>
@@ -435,87 +409,88 @@
     <w:p>
       <w:pPr>
         <w:spacing w:after="160" w:line="259" w:lineRule="auto"/>
-        <w:jc w:val="left"/>
-        <w:rPr>
-          <w:rFonts w:ascii="Arial" w:eastAsia="Arial" w:hAnsi="Arial" w:cs="Arial"/>
-          <w:b/>
-          <w:sz w:val="24"/>
-        </w:rPr>
-      </w:pPr>
-    </w:p>
-    <w:p>
-      <w:pPr>
-        <w:spacing w:after="160" w:line="259" w:lineRule="auto"/>
-        <w:jc w:val="left"/>
-        <w:rPr>
-          <w:rFonts w:ascii="Arial" w:eastAsia="Arial" w:hAnsi="Arial" w:cs="Arial"/>
-          <w:b/>
-          <w:sz w:val="24"/>
-        </w:rPr>
-      </w:pPr>
-    </w:p>
-    <w:p>
-      <w:pPr>
-        <w:spacing w:after="160" w:line="259" w:lineRule="auto"/>
-        <w:jc w:val="left"/>
-        <w:rPr>
-          <w:rFonts w:ascii="Arial" w:eastAsia="Arial" w:hAnsi="Arial" w:cs="Arial"/>
-          <w:b/>
-          <w:sz w:val="24"/>
-        </w:rPr>
-      </w:pPr>
-    </w:p>
-    <w:p>
-      <w:pPr>
-        <w:spacing w:after="160" w:line="259" w:lineRule="auto"/>
-        <w:jc w:val="left"/>
-        <w:rPr>
-          <w:rFonts w:ascii="Arial" w:eastAsia="Arial" w:hAnsi="Arial" w:cs="Arial"/>
-          <w:b/>
-          <w:sz w:val="24"/>
-        </w:rPr>
-      </w:pPr>
-    </w:p>
-    <w:p>
-      <w:pPr>
-        <w:spacing w:after="160" w:line="259" w:lineRule="auto"/>
-        <w:jc w:val="left"/>
-        <w:rPr>
-          <w:rFonts w:ascii="Arial" w:eastAsia="Arial" w:hAnsi="Arial" w:cs="Arial"/>
-          <w:b/>
-          <w:sz w:val="24"/>
-        </w:rPr>
-      </w:pPr>
-    </w:p>
-    <w:p>
-      <w:pPr>
-        <w:spacing w:after="160" w:line="259" w:lineRule="auto"/>
-        <w:jc w:val="left"/>
-        <w:rPr>
-          <w:rFonts w:ascii="Arial" w:eastAsia="Arial" w:hAnsi="Arial" w:cs="Arial"/>
-          <w:b/>
-          <w:sz w:val="24"/>
-        </w:rPr>
-      </w:pPr>
-    </w:p>
-    <w:p>
-      <w:pPr>
-        <w:spacing w:after="160" w:line="259" w:lineRule="auto"/>
-        <w:jc w:val="left"/>
-        <w:rPr>
-          <w:rFonts w:ascii="Arial" w:eastAsia="Arial" w:hAnsi="Arial" w:cs="Arial"/>
-          <w:b/>
-          <w:sz w:val="24"/>
-        </w:rPr>
-      </w:pPr>
-    </w:p>
-    <w:p>
-      <w:pPr>
-        <w:spacing w:after="160" w:line="259" w:lineRule="auto"/>
-        <w:jc w:val="left"/>
-        <w:rPr>
-          <w:rFonts w:ascii="Calibri" w:eastAsia="Calibri" w:hAnsi="Calibri" w:cs="Calibri"/>
-          <w:sz w:val="22"/>
+        <w:rPr>
+          <w:rFonts w:ascii="Arial" w:eastAsia="Arial" w:hAnsi="Arial" w:cs="Arial"/>
+          <w:b/>
+          <w:sz w:val="24"/>
+        </w:rPr>
+      </w:pPr>
+    </w:p>
+    <w:p>
+      <w:pPr>
+        <w:spacing w:after="160" w:line="259" w:lineRule="auto"/>
+        <w:rPr>
+          <w:rFonts w:ascii="Arial" w:eastAsia="Arial" w:hAnsi="Arial" w:cs="Arial"/>
+          <w:b/>
+          <w:sz w:val="24"/>
+        </w:rPr>
+      </w:pPr>
+    </w:p>
+    <w:p>
+      <w:pPr>
+        <w:spacing w:after="160" w:line="259" w:lineRule="auto"/>
+        <w:rPr>
+          <w:rFonts w:ascii="Arial" w:eastAsia="Arial" w:hAnsi="Arial" w:cs="Arial"/>
+          <w:b/>
+          <w:sz w:val="24"/>
+        </w:rPr>
+      </w:pPr>
+    </w:p>
+    <w:p>
+      <w:pPr>
+        <w:spacing w:after="160" w:line="259" w:lineRule="auto"/>
+        <w:rPr>
+          <w:rFonts w:ascii="Arial" w:eastAsia="Arial" w:hAnsi="Arial" w:cs="Arial"/>
+          <w:b/>
+          <w:sz w:val="24"/>
+        </w:rPr>
+      </w:pPr>
+    </w:p>
+    <w:p>
+      <w:pPr>
+        <w:spacing w:after="160" w:line="259" w:lineRule="auto"/>
+        <w:rPr>
+          <w:rFonts w:ascii="Arial" w:eastAsia="Arial" w:hAnsi="Arial" w:cs="Arial"/>
+          <w:b/>
+          <w:sz w:val="24"/>
+        </w:rPr>
+      </w:pPr>
+    </w:p>
+    <w:p>
+      <w:pPr>
+        <w:spacing w:after="160" w:line="259" w:lineRule="auto"/>
+        <w:rPr>
+          <w:rFonts w:ascii="Arial" w:eastAsia="Arial" w:hAnsi="Arial" w:cs="Arial"/>
+          <w:b/>
+          <w:sz w:val="24"/>
+        </w:rPr>
+      </w:pPr>
+    </w:p>
+    <w:p>
+      <w:pPr>
+        <w:spacing w:after="160" w:line="259" w:lineRule="auto"/>
+        <w:rPr>
+          <w:rFonts w:ascii="Arial" w:eastAsia="Arial" w:hAnsi="Arial" w:cs="Arial"/>
+          <w:b/>
+          <w:sz w:val="24"/>
+        </w:rPr>
+      </w:pPr>
+    </w:p>
+    <w:p>
+      <w:pPr>
+        <w:spacing w:after="160" w:line="259" w:lineRule="auto"/>
+        <w:rPr>
+          <w:rFonts w:ascii="Arial" w:eastAsia="Arial" w:hAnsi="Arial" w:cs="Arial"/>
+          <w:b/>
+          <w:sz w:val="24"/>
+        </w:rPr>
+      </w:pPr>
+    </w:p>
+    <w:p>
+      <w:pPr>
+        <w:spacing w:after="160" w:line="259" w:lineRule="auto"/>
+        <w:rPr>
+          <w:rFonts w:cs="Calibri"/>
         </w:rPr>
       </w:pPr>
       <w:r>
@@ -537,10 +512,8 @@
     <w:p>
       <w:pPr>
         <w:spacing w:after="160" w:line="259" w:lineRule="auto"/>
-        <w:jc w:val="left"/>
-        <w:rPr>
-          <w:rFonts w:ascii="Calibri" w:eastAsia="Calibri" w:hAnsi="Calibri" w:cs="Calibri"/>
-          <w:sz w:val="22"/>
+        <w:rPr>
+          <w:rFonts w:cs="Calibri"/>
         </w:rPr>
       </w:pPr>
       <w:r>
@@ -562,10 +535,8 @@
     <w:p>
       <w:pPr>
         <w:spacing w:after="160" w:line="259" w:lineRule="auto"/>
-        <w:jc w:val="left"/>
-        <w:rPr>
-          <w:rFonts w:ascii="Calibri" w:eastAsia="Calibri" w:hAnsi="Calibri" w:cs="Calibri"/>
-          <w:sz w:val="22"/>
+        <w:rPr>
+          <w:rFonts w:cs="Calibri"/>
         </w:rPr>
       </w:pPr>
       <w:r>
@@ -588,14 +559,15 @@
       <w:pPr>
         <w:numPr>
           <w:ilvl w:val="0"/>
-          <w:numId w:val="4"/>
+          <w:numId w:val="23"/>
         </w:numPr>
+        <w:suppressAutoHyphens w:val="0"/>
+        <w:autoSpaceDN/>
         <w:spacing w:after="160" w:line="259" w:lineRule="auto"/>
         <w:ind w:left="720" w:hanging="360"/>
-        <w:jc w:val="left"/>
-        <w:rPr>
-          <w:rFonts w:ascii="Calibri" w:eastAsia="Calibri" w:hAnsi="Calibri" w:cs="Calibri"/>
-          <w:sz w:val="22"/>
+        <w:textAlignment w:val="auto"/>
+        <w:rPr>
+          <w:rFonts w:cs="Calibri"/>
         </w:rPr>
       </w:pPr>
       <w:r>
@@ -610,14 +582,15 @@
       <w:pPr>
         <w:numPr>
           <w:ilvl w:val="0"/>
-          <w:numId w:val="4"/>
+          <w:numId w:val="23"/>
         </w:numPr>
+        <w:suppressAutoHyphens w:val="0"/>
+        <w:autoSpaceDN/>
         <w:spacing w:after="160" w:line="259" w:lineRule="auto"/>
         <w:ind w:left="720" w:hanging="360"/>
-        <w:jc w:val="left"/>
-        <w:rPr>
-          <w:rFonts w:ascii="Calibri" w:eastAsia="Calibri" w:hAnsi="Calibri" w:cs="Calibri"/>
-          <w:sz w:val="22"/>
+        <w:textAlignment w:val="auto"/>
+        <w:rPr>
+          <w:rFonts w:cs="Calibri"/>
         </w:rPr>
       </w:pPr>
       <w:r>
@@ -632,14 +605,15 @@
       <w:pPr>
         <w:numPr>
           <w:ilvl w:val="0"/>
-          <w:numId w:val="4"/>
+          <w:numId w:val="23"/>
         </w:numPr>
+        <w:suppressAutoHyphens w:val="0"/>
+        <w:autoSpaceDN/>
         <w:spacing w:after="160" w:line="259" w:lineRule="auto"/>
         <w:ind w:left="720" w:hanging="360"/>
-        <w:jc w:val="left"/>
-        <w:rPr>
-          <w:rFonts w:ascii="Calibri" w:eastAsia="Calibri" w:hAnsi="Calibri" w:cs="Calibri"/>
-          <w:sz w:val="22"/>
+        <w:textAlignment w:val="auto"/>
+        <w:rPr>
+          <w:rFonts w:cs="Calibri"/>
         </w:rPr>
       </w:pPr>
       <w:r>
@@ -654,14 +628,15 @@
       <w:pPr>
         <w:numPr>
           <w:ilvl w:val="0"/>
-          <w:numId w:val="4"/>
+          <w:numId w:val="23"/>
         </w:numPr>
+        <w:suppressAutoHyphens w:val="0"/>
+        <w:autoSpaceDN/>
         <w:spacing w:after="160" w:line="259" w:lineRule="auto"/>
         <w:ind w:left="720" w:hanging="360"/>
-        <w:jc w:val="left"/>
-        <w:rPr>
-          <w:rFonts w:ascii="Calibri" w:eastAsia="Calibri" w:hAnsi="Calibri" w:cs="Calibri"/>
-          <w:sz w:val="22"/>
+        <w:textAlignment w:val="auto"/>
+        <w:rPr>
+          <w:rFonts w:cs="Calibri"/>
         </w:rPr>
       </w:pPr>
       <w:r>
@@ -675,10 +650,8 @@
     <w:p>
       <w:pPr>
         <w:spacing w:after="160" w:line="259" w:lineRule="auto"/>
-        <w:jc w:val="left"/>
-        <w:rPr>
-          <w:rFonts w:ascii="Calibri" w:eastAsia="Calibri" w:hAnsi="Calibri" w:cs="Calibri"/>
-          <w:sz w:val="22"/>
+        <w:rPr>
+          <w:rFonts w:cs="Calibri"/>
         </w:rPr>
       </w:pPr>
       <w:r>
@@ -694,14 +667,15 @@
       <w:pPr>
         <w:numPr>
           <w:ilvl w:val="0"/>
-          <w:numId w:val="5"/>
+          <w:numId w:val="24"/>
         </w:numPr>
+        <w:suppressAutoHyphens w:val="0"/>
+        <w:autoSpaceDN/>
         <w:spacing w:after="160" w:line="259" w:lineRule="auto"/>
         <w:ind w:left="720" w:hanging="360"/>
-        <w:jc w:val="left"/>
-        <w:rPr>
-          <w:rFonts w:ascii="Calibri" w:eastAsia="Calibri" w:hAnsi="Calibri" w:cs="Calibri"/>
-          <w:sz w:val="22"/>
+        <w:textAlignment w:val="auto"/>
+        <w:rPr>
+          <w:rFonts w:cs="Calibri"/>
         </w:rPr>
       </w:pPr>
       <w:r>
@@ -716,14 +690,15 @@
       <w:pPr>
         <w:numPr>
           <w:ilvl w:val="0"/>
-          <w:numId w:val="5"/>
+          <w:numId w:val="24"/>
         </w:numPr>
+        <w:suppressAutoHyphens w:val="0"/>
+        <w:autoSpaceDN/>
         <w:spacing w:after="160" w:line="259" w:lineRule="auto"/>
         <w:ind w:left="720" w:hanging="360"/>
-        <w:jc w:val="left"/>
-        <w:rPr>
-          <w:rFonts w:ascii="Calibri" w:eastAsia="Calibri" w:hAnsi="Calibri" w:cs="Calibri"/>
-          <w:sz w:val="22"/>
+        <w:textAlignment w:val="auto"/>
+        <w:rPr>
+          <w:rFonts w:cs="Calibri"/>
         </w:rPr>
       </w:pPr>
       <w:r>
@@ -738,14 +713,15 @@
       <w:pPr>
         <w:numPr>
           <w:ilvl w:val="0"/>
-          <w:numId w:val="5"/>
+          <w:numId w:val="24"/>
         </w:numPr>
+        <w:suppressAutoHyphens w:val="0"/>
+        <w:autoSpaceDN/>
         <w:spacing w:after="160" w:line="259" w:lineRule="auto"/>
         <w:ind w:left="720" w:hanging="360"/>
-        <w:jc w:val="left"/>
-        <w:rPr>
-          <w:rFonts w:ascii="Calibri" w:eastAsia="Calibri" w:hAnsi="Calibri" w:cs="Calibri"/>
-          <w:sz w:val="22"/>
+        <w:textAlignment w:val="auto"/>
+        <w:rPr>
+          <w:rFonts w:cs="Calibri"/>
         </w:rPr>
       </w:pPr>
       <w:r>
@@ -759,10 +735,8 @@
     <w:p>
       <w:pPr>
         <w:spacing w:after="160" w:line="259" w:lineRule="auto"/>
-        <w:jc w:val="left"/>
-        <w:rPr>
-          <w:rFonts w:ascii="Calibri" w:eastAsia="Calibri" w:hAnsi="Calibri" w:cs="Calibri"/>
-          <w:sz w:val="22"/>
+        <w:rPr>
+          <w:rFonts w:cs="Calibri"/>
         </w:rPr>
       </w:pPr>
       <w:r>
@@ -778,14 +752,15 @@
       <w:pPr>
         <w:numPr>
           <w:ilvl w:val="0"/>
-          <w:numId w:val="6"/>
+          <w:numId w:val="25"/>
         </w:numPr>
+        <w:suppressAutoHyphens w:val="0"/>
+        <w:autoSpaceDN/>
         <w:spacing w:after="160" w:line="259" w:lineRule="auto"/>
         <w:ind w:left="720" w:hanging="360"/>
-        <w:jc w:val="left"/>
-        <w:rPr>
-          <w:rFonts w:ascii="Calibri" w:eastAsia="Calibri" w:hAnsi="Calibri" w:cs="Calibri"/>
-          <w:sz w:val="22"/>
+        <w:textAlignment w:val="auto"/>
+        <w:rPr>
+          <w:rFonts w:cs="Calibri"/>
         </w:rPr>
       </w:pPr>
       <w:r>
@@ -800,57 +775,46 @@
       <w:pPr>
         <w:numPr>
           <w:ilvl w:val="0"/>
-          <w:numId w:val="6"/>
+          <w:numId w:val="25"/>
         </w:numPr>
+        <w:suppressAutoHyphens w:val="0"/>
+        <w:autoSpaceDN/>
         <w:spacing w:after="160" w:line="259" w:lineRule="auto"/>
         <w:ind w:left="720" w:hanging="360"/>
-        <w:jc w:val="left"/>
-        <w:rPr>
-          <w:rFonts w:ascii="Calibri" w:eastAsia="Calibri" w:hAnsi="Calibri" w:cs="Calibri"/>
-          <w:sz w:val="22"/>
-        </w:rPr>
-      </w:pPr>
-      <w:r>
-        <w:rPr>
-          <w:rFonts w:ascii="Arial" w:eastAsia="Arial" w:hAnsi="Arial" w:cs="Arial"/>
-          <w:sz w:val="24"/>
-        </w:rPr>
-        <w:t>Given frame rate, calculated how many frames would be need for character to jump and tr</w:t>
-      </w:r>
-      <w:r>
-        <w:rPr>
-          <w:rFonts w:ascii="Arial" w:eastAsia="Arial" w:hAnsi="Arial" w:cs="Arial"/>
-          <w:sz w:val="24"/>
-        </w:rPr>
-        <w:t xml:space="preserve">ansition back to the landing.  After finding the apoapsis of the characters flight, was able to create a visually appealing jump animation. </w:t>
-      </w:r>
-    </w:p>
-    <w:p>
-      <w:pPr>
-        <w:spacing w:after="160" w:line="259" w:lineRule="auto"/>
-        <w:jc w:val="left"/>
-        <w:rPr>
-          <w:rFonts w:ascii="Calibri" w:eastAsia="Calibri" w:hAnsi="Calibri" w:cs="Calibri"/>
-          <w:sz w:val="22"/>
-        </w:rPr>
-      </w:pPr>
-      <w:r>
-        <w:rPr>
-          <w:rFonts w:ascii="Arial" w:eastAsia="Arial" w:hAnsi="Arial" w:cs="Arial"/>
-          <w:b/>
-          <w:sz w:val="24"/>
-        </w:rPr>
-        <w:lastRenderedPageBreak/>
+        <w:textAlignment w:val="auto"/>
+        <w:rPr>
+          <w:rFonts w:cs="Calibri"/>
+        </w:rPr>
+      </w:pPr>
+      <w:r>
+        <w:rPr>
+          <w:rFonts w:ascii="Arial" w:eastAsia="Arial" w:hAnsi="Arial" w:cs="Arial"/>
+          <w:sz w:val="24"/>
+        </w:rPr>
+        <w:t xml:space="preserve">Given frame rate, calculated how many frames would be need for character to jump and transition back to the landing.  After finding the apoapsis of the characters flight, was able to create a visually appealing jump animation. </w:t>
+      </w:r>
+    </w:p>
+    <w:p>
+      <w:pPr>
+        <w:spacing w:after="160" w:line="259" w:lineRule="auto"/>
+        <w:rPr>
+          <w:rFonts w:cs="Calibri"/>
+        </w:rPr>
+      </w:pPr>
+      <w:r>
+        <w:rPr>
+          <w:rFonts w:ascii="Arial" w:eastAsia="Arial" w:hAnsi="Arial" w:cs="Arial"/>
+          <w:b/>
+          <w:sz w:val="24"/>
+        </w:rPr>
         <w:t>Contribution Percentage:</w:t>
       </w:r>
     </w:p>
     <w:p>
       <w:pPr>
         <w:spacing w:after="160" w:line="259" w:lineRule="auto"/>
-        <w:jc w:val="left"/>
-        <w:rPr>
-          <w:rFonts w:ascii="Calibri" w:eastAsia="Calibri" w:hAnsi="Calibri" w:cs="Calibri"/>
-          <w:sz w:val="22"/>
+        <w:rPr>
+          <w:rFonts w:cs="Calibri"/>
         </w:rPr>
       </w:pPr>
       <w:r>
@@ -872,21 +836,18 @@
     <w:p>
       <w:pPr>
         <w:spacing w:after="160" w:line="259" w:lineRule="auto"/>
-        <w:jc w:val="left"/>
-        <w:rPr>
-          <w:rFonts w:ascii="Arial" w:eastAsia="Arial" w:hAnsi="Arial" w:cs="Arial"/>
-          <w:b/>
-          <w:sz w:val="24"/>
-        </w:rPr>
-      </w:pPr>
-    </w:p>
-    <w:p>
-      <w:pPr>
-        <w:spacing w:after="160" w:line="259" w:lineRule="auto"/>
-        <w:jc w:val="left"/>
-        <w:rPr>
-          <w:rFonts w:ascii="Calibri" w:eastAsia="Calibri" w:hAnsi="Calibri" w:cs="Calibri"/>
-          <w:sz w:val="22"/>
+        <w:rPr>
+          <w:rFonts w:ascii="Arial" w:eastAsia="Arial" w:hAnsi="Arial" w:cs="Arial"/>
+          <w:b/>
+          <w:sz w:val="24"/>
+        </w:rPr>
+      </w:pPr>
+    </w:p>
+    <w:p>
+      <w:pPr>
+        <w:spacing w:after="160" w:line="259" w:lineRule="auto"/>
+        <w:rPr>
+          <w:rFonts w:cs="Calibri"/>
         </w:rPr>
       </w:pPr>
       <w:r>
@@ -901,186 +862,88 @@
     <w:p>
       <w:pPr>
         <w:spacing w:after="160" w:line="259" w:lineRule="auto"/>
-        <w:jc w:val="left"/>
-        <w:rPr>
-          <w:rFonts w:ascii="Arial" w:eastAsia="Arial" w:hAnsi="Arial" w:cs="Arial"/>
-          <w:b/>
-          <w:sz w:val="24"/>
-        </w:rPr>
-      </w:pPr>
-    </w:p>
-    <w:p>
-      <w:pPr>
-        <w:spacing w:after="160" w:line="259" w:lineRule="auto"/>
-        <w:jc w:val="left"/>
-        <w:rPr>
-          <w:rFonts w:ascii="Arial" w:eastAsia="Arial" w:hAnsi="Arial" w:cs="Arial"/>
-          <w:b/>
-          <w:sz w:val="24"/>
-        </w:rPr>
-      </w:pPr>
-    </w:p>
-    <w:p>
-      <w:pPr>
-        <w:spacing w:after="160" w:line="259" w:lineRule="auto"/>
-        <w:jc w:val="left"/>
-        <w:rPr>
-          <w:rFonts w:ascii="Arial" w:eastAsia="Arial" w:hAnsi="Arial" w:cs="Arial"/>
-          <w:b/>
-          <w:sz w:val="24"/>
-        </w:rPr>
-      </w:pPr>
-    </w:p>
-    <w:p>
-      <w:pPr>
-        <w:spacing w:after="160" w:line="259" w:lineRule="auto"/>
-        <w:jc w:val="left"/>
-        <w:rPr>
-          <w:rFonts w:ascii="Arial" w:eastAsia="Arial" w:hAnsi="Arial" w:cs="Arial"/>
-          <w:b/>
-          <w:sz w:val="24"/>
-        </w:rPr>
-      </w:pPr>
-    </w:p>
-    <w:p>
-      <w:pPr>
-        <w:spacing w:after="160" w:line="259" w:lineRule="auto"/>
-        <w:jc w:val="left"/>
-        <w:rPr>
-          <w:rFonts w:ascii="Arial" w:eastAsia="Arial" w:hAnsi="Arial" w:cs="Arial"/>
-          <w:b/>
-          <w:sz w:val="24"/>
-        </w:rPr>
-      </w:pPr>
-    </w:p>
-    <w:p>
-      <w:pPr>
-        <w:spacing w:after="160" w:line="259" w:lineRule="auto"/>
-        <w:jc w:val="left"/>
-        <w:rPr>
-          <w:rFonts w:ascii="Arial" w:eastAsia="Arial" w:hAnsi="Arial" w:cs="Arial"/>
-          <w:b/>
-          <w:sz w:val="24"/>
-        </w:rPr>
-      </w:pPr>
-    </w:p>
-    <w:p>
-      <w:pPr>
-        <w:spacing w:after="160" w:line="259" w:lineRule="auto"/>
-        <w:jc w:val="left"/>
-        <w:rPr>
-          <w:rFonts w:ascii="Arial" w:eastAsia="Arial" w:hAnsi="Arial" w:cs="Arial"/>
-          <w:b/>
-          <w:sz w:val="24"/>
-        </w:rPr>
-      </w:pPr>
-    </w:p>
-    <w:p>
-      <w:pPr>
-        <w:spacing w:after="160" w:line="259" w:lineRule="auto"/>
-        <w:jc w:val="left"/>
-        <w:rPr>
-          <w:rFonts w:ascii="Arial" w:eastAsia="Arial" w:hAnsi="Arial" w:cs="Arial"/>
-          <w:b/>
-          <w:sz w:val="24"/>
-        </w:rPr>
-      </w:pPr>
-    </w:p>
-    <w:p>
-      <w:pPr>
-        <w:spacing w:after="160" w:line="259" w:lineRule="auto"/>
-        <w:jc w:val="left"/>
-        <w:rPr>
-          <w:rFonts w:ascii="Arial" w:eastAsia="Arial" w:hAnsi="Arial" w:cs="Arial"/>
-          <w:b/>
-          <w:sz w:val="24"/>
-        </w:rPr>
-      </w:pPr>
-    </w:p>
-    <w:p>
-      <w:pPr>
-        <w:spacing w:after="160" w:line="259" w:lineRule="auto"/>
-        <w:jc w:val="left"/>
-        <w:rPr>
-          <w:rFonts w:ascii="Arial" w:eastAsia="Arial" w:hAnsi="Arial" w:cs="Arial"/>
-          <w:b/>
-          <w:sz w:val="24"/>
-        </w:rPr>
-      </w:pPr>
-    </w:p>
-    <w:p>
-      <w:pPr>
-        <w:spacing w:after="160" w:line="259" w:lineRule="auto"/>
-        <w:jc w:val="left"/>
-        <w:rPr>
-          <w:rFonts w:ascii="Arial" w:eastAsia="Arial" w:hAnsi="Arial" w:cs="Arial"/>
-          <w:b/>
-          <w:sz w:val="24"/>
-        </w:rPr>
-      </w:pPr>
-    </w:p>
-    <w:p>
-      <w:pPr>
-        <w:spacing w:after="160" w:line="259" w:lineRule="auto"/>
-        <w:jc w:val="left"/>
-        <w:rPr>
-          <w:rFonts w:ascii="Arial" w:eastAsia="Arial" w:hAnsi="Arial" w:cs="Arial"/>
-          <w:b/>
-          <w:sz w:val="24"/>
-        </w:rPr>
-      </w:pPr>
-    </w:p>
-    <w:p>
-      <w:pPr>
-        <w:spacing w:after="160" w:line="259" w:lineRule="auto"/>
-        <w:jc w:val="left"/>
-        <w:rPr>
-          <w:rFonts w:ascii="Arial" w:eastAsia="Arial" w:hAnsi="Arial" w:cs="Arial"/>
-          <w:b/>
-          <w:sz w:val="24"/>
-        </w:rPr>
-      </w:pPr>
-    </w:p>
-    <w:p>
-      <w:pPr>
-        <w:spacing w:after="160" w:line="259" w:lineRule="auto"/>
-        <w:jc w:val="left"/>
-        <w:rPr>
-          <w:rFonts w:ascii="Arial" w:eastAsia="Arial" w:hAnsi="Arial" w:cs="Arial"/>
-          <w:b/>
-          <w:sz w:val="24"/>
-        </w:rPr>
-      </w:pPr>
-    </w:p>
-    <w:p>
-      <w:pPr>
-        <w:spacing w:after="160" w:line="259" w:lineRule="auto"/>
-        <w:jc w:val="left"/>
-        <w:rPr>
-          <w:rFonts w:ascii="Arial" w:eastAsia="Arial" w:hAnsi="Arial" w:cs="Arial"/>
-          <w:b/>
-          <w:sz w:val="24"/>
-        </w:rPr>
-      </w:pPr>
-    </w:p>
-    <w:p>
-      <w:pPr>
-        <w:spacing w:after="160" w:line="259" w:lineRule="auto"/>
-        <w:jc w:val="left"/>
-        <w:rPr>
-          <w:rFonts w:ascii="Arial" w:eastAsia="Arial" w:hAnsi="Arial" w:cs="Arial"/>
-          <w:b/>
-          <w:sz w:val="24"/>
-        </w:rPr>
-      </w:pPr>
-    </w:p>
-    <w:p>
-      <w:pPr>
-        <w:spacing w:after="160" w:line="259" w:lineRule="auto"/>
-        <w:jc w:val="left"/>
-        <w:rPr>
-          <w:rFonts w:ascii="Calibri" w:eastAsia="Calibri" w:hAnsi="Calibri" w:cs="Calibri"/>
-          <w:sz w:val="22"/>
+        <w:rPr>
+          <w:rFonts w:ascii="Arial" w:eastAsia="Arial" w:hAnsi="Arial" w:cs="Arial"/>
+          <w:b/>
+          <w:sz w:val="24"/>
+        </w:rPr>
+      </w:pPr>
+    </w:p>
+    <w:p>
+      <w:pPr>
+        <w:spacing w:after="160" w:line="259" w:lineRule="auto"/>
+        <w:rPr>
+          <w:rFonts w:ascii="Arial" w:eastAsia="Arial" w:hAnsi="Arial" w:cs="Arial"/>
+          <w:b/>
+          <w:sz w:val="24"/>
+        </w:rPr>
+      </w:pPr>
+    </w:p>
+    <w:p>
+      <w:pPr>
+        <w:spacing w:after="160" w:line="259" w:lineRule="auto"/>
+        <w:rPr>
+          <w:rFonts w:ascii="Arial" w:eastAsia="Arial" w:hAnsi="Arial" w:cs="Arial"/>
+          <w:b/>
+          <w:sz w:val="24"/>
+        </w:rPr>
+      </w:pPr>
+    </w:p>
+    <w:p>
+      <w:pPr>
+        <w:spacing w:after="160" w:line="259" w:lineRule="auto"/>
+        <w:rPr>
+          <w:rFonts w:ascii="Arial" w:eastAsia="Arial" w:hAnsi="Arial" w:cs="Arial"/>
+          <w:b/>
+          <w:sz w:val="24"/>
+        </w:rPr>
+      </w:pPr>
+    </w:p>
+    <w:p>
+      <w:pPr>
+        <w:spacing w:after="160" w:line="259" w:lineRule="auto"/>
+        <w:rPr>
+          <w:rFonts w:ascii="Arial" w:eastAsia="Arial" w:hAnsi="Arial" w:cs="Arial"/>
+          <w:b/>
+          <w:sz w:val="24"/>
+        </w:rPr>
+      </w:pPr>
+    </w:p>
+    <w:p>
+      <w:pPr>
+        <w:spacing w:after="160" w:line="259" w:lineRule="auto"/>
+        <w:rPr>
+          <w:rFonts w:ascii="Arial" w:eastAsia="Arial" w:hAnsi="Arial" w:cs="Arial"/>
+          <w:b/>
+          <w:sz w:val="24"/>
+        </w:rPr>
+      </w:pPr>
+    </w:p>
+    <w:p>
+      <w:pPr>
+        <w:spacing w:after="160" w:line="259" w:lineRule="auto"/>
+        <w:rPr>
+          <w:rFonts w:ascii="Arial" w:eastAsia="Arial" w:hAnsi="Arial" w:cs="Arial"/>
+          <w:b/>
+          <w:sz w:val="24"/>
+        </w:rPr>
+      </w:pPr>
+    </w:p>
+    <w:p>
+      <w:pPr>
+        <w:spacing w:after="160" w:line="259" w:lineRule="auto"/>
+        <w:rPr>
+          <w:rFonts w:ascii="Arial" w:eastAsia="Arial" w:hAnsi="Arial" w:cs="Arial"/>
+          <w:b/>
+          <w:sz w:val="24"/>
+        </w:rPr>
+      </w:pPr>
+    </w:p>
+    <w:p>
+      <w:pPr>
+        <w:spacing w:after="160" w:line="259" w:lineRule="auto"/>
+        <w:rPr>
+          <w:rFonts w:cs="Calibri"/>
         </w:rPr>
       </w:pPr>
       <w:r>
@@ -1102,10 +965,8 @@
     <w:p>
       <w:pPr>
         <w:spacing w:after="160" w:line="259" w:lineRule="auto"/>
-        <w:jc w:val="left"/>
-        <w:rPr>
-          <w:rFonts w:ascii="Calibri" w:eastAsia="Calibri" w:hAnsi="Calibri" w:cs="Calibri"/>
-          <w:sz w:val="22"/>
+        <w:rPr>
+          <w:rFonts w:cs="Calibri"/>
         </w:rPr>
       </w:pPr>
       <w:r>
@@ -1127,10 +988,8 @@
     <w:p>
       <w:pPr>
         <w:spacing w:after="160" w:line="259" w:lineRule="auto"/>
-        <w:jc w:val="left"/>
-        <w:rPr>
-          <w:rFonts w:ascii="Calibri" w:eastAsia="Calibri" w:hAnsi="Calibri" w:cs="Calibri"/>
-          <w:sz w:val="22"/>
+        <w:rPr>
+          <w:rFonts w:cs="Calibri"/>
         </w:rPr>
       </w:pPr>
       <w:r>
@@ -1153,14 +1012,15 @@
       <w:pPr>
         <w:numPr>
           <w:ilvl w:val="0"/>
-          <w:numId w:val="7"/>
+          <w:numId w:val="26"/>
         </w:numPr>
+        <w:suppressAutoHyphens w:val="0"/>
+        <w:autoSpaceDN/>
         <w:spacing w:after="160" w:line="259" w:lineRule="auto"/>
         <w:ind w:left="720" w:hanging="360"/>
-        <w:jc w:val="left"/>
-        <w:rPr>
-          <w:rFonts w:ascii="Calibri" w:eastAsia="Calibri" w:hAnsi="Calibri" w:cs="Calibri"/>
-          <w:sz w:val="22"/>
+        <w:textAlignment w:val="auto"/>
+        <w:rPr>
+          <w:rFonts w:cs="Calibri"/>
         </w:rPr>
       </w:pPr>
       <w:r>
@@ -1175,22 +1035,22 @@
       <w:pPr>
         <w:numPr>
           <w:ilvl w:val="0"/>
-          <w:numId w:val="7"/>
+          <w:numId w:val="26"/>
         </w:numPr>
+        <w:suppressAutoHyphens w:val="0"/>
+        <w:autoSpaceDN/>
         <w:spacing w:after="160" w:line="259" w:lineRule="auto"/>
         <w:ind w:left="720" w:hanging="360"/>
-        <w:jc w:val="left"/>
-        <w:rPr>
-          <w:rFonts w:ascii="Calibri" w:eastAsia="Calibri" w:hAnsi="Calibri" w:cs="Calibri"/>
-          <w:sz w:val="22"/>
-        </w:rPr>
-      </w:pPr>
-      <w:r>
-        <w:rPr>
-          <w:rFonts w:ascii="Arial" w:eastAsia="Arial" w:hAnsi="Arial" w:cs="Arial"/>
-          <w:sz w:val="24"/>
-        </w:rPr>
-        <w:lastRenderedPageBreak/>
+        <w:textAlignment w:val="auto"/>
+        <w:rPr>
+          <w:rFonts w:cs="Calibri"/>
+        </w:rPr>
+      </w:pPr>
+      <w:r>
+        <w:rPr>
+          <w:rFonts w:ascii="Arial" w:eastAsia="Arial" w:hAnsi="Arial" w:cs="Arial"/>
+          <w:sz w:val="24"/>
+        </w:rPr>
         <w:t>Created Peer Review Report</w:t>
       </w:r>
     </w:p>
@@ -1198,14 +1058,15 @@
       <w:pPr>
         <w:numPr>
           <w:ilvl w:val="0"/>
-          <w:numId w:val="7"/>
+          <w:numId w:val="26"/>
         </w:numPr>
+        <w:suppressAutoHyphens w:val="0"/>
+        <w:autoSpaceDN/>
         <w:spacing w:after="160" w:line="259" w:lineRule="auto"/>
         <w:ind w:left="720" w:hanging="360"/>
-        <w:jc w:val="left"/>
-        <w:rPr>
-          <w:rFonts w:ascii="Calibri" w:eastAsia="Calibri" w:hAnsi="Calibri" w:cs="Calibri"/>
-          <w:sz w:val="22"/>
+        <w:textAlignment w:val="auto"/>
+        <w:rPr>
+          <w:rFonts w:cs="Calibri"/>
         </w:rPr>
       </w:pPr>
       <w:r>
@@ -1220,14 +1081,15 @@
       <w:pPr>
         <w:numPr>
           <w:ilvl w:val="0"/>
-          <w:numId w:val="7"/>
+          <w:numId w:val="26"/>
         </w:numPr>
+        <w:suppressAutoHyphens w:val="0"/>
+        <w:autoSpaceDN/>
         <w:spacing w:after="160" w:line="259" w:lineRule="auto"/>
         <w:ind w:left="720" w:hanging="360"/>
-        <w:jc w:val="left"/>
-        <w:rPr>
-          <w:rFonts w:ascii="Calibri" w:eastAsia="Calibri" w:hAnsi="Calibri" w:cs="Calibri"/>
-          <w:sz w:val="22"/>
+        <w:textAlignment w:val="auto"/>
+        <w:rPr>
+          <w:rFonts w:cs="Calibri"/>
         </w:rPr>
       </w:pPr>
       <w:r>
@@ -1242,14 +1104,15 @@
       <w:pPr>
         <w:numPr>
           <w:ilvl w:val="0"/>
-          <w:numId w:val="7"/>
+          <w:numId w:val="26"/>
         </w:numPr>
+        <w:suppressAutoHyphens w:val="0"/>
+        <w:autoSpaceDN/>
         <w:spacing w:after="160" w:line="259" w:lineRule="auto"/>
         <w:ind w:left="720" w:hanging="360"/>
-        <w:jc w:val="left"/>
-        <w:rPr>
-          <w:rFonts w:ascii="Calibri" w:eastAsia="Calibri" w:hAnsi="Calibri" w:cs="Calibri"/>
-          <w:sz w:val="22"/>
+        <w:textAlignment w:val="auto"/>
+        <w:rPr>
+          <w:rFonts w:cs="Calibri"/>
         </w:rPr>
       </w:pPr>
       <w:r>
@@ -1263,10 +1126,8 @@
     <w:p>
       <w:pPr>
         <w:spacing w:after="160" w:line="259" w:lineRule="auto"/>
-        <w:jc w:val="left"/>
-        <w:rPr>
-          <w:rFonts w:ascii="Calibri" w:eastAsia="Calibri" w:hAnsi="Calibri" w:cs="Calibri"/>
-          <w:sz w:val="22"/>
+        <w:rPr>
+          <w:rFonts w:cs="Calibri"/>
         </w:rPr>
       </w:pPr>
       <w:r>
@@ -1282,14 +1143,15 @@
       <w:pPr>
         <w:numPr>
           <w:ilvl w:val="0"/>
-          <w:numId w:val="8"/>
+          <w:numId w:val="27"/>
         </w:numPr>
+        <w:suppressAutoHyphens w:val="0"/>
+        <w:autoSpaceDN/>
         <w:spacing w:after="160" w:line="259" w:lineRule="auto"/>
         <w:ind w:left="720" w:hanging="360"/>
-        <w:jc w:val="left"/>
-        <w:rPr>
-          <w:rFonts w:ascii="Calibri" w:eastAsia="Calibri" w:hAnsi="Calibri" w:cs="Calibri"/>
-          <w:sz w:val="22"/>
+        <w:textAlignment w:val="auto"/>
+        <w:rPr>
+          <w:rFonts w:cs="Calibri"/>
         </w:rPr>
       </w:pPr>
       <w:r>
@@ -1304,14 +1166,15 @@
       <w:pPr>
         <w:numPr>
           <w:ilvl w:val="0"/>
-          <w:numId w:val="8"/>
+          <w:numId w:val="27"/>
         </w:numPr>
+        <w:suppressAutoHyphens w:val="0"/>
+        <w:autoSpaceDN/>
         <w:spacing w:after="160" w:line="259" w:lineRule="auto"/>
         <w:ind w:left="720" w:hanging="360"/>
-        <w:jc w:val="left"/>
-        <w:rPr>
-          <w:rFonts w:ascii="Calibri" w:eastAsia="Calibri" w:hAnsi="Calibri" w:cs="Calibri"/>
-          <w:sz w:val="22"/>
+        <w:textAlignment w:val="auto"/>
+        <w:rPr>
+          <w:rFonts w:cs="Calibri"/>
         </w:rPr>
       </w:pPr>
       <w:r>
@@ -1325,10 +1188,8 @@
     <w:p>
       <w:pPr>
         <w:spacing w:after="160" w:line="259" w:lineRule="auto"/>
-        <w:jc w:val="left"/>
-        <w:rPr>
-          <w:rFonts w:ascii="Calibri" w:eastAsia="Calibri" w:hAnsi="Calibri" w:cs="Calibri"/>
-          <w:sz w:val="22"/>
+        <w:rPr>
+          <w:rFonts w:cs="Calibri"/>
         </w:rPr>
       </w:pPr>
       <w:r>
@@ -1344,14 +1205,15 @@
       <w:pPr>
         <w:numPr>
           <w:ilvl w:val="0"/>
-          <w:numId w:val="9"/>
+          <w:numId w:val="28"/>
         </w:numPr>
+        <w:suppressAutoHyphens w:val="0"/>
+        <w:autoSpaceDN/>
         <w:spacing w:after="160" w:line="259" w:lineRule="auto"/>
         <w:ind w:left="720" w:hanging="360"/>
-        <w:jc w:val="left"/>
-        <w:rPr>
-          <w:rFonts w:ascii="Calibri" w:eastAsia="Calibri" w:hAnsi="Calibri" w:cs="Calibri"/>
-          <w:sz w:val="22"/>
+        <w:textAlignment w:val="auto"/>
+        <w:rPr>
+          <w:rFonts w:cs="Calibri"/>
         </w:rPr>
       </w:pPr>
       <w:r>
@@ -1366,43 +1228,38 @@
       <w:pPr>
         <w:numPr>
           <w:ilvl w:val="0"/>
-          <w:numId w:val="9"/>
+          <w:numId w:val="28"/>
         </w:numPr>
+        <w:suppressAutoHyphens w:val="0"/>
+        <w:autoSpaceDN/>
         <w:spacing w:after="160" w:line="259" w:lineRule="auto"/>
         <w:ind w:left="720" w:hanging="360"/>
-        <w:jc w:val="left"/>
-        <w:rPr>
-          <w:rFonts w:ascii="Calibri" w:eastAsia="Calibri" w:hAnsi="Calibri" w:cs="Calibri"/>
-          <w:sz w:val="22"/>
-        </w:rPr>
-      </w:pPr>
-      <w:r>
-        <w:rPr>
-          <w:rFonts w:ascii="Arial" w:eastAsia="Arial" w:hAnsi="Arial" w:cs="Arial"/>
-          <w:sz w:val="24"/>
-        </w:rPr>
-        <w:t>Receive</w:t>
-      </w:r>
-      <w:r>
-        <w:rPr>
-          <w:rFonts w:ascii="Arial" w:eastAsia="Arial" w:hAnsi="Arial" w:cs="Arial"/>
-          <w:sz w:val="24"/>
-        </w:rPr>
-        <w:t>d guidance on how to properly create environments compatible with our characters and upload them to the correct group folder.</w:t>
+        <w:textAlignment w:val="auto"/>
+        <w:rPr>
+          <w:rFonts w:cs="Calibri"/>
+        </w:rPr>
+      </w:pPr>
+      <w:r>
+        <w:rPr>
+          <w:rFonts w:ascii="Arial" w:eastAsia="Arial" w:hAnsi="Arial" w:cs="Arial"/>
+          <w:sz w:val="24"/>
+        </w:rPr>
+        <w:t>Received guidance on how to properly create environments compatible with our characters and upload them to the correct group folder.</w:t>
       </w:r>
     </w:p>
     <w:p>
       <w:pPr>
         <w:numPr>
           <w:ilvl w:val="0"/>
-          <w:numId w:val="9"/>
+          <w:numId w:val="28"/>
         </w:numPr>
+        <w:suppressAutoHyphens w:val="0"/>
+        <w:autoSpaceDN/>
         <w:spacing w:after="160" w:line="259" w:lineRule="auto"/>
         <w:ind w:left="720" w:hanging="360"/>
-        <w:jc w:val="left"/>
-        <w:rPr>
-          <w:rFonts w:ascii="Calibri" w:eastAsia="Calibri" w:hAnsi="Calibri" w:cs="Calibri"/>
-          <w:sz w:val="22"/>
+        <w:textAlignment w:val="auto"/>
+        <w:rPr>
+          <w:rFonts w:cs="Calibri"/>
         </w:rPr>
       </w:pPr>
       <w:r>
@@ -1416,10 +1273,8 @@
     <w:p>
       <w:pPr>
         <w:spacing w:after="160" w:line="259" w:lineRule="auto"/>
-        <w:jc w:val="left"/>
-        <w:rPr>
-          <w:rFonts w:ascii="Calibri" w:eastAsia="Calibri" w:hAnsi="Calibri" w:cs="Calibri"/>
-          <w:sz w:val="22"/>
+        <w:rPr>
+          <w:rFonts w:cs="Calibri"/>
         </w:rPr>
       </w:pPr>
       <w:r>
@@ -1434,10 +1289,8 @@
     <w:p>
       <w:pPr>
         <w:spacing w:after="160" w:line="259" w:lineRule="auto"/>
-        <w:jc w:val="left"/>
-        <w:rPr>
-          <w:rFonts w:ascii="Calibri" w:eastAsia="Calibri" w:hAnsi="Calibri" w:cs="Calibri"/>
-          <w:sz w:val="22"/>
+        <w:rPr>
+          <w:rFonts w:cs="Calibri"/>
         </w:rPr>
       </w:pPr>
       <w:r>
@@ -1459,21 +1312,18 @@
     <w:p>
       <w:pPr>
         <w:spacing w:after="160" w:line="259" w:lineRule="auto"/>
-        <w:jc w:val="left"/>
-        <w:rPr>
-          <w:rFonts w:ascii="Arial" w:eastAsia="Arial" w:hAnsi="Arial" w:cs="Arial"/>
-          <w:b/>
-          <w:sz w:val="24"/>
-        </w:rPr>
-      </w:pPr>
-    </w:p>
-    <w:p>
-      <w:pPr>
-        <w:spacing w:after="160" w:line="259" w:lineRule="auto"/>
-        <w:jc w:val="left"/>
-        <w:rPr>
-          <w:rFonts w:ascii="Calibri" w:eastAsia="Calibri" w:hAnsi="Calibri" w:cs="Calibri"/>
-          <w:sz w:val="22"/>
+        <w:rPr>
+          <w:rFonts w:ascii="Arial" w:eastAsia="Arial" w:hAnsi="Arial" w:cs="Arial"/>
+          <w:b/>
+          <w:sz w:val="24"/>
+        </w:rPr>
+      </w:pPr>
+    </w:p>
+    <w:p>
+      <w:pPr>
+        <w:spacing w:after="160" w:line="259" w:lineRule="auto"/>
+        <w:rPr>
+          <w:rFonts w:cs="Calibri"/>
         </w:rPr>
       </w:pPr>
       <w:r>
@@ -1488,87 +1338,78 @@
     <w:p>
       <w:pPr>
         <w:spacing w:after="160" w:line="259" w:lineRule="auto"/>
-        <w:jc w:val="left"/>
-        <w:rPr>
-          <w:rFonts w:ascii="Arial" w:eastAsia="Arial" w:hAnsi="Arial" w:cs="Arial"/>
-          <w:b/>
-          <w:sz w:val="24"/>
-        </w:rPr>
-      </w:pPr>
-    </w:p>
-    <w:p>
-      <w:pPr>
-        <w:spacing w:after="160" w:line="259" w:lineRule="auto"/>
-        <w:jc w:val="left"/>
-        <w:rPr>
-          <w:rFonts w:ascii="Arial" w:eastAsia="Arial" w:hAnsi="Arial" w:cs="Arial"/>
-          <w:b/>
-          <w:sz w:val="24"/>
-        </w:rPr>
-      </w:pPr>
-    </w:p>
-    <w:p>
-      <w:pPr>
-        <w:spacing w:after="160" w:line="259" w:lineRule="auto"/>
-        <w:jc w:val="left"/>
-        <w:rPr>
-          <w:rFonts w:ascii="Arial" w:eastAsia="Arial" w:hAnsi="Arial" w:cs="Arial"/>
-          <w:b/>
-          <w:sz w:val="24"/>
-        </w:rPr>
-      </w:pPr>
-    </w:p>
-    <w:p>
-      <w:pPr>
-        <w:spacing w:after="160" w:line="259" w:lineRule="auto"/>
-        <w:jc w:val="left"/>
-        <w:rPr>
-          <w:rFonts w:ascii="Arial" w:eastAsia="Arial" w:hAnsi="Arial" w:cs="Arial"/>
-          <w:b/>
-          <w:sz w:val="24"/>
-        </w:rPr>
-      </w:pPr>
-    </w:p>
-    <w:p>
-      <w:pPr>
-        <w:spacing w:after="160" w:line="259" w:lineRule="auto"/>
-        <w:jc w:val="left"/>
-        <w:rPr>
-          <w:rFonts w:ascii="Arial" w:eastAsia="Arial" w:hAnsi="Arial" w:cs="Arial"/>
-          <w:b/>
-          <w:sz w:val="24"/>
-        </w:rPr>
-      </w:pPr>
-    </w:p>
-    <w:p>
-      <w:pPr>
-        <w:spacing w:after="160" w:line="259" w:lineRule="auto"/>
-        <w:jc w:val="left"/>
-        <w:rPr>
-          <w:rFonts w:ascii="Arial" w:eastAsia="Arial" w:hAnsi="Arial" w:cs="Arial"/>
-          <w:b/>
-          <w:sz w:val="24"/>
-        </w:rPr>
-      </w:pPr>
-    </w:p>
-    <w:p>
-      <w:pPr>
-        <w:spacing w:after="160" w:line="259" w:lineRule="auto"/>
-        <w:jc w:val="left"/>
-        <w:rPr>
-          <w:rFonts w:ascii="Arial" w:eastAsia="Arial" w:hAnsi="Arial" w:cs="Arial"/>
-          <w:b/>
-          <w:sz w:val="24"/>
-        </w:rPr>
-      </w:pPr>
-    </w:p>
-    <w:p>
-      <w:pPr>
-        <w:spacing w:after="160" w:line="259" w:lineRule="auto"/>
-        <w:jc w:val="left"/>
-        <w:rPr>
-          <w:rFonts w:ascii="Calibri" w:eastAsia="Calibri" w:hAnsi="Calibri" w:cs="Calibri"/>
-          <w:sz w:val="22"/>
+        <w:rPr>
+          <w:rFonts w:ascii="Arial" w:eastAsia="Arial" w:hAnsi="Arial" w:cs="Arial"/>
+          <w:b/>
+          <w:sz w:val="24"/>
+        </w:rPr>
+      </w:pPr>
+    </w:p>
+    <w:p>
+      <w:pPr>
+        <w:spacing w:after="160" w:line="259" w:lineRule="auto"/>
+        <w:rPr>
+          <w:rFonts w:ascii="Arial" w:eastAsia="Arial" w:hAnsi="Arial" w:cs="Arial"/>
+          <w:b/>
+          <w:sz w:val="24"/>
+        </w:rPr>
+      </w:pPr>
+    </w:p>
+    <w:p>
+      <w:pPr>
+        <w:spacing w:after="160" w:line="259" w:lineRule="auto"/>
+        <w:rPr>
+          <w:rFonts w:ascii="Arial" w:eastAsia="Arial" w:hAnsi="Arial" w:cs="Arial"/>
+          <w:b/>
+          <w:sz w:val="24"/>
+        </w:rPr>
+      </w:pPr>
+    </w:p>
+    <w:p>
+      <w:pPr>
+        <w:spacing w:after="160" w:line="259" w:lineRule="auto"/>
+        <w:rPr>
+          <w:rFonts w:ascii="Arial" w:eastAsia="Arial" w:hAnsi="Arial" w:cs="Arial"/>
+          <w:b/>
+          <w:sz w:val="24"/>
+        </w:rPr>
+      </w:pPr>
+    </w:p>
+    <w:p>
+      <w:pPr>
+        <w:spacing w:after="160" w:line="259" w:lineRule="auto"/>
+        <w:rPr>
+          <w:rFonts w:ascii="Arial" w:eastAsia="Arial" w:hAnsi="Arial" w:cs="Arial"/>
+          <w:b/>
+          <w:sz w:val="24"/>
+        </w:rPr>
+      </w:pPr>
+    </w:p>
+    <w:p>
+      <w:pPr>
+        <w:spacing w:after="160" w:line="259" w:lineRule="auto"/>
+        <w:rPr>
+          <w:rFonts w:ascii="Arial" w:eastAsia="Arial" w:hAnsi="Arial" w:cs="Arial"/>
+          <w:b/>
+          <w:sz w:val="24"/>
+        </w:rPr>
+      </w:pPr>
+    </w:p>
+    <w:p>
+      <w:pPr>
+        <w:spacing w:after="160" w:line="259" w:lineRule="auto"/>
+        <w:rPr>
+          <w:rFonts w:ascii="Arial" w:eastAsia="Arial" w:hAnsi="Arial" w:cs="Arial"/>
+          <w:b/>
+          <w:sz w:val="24"/>
+        </w:rPr>
+      </w:pPr>
+    </w:p>
+    <w:p>
+      <w:pPr>
+        <w:spacing w:after="160" w:line="259" w:lineRule="auto"/>
+        <w:rPr>
+          <w:rFonts w:cs="Calibri"/>
         </w:rPr>
       </w:pPr>
       <w:r>
@@ -1590,10 +1431,8 @@
     <w:p>
       <w:pPr>
         <w:spacing w:after="160" w:line="259" w:lineRule="auto"/>
-        <w:jc w:val="left"/>
-        <w:rPr>
-          <w:rFonts w:ascii="Calibri" w:eastAsia="Calibri" w:hAnsi="Calibri" w:cs="Calibri"/>
-          <w:sz w:val="22"/>
+        <w:rPr>
+          <w:rFonts w:cs="Calibri"/>
         </w:rPr>
       </w:pPr>
       <w:r>
@@ -1615,10 +1454,8 @@
     <w:p>
       <w:pPr>
         <w:spacing w:after="160" w:line="259" w:lineRule="auto"/>
-        <w:jc w:val="left"/>
-        <w:rPr>
-          <w:rFonts w:ascii="Calibri" w:eastAsia="Calibri" w:hAnsi="Calibri" w:cs="Calibri"/>
-          <w:sz w:val="22"/>
+        <w:rPr>
+          <w:rFonts w:cs="Calibri"/>
         </w:rPr>
       </w:pPr>
       <w:r>
@@ -1641,41 +1478,33 @@
       <w:pPr>
         <w:numPr>
           <w:ilvl w:val="0"/>
-          <w:numId w:val="10"/>
+          <w:numId w:val="29"/>
         </w:numPr>
         <w:tabs>
           <w:tab w:val="left" w:pos="720"/>
         </w:tabs>
+        <w:suppressAutoHyphens w:val="0"/>
+        <w:autoSpaceDN/>
         <w:spacing w:after="160" w:line="259" w:lineRule="auto"/>
         <w:ind w:left="720" w:hanging="360"/>
-        <w:jc w:val="left"/>
-        <w:rPr>
-          <w:rFonts w:ascii="Calibri" w:eastAsia="Calibri" w:hAnsi="Calibri" w:cs="Calibri"/>
-          <w:sz w:val="22"/>
-        </w:rPr>
-      </w:pPr>
-      <w:r>
-        <w:rPr>
-          <w:rFonts w:ascii="Arial" w:eastAsia="Arial" w:hAnsi="Arial" w:cs="Arial"/>
-          <w:sz w:val="24"/>
-        </w:rPr>
-        <w:t>Finished basic attack</w:t>
-      </w:r>
-      <w:r>
-        <w:rPr>
-          <w:rFonts w:ascii="Arial" w:eastAsia="Arial" w:hAnsi="Arial" w:cs="Arial"/>
-          <w:sz w:val="24"/>
-        </w:rPr>
-        <w:t>ing system</w:t>
-      </w:r>
-    </w:p>
-    <w:p>
-      <w:pPr>
-        <w:spacing w:after="160" w:line="259" w:lineRule="auto"/>
-        <w:jc w:val="left"/>
-        <w:rPr>
-          <w:rFonts w:ascii="Calibri" w:eastAsia="Calibri" w:hAnsi="Calibri" w:cs="Calibri"/>
-          <w:sz w:val="22"/>
+        <w:textAlignment w:val="auto"/>
+        <w:rPr>
+          <w:rFonts w:cs="Calibri"/>
+        </w:rPr>
+      </w:pPr>
+      <w:r>
+        <w:rPr>
+          <w:rFonts w:ascii="Arial" w:eastAsia="Arial" w:hAnsi="Arial" w:cs="Arial"/>
+          <w:sz w:val="24"/>
+        </w:rPr>
+        <w:t>Finished basic attacking system</w:t>
+      </w:r>
+    </w:p>
+    <w:p>
+      <w:pPr>
+        <w:spacing w:after="160" w:line="259" w:lineRule="auto"/>
+        <w:rPr>
+          <w:rFonts w:cs="Calibri"/>
         </w:rPr>
       </w:pPr>
       <w:r>
@@ -1686,24 +1515,23 @@
         </w:rPr>
         <w:t>Issues encountered:</w:t>
       </w:r>
-      <w:bookmarkStart w:id="0" w:name="_GoBack"/>
-      <w:bookmarkEnd w:id="0"/>
     </w:p>
     <w:p>
       <w:pPr>
         <w:numPr>
           <w:ilvl w:val="0"/>
-          <w:numId w:val="11"/>
+          <w:numId w:val="30"/>
         </w:numPr>
         <w:tabs>
           <w:tab w:val="left" w:pos="720"/>
         </w:tabs>
+        <w:suppressAutoHyphens w:val="0"/>
+        <w:autoSpaceDN/>
         <w:spacing w:after="160" w:line="259" w:lineRule="auto"/>
         <w:ind w:left="720" w:hanging="360"/>
-        <w:jc w:val="left"/>
-        <w:rPr>
-          <w:rFonts w:ascii="Calibri" w:eastAsia="Calibri" w:hAnsi="Calibri" w:cs="Calibri"/>
-          <w:sz w:val="22"/>
+        <w:textAlignment w:val="auto"/>
+        <w:rPr>
+          <w:rFonts w:cs="Calibri"/>
         </w:rPr>
       </w:pPr>
       <w:r>
@@ -1718,17 +1546,18 @@
       <w:pPr>
         <w:numPr>
           <w:ilvl w:val="0"/>
-          <w:numId w:val="11"/>
+          <w:numId w:val="30"/>
         </w:numPr>
         <w:tabs>
           <w:tab w:val="left" w:pos="720"/>
         </w:tabs>
+        <w:suppressAutoHyphens w:val="0"/>
+        <w:autoSpaceDN/>
         <w:spacing w:after="160" w:line="259" w:lineRule="auto"/>
         <w:ind w:left="720" w:hanging="360"/>
-        <w:jc w:val="left"/>
-        <w:rPr>
-          <w:rFonts w:ascii="Calibri" w:eastAsia="Calibri" w:hAnsi="Calibri" w:cs="Calibri"/>
-          <w:sz w:val="22"/>
+        <w:textAlignment w:val="auto"/>
+        <w:rPr>
+          <w:rFonts w:cs="Calibri"/>
         </w:rPr>
       </w:pPr>
       <w:r>
@@ -1765,10 +1594,8 @@
     <w:p>
       <w:pPr>
         <w:spacing w:after="160" w:line="259" w:lineRule="auto"/>
-        <w:jc w:val="left"/>
-        <w:rPr>
-          <w:rFonts w:ascii="Calibri" w:eastAsia="Calibri" w:hAnsi="Calibri" w:cs="Calibri"/>
-          <w:sz w:val="22"/>
+        <w:rPr>
+          <w:rFonts w:cs="Calibri"/>
         </w:rPr>
       </w:pPr>
       <w:r>
@@ -1784,17 +1611,18 @@
       <w:pPr>
         <w:numPr>
           <w:ilvl w:val="0"/>
-          <w:numId w:val="12"/>
+          <w:numId w:val="31"/>
         </w:numPr>
         <w:tabs>
           <w:tab w:val="left" w:pos="720"/>
         </w:tabs>
+        <w:suppressAutoHyphens w:val="0"/>
+        <w:autoSpaceDN/>
         <w:spacing w:after="160" w:line="259" w:lineRule="auto"/>
         <w:ind w:left="720" w:hanging="360"/>
-        <w:jc w:val="left"/>
-        <w:rPr>
-          <w:rFonts w:ascii="Calibri" w:eastAsia="Calibri" w:hAnsi="Calibri" w:cs="Calibri"/>
-          <w:sz w:val="22"/>
+        <w:textAlignment w:val="auto"/>
+        <w:rPr>
+          <w:rFonts w:cs="Calibri"/>
         </w:rPr>
       </w:pPr>
       <w:r>
@@ -1809,16 +1637,18 @@
       <w:pPr>
         <w:numPr>
           <w:ilvl w:val="0"/>
-          <w:numId w:val="12"/>
+          <w:numId w:val="31"/>
         </w:numPr>
         <w:tabs>
           <w:tab w:val="left" w:pos="720"/>
         </w:tabs>
+        <w:suppressAutoHyphens w:val="0"/>
+        <w:autoSpaceDN/>
         <w:spacing w:after="160" w:line="259" w:lineRule="auto"/>
         <w:ind w:left="720" w:hanging="360"/>
-        <w:jc w:val="left"/>
-        <w:rPr>
-          <w:rFonts w:ascii="Arial" w:eastAsia="Calibri" w:hAnsi="Arial" w:cs="Arial"/>
+        <w:textAlignment w:val="auto"/>
+        <w:rPr>
+          <w:rFonts w:ascii="Arial" w:hAnsi="Arial" w:cs="Arial"/>
           <w:sz w:val="24"/>
           <w:szCs w:val="24"/>
         </w:rPr>
@@ -1879,10 +1709,8 @@
     <w:p>
       <w:pPr>
         <w:spacing w:after="160" w:line="259" w:lineRule="auto"/>
-        <w:jc w:val="left"/>
-        <w:rPr>
-          <w:rFonts w:ascii="Calibri" w:eastAsia="Calibri" w:hAnsi="Calibri" w:cs="Calibri"/>
-          <w:sz w:val="22"/>
+        <w:rPr>
+          <w:rFonts w:cs="Calibri"/>
         </w:rPr>
       </w:pPr>
       <w:r>
@@ -1897,10 +1725,8 @@
     <w:p>
       <w:pPr>
         <w:spacing w:after="160" w:line="259" w:lineRule="auto"/>
-        <w:jc w:val="left"/>
-        <w:rPr>
-          <w:rFonts w:ascii="Calibri" w:eastAsia="Calibri" w:hAnsi="Calibri" w:cs="Calibri"/>
-          <w:sz w:val="22"/>
+        <w:rPr>
+          <w:rFonts w:cs="Calibri"/>
         </w:rPr>
       </w:pPr>
       <w:r>
@@ -1922,219 +1748,168 @@
     <w:p>
       <w:pPr>
         <w:spacing w:after="160" w:line="259" w:lineRule="auto"/>
-        <w:jc w:val="left"/>
-        <w:rPr>
-          <w:rFonts w:ascii="Arial" w:eastAsia="Arial" w:hAnsi="Arial" w:cs="Arial"/>
-          <w:b/>
-          <w:sz w:val="24"/>
-        </w:rPr>
-      </w:pPr>
-    </w:p>
-    <w:p>
-      <w:pPr>
-        <w:spacing w:after="160" w:line="259" w:lineRule="auto"/>
-        <w:jc w:val="left"/>
-        <w:rPr>
-          <w:rFonts w:ascii="Arial" w:eastAsia="Arial" w:hAnsi="Arial" w:cs="Arial"/>
-          <w:b/>
-          <w:sz w:val="24"/>
-        </w:rPr>
-      </w:pPr>
-    </w:p>
-    <w:p>
-      <w:pPr>
-        <w:spacing w:after="160" w:line="259" w:lineRule="auto"/>
-        <w:jc w:val="left"/>
-        <w:rPr>
-          <w:rFonts w:ascii="Arial" w:eastAsia="Arial" w:hAnsi="Arial" w:cs="Arial"/>
-          <w:b/>
-          <w:sz w:val="24"/>
-        </w:rPr>
-      </w:pPr>
-    </w:p>
-    <w:p>
-      <w:pPr>
-        <w:spacing w:after="160" w:line="259" w:lineRule="auto"/>
-        <w:jc w:val="left"/>
-        <w:rPr>
-          <w:rFonts w:ascii="Arial" w:eastAsia="Arial" w:hAnsi="Arial" w:cs="Arial"/>
-          <w:b/>
-          <w:sz w:val="24"/>
-        </w:rPr>
-      </w:pPr>
-    </w:p>
-    <w:p>
-      <w:pPr>
-        <w:spacing w:after="160" w:line="259" w:lineRule="auto"/>
-        <w:jc w:val="left"/>
-        <w:rPr>
-          <w:rFonts w:ascii="Arial" w:eastAsia="Arial" w:hAnsi="Arial" w:cs="Arial"/>
-          <w:b/>
-          <w:sz w:val="24"/>
-        </w:rPr>
-      </w:pPr>
-    </w:p>
-    <w:p>
-      <w:pPr>
-        <w:spacing w:after="160" w:line="259" w:lineRule="auto"/>
-        <w:jc w:val="left"/>
-        <w:rPr>
-          <w:rFonts w:ascii="Arial" w:eastAsia="Arial" w:hAnsi="Arial" w:cs="Arial"/>
-          <w:b/>
-          <w:sz w:val="24"/>
-        </w:rPr>
-      </w:pPr>
-    </w:p>
-    <w:p>
-      <w:pPr>
-        <w:spacing w:after="160" w:line="259" w:lineRule="auto"/>
-        <w:jc w:val="left"/>
-        <w:rPr>
-          <w:rFonts w:ascii="Arial" w:eastAsia="Arial" w:hAnsi="Arial" w:cs="Arial"/>
-          <w:b/>
-          <w:sz w:val="24"/>
-        </w:rPr>
-      </w:pPr>
-    </w:p>
-    <w:p>
-      <w:pPr>
-        <w:spacing w:after="160" w:line="259" w:lineRule="auto"/>
-        <w:jc w:val="left"/>
-        <w:rPr>
-          <w:rFonts w:ascii="Arial" w:eastAsia="Arial" w:hAnsi="Arial" w:cs="Arial"/>
-          <w:b/>
-          <w:sz w:val="24"/>
-        </w:rPr>
-      </w:pPr>
-    </w:p>
-    <w:p>
-      <w:pPr>
-        <w:spacing w:after="160" w:line="259" w:lineRule="auto"/>
-        <w:jc w:val="left"/>
-        <w:rPr>
-          <w:rFonts w:ascii="Arial" w:eastAsia="Arial" w:hAnsi="Arial" w:cs="Arial"/>
-          <w:b/>
-          <w:sz w:val="24"/>
-        </w:rPr>
-      </w:pPr>
-    </w:p>
-    <w:p>
-      <w:pPr>
-        <w:spacing w:after="160" w:line="259" w:lineRule="auto"/>
-        <w:jc w:val="left"/>
-        <w:rPr>
-          <w:rFonts w:ascii="Arial" w:eastAsia="Arial" w:hAnsi="Arial" w:cs="Arial"/>
-          <w:b/>
-          <w:sz w:val="24"/>
-        </w:rPr>
-      </w:pPr>
-    </w:p>
-    <w:p>
-      <w:pPr>
-        <w:spacing w:after="160" w:line="259" w:lineRule="auto"/>
-        <w:jc w:val="left"/>
-        <w:rPr>
-          <w:rFonts w:ascii="Arial" w:eastAsia="Arial" w:hAnsi="Arial" w:cs="Arial"/>
-          <w:b/>
-          <w:sz w:val="24"/>
-        </w:rPr>
-      </w:pPr>
-    </w:p>
-    <w:p>
-      <w:pPr>
-        <w:spacing w:after="160" w:line="259" w:lineRule="auto"/>
-        <w:jc w:val="left"/>
-        <w:rPr>
-          <w:rFonts w:ascii="Arial" w:eastAsia="Arial" w:hAnsi="Arial" w:cs="Arial"/>
-          <w:b/>
-          <w:sz w:val="24"/>
-        </w:rPr>
-      </w:pPr>
-    </w:p>
-    <w:p>
-      <w:pPr>
-        <w:spacing w:after="160" w:line="259" w:lineRule="auto"/>
-        <w:jc w:val="left"/>
-        <w:rPr>
-          <w:rFonts w:ascii="Arial" w:eastAsia="Arial" w:hAnsi="Arial" w:cs="Arial"/>
-          <w:b/>
-          <w:sz w:val="24"/>
-        </w:rPr>
-      </w:pPr>
-    </w:p>
-    <w:p>
-      <w:pPr>
-        <w:spacing w:after="160" w:line="259" w:lineRule="auto"/>
-        <w:jc w:val="left"/>
-        <w:rPr>
-          <w:rFonts w:ascii="Arial" w:eastAsia="Arial" w:hAnsi="Arial" w:cs="Arial"/>
-          <w:b/>
-          <w:sz w:val="24"/>
-        </w:rPr>
-      </w:pPr>
-    </w:p>
-    <w:p>
-      <w:pPr>
-        <w:spacing w:after="160" w:line="259" w:lineRule="auto"/>
-        <w:jc w:val="left"/>
-        <w:rPr>
-          <w:rFonts w:ascii="Arial" w:eastAsia="Arial" w:hAnsi="Arial" w:cs="Arial"/>
-          <w:b/>
-          <w:sz w:val="24"/>
-        </w:rPr>
-      </w:pPr>
-    </w:p>
-    <w:p>
-      <w:pPr>
-        <w:spacing w:after="160" w:line="259" w:lineRule="auto"/>
-        <w:jc w:val="left"/>
-        <w:rPr>
-          <w:rFonts w:ascii="Arial" w:eastAsia="Arial" w:hAnsi="Arial" w:cs="Arial"/>
-          <w:b/>
-          <w:sz w:val="24"/>
-        </w:rPr>
-      </w:pPr>
-    </w:p>
-    <w:p>
-      <w:pPr>
-        <w:spacing w:after="160" w:line="259" w:lineRule="auto"/>
-        <w:jc w:val="left"/>
-        <w:rPr>
-          <w:rFonts w:ascii="Arial" w:eastAsia="Arial" w:hAnsi="Arial" w:cs="Arial"/>
-          <w:b/>
-          <w:sz w:val="24"/>
-        </w:rPr>
-      </w:pPr>
-    </w:p>
-    <w:p>
-      <w:pPr>
-        <w:spacing w:after="160" w:line="259" w:lineRule="auto"/>
-        <w:jc w:val="left"/>
-        <w:rPr>
-          <w:rFonts w:ascii="Arial" w:eastAsia="Arial" w:hAnsi="Arial" w:cs="Arial"/>
-          <w:b/>
-          <w:sz w:val="24"/>
-        </w:rPr>
-      </w:pPr>
-    </w:p>
-    <w:p>
-      <w:pPr>
-        <w:spacing w:after="160" w:line="259" w:lineRule="auto"/>
-        <w:jc w:val="left"/>
-        <w:rPr>
-          <w:rFonts w:ascii="Arial" w:eastAsia="Arial" w:hAnsi="Arial" w:cs="Arial"/>
-          <w:b/>
-          <w:sz w:val="24"/>
-        </w:rPr>
-      </w:pPr>
-    </w:p>
-    <w:p>
-      <w:pPr>
-        <w:spacing w:after="160" w:line="259" w:lineRule="auto"/>
-        <w:jc w:val="left"/>
-        <w:rPr>
-          <w:rFonts w:ascii="Calibri" w:eastAsia="Calibri" w:hAnsi="Calibri" w:cs="Calibri"/>
-          <w:sz w:val="22"/>
+        <w:rPr>
+          <w:rFonts w:ascii="Arial" w:eastAsia="Arial" w:hAnsi="Arial" w:cs="Arial"/>
+          <w:b/>
+          <w:sz w:val="24"/>
+        </w:rPr>
+      </w:pPr>
+    </w:p>
+    <w:p>
+      <w:pPr>
+        <w:spacing w:after="160" w:line="259" w:lineRule="auto"/>
+        <w:rPr>
+          <w:rFonts w:ascii="Arial" w:eastAsia="Arial" w:hAnsi="Arial" w:cs="Arial"/>
+          <w:b/>
+          <w:sz w:val="24"/>
+        </w:rPr>
+      </w:pPr>
+    </w:p>
+    <w:p>
+      <w:pPr>
+        <w:spacing w:after="160" w:line="259" w:lineRule="auto"/>
+        <w:rPr>
+          <w:rFonts w:ascii="Arial" w:eastAsia="Arial" w:hAnsi="Arial" w:cs="Arial"/>
+          <w:b/>
+          <w:sz w:val="24"/>
+        </w:rPr>
+      </w:pPr>
+    </w:p>
+    <w:p>
+      <w:pPr>
+        <w:spacing w:after="160" w:line="259" w:lineRule="auto"/>
+        <w:rPr>
+          <w:rFonts w:ascii="Arial" w:eastAsia="Arial" w:hAnsi="Arial" w:cs="Arial"/>
+          <w:b/>
+          <w:sz w:val="24"/>
+        </w:rPr>
+      </w:pPr>
+    </w:p>
+    <w:p>
+      <w:pPr>
+        <w:spacing w:after="160" w:line="259" w:lineRule="auto"/>
+        <w:rPr>
+          <w:rFonts w:ascii="Arial" w:eastAsia="Arial" w:hAnsi="Arial" w:cs="Arial"/>
+          <w:b/>
+          <w:sz w:val="24"/>
+        </w:rPr>
+      </w:pPr>
+    </w:p>
+    <w:p>
+      <w:pPr>
+        <w:spacing w:after="160" w:line="259" w:lineRule="auto"/>
+        <w:rPr>
+          <w:rFonts w:ascii="Arial" w:eastAsia="Arial" w:hAnsi="Arial" w:cs="Arial"/>
+          <w:b/>
+          <w:sz w:val="24"/>
+        </w:rPr>
+      </w:pPr>
+    </w:p>
+    <w:p>
+      <w:pPr>
+        <w:spacing w:after="160" w:line="259" w:lineRule="auto"/>
+        <w:rPr>
+          <w:rFonts w:ascii="Arial" w:eastAsia="Arial" w:hAnsi="Arial" w:cs="Arial"/>
+          <w:b/>
+          <w:sz w:val="24"/>
+        </w:rPr>
+      </w:pPr>
+    </w:p>
+    <w:p>
+      <w:pPr>
+        <w:spacing w:after="160" w:line="259" w:lineRule="auto"/>
+        <w:rPr>
+          <w:rFonts w:ascii="Arial" w:eastAsia="Arial" w:hAnsi="Arial" w:cs="Arial"/>
+          <w:b/>
+          <w:sz w:val="24"/>
+        </w:rPr>
+      </w:pPr>
+    </w:p>
+    <w:p>
+      <w:pPr>
+        <w:spacing w:after="160" w:line="259" w:lineRule="auto"/>
+        <w:rPr>
+          <w:rFonts w:ascii="Arial" w:eastAsia="Arial" w:hAnsi="Arial" w:cs="Arial"/>
+          <w:b/>
+          <w:sz w:val="24"/>
+        </w:rPr>
+      </w:pPr>
+    </w:p>
+    <w:p>
+      <w:pPr>
+        <w:spacing w:after="160" w:line="259" w:lineRule="auto"/>
+        <w:rPr>
+          <w:rFonts w:ascii="Arial" w:eastAsia="Arial" w:hAnsi="Arial" w:cs="Arial"/>
+          <w:b/>
+          <w:sz w:val="24"/>
+        </w:rPr>
+      </w:pPr>
+    </w:p>
+    <w:p>
+      <w:pPr>
+        <w:spacing w:after="160" w:line="259" w:lineRule="auto"/>
+        <w:rPr>
+          <w:rFonts w:ascii="Arial" w:eastAsia="Arial" w:hAnsi="Arial" w:cs="Arial"/>
+          <w:b/>
+          <w:sz w:val="24"/>
+        </w:rPr>
+      </w:pPr>
+    </w:p>
+    <w:p>
+      <w:pPr>
+        <w:spacing w:after="160" w:line="259" w:lineRule="auto"/>
+        <w:rPr>
+          <w:rFonts w:ascii="Arial" w:eastAsia="Arial" w:hAnsi="Arial" w:cs="Arial"/>
+          <w:b/>
+          <w:sz w:val="24"/>
+        </w:rPr>
+      </w:pPr>
+    </w:p>
+    <w:p>
+      <w:pPr>
+        <w:spacing w:after="160" w:line="259" w:lineRule="auto"/>
+        <w:rPr>
+          <w:rFonts w:ascii="Arial" w:eastAsia="Arial" w:hAnsi="Arial" w:cs="Arial"/>
+          <w:b/>
+          <w:sz w:val="24"/>
+        </w:rPr>
+      </w:pPr>
+    </w:p>
+    <w:p>
+      <w:pPr>
+        <w:spacing w:after="160" w:line="259" w:lineRule="auto"/>
+        <w:rPr>
+          <w:rFonts w:ascii="Arial" w:eastAsia="Arial" w:hAnsi="Arial" w:cs="Arial"/>
+          <w:b/>
+          <w:sz w:val="24"/>
+        </w:rPr>
+      </w:pPr>
+    </w:p>
+    <w:p>
+      <w:pPr>
+        <w:spacing w:after="160" w:line="259" w:lineRule="auto"/>
+        <w:rPr>
+          <w:rFonts w:ascii="Arial" w:eastAsia="Arial" w:hAnsi="Arial" w:cs="Arial"/>
+          <w:b/>
+          <w:sz w:val="24"/>
+        </w:rPr>
+      </w:pPr>
+    </w:p>
+    <w:p>
+      <w:pPr>
+        <w:spacing w:after="160" w:line="259" w:lineRule="auto"/>
+        <w:rPr>
+          <w:rFonts w:ascii="Arial" w:eastAsia="Arial" w:hAnsi="Arial" w:cs="Arial"/>
+          <w:b/>
+          <w:sz w:val="24"/>
+        </w:rPr>
+      </w:pPr>
+    </w:p>
+    <w:p>
+      <w:pPr>
+        <w:spacing w:after="160" w:line="259" w:lineRule="auto"/>
+        <w:rPr>
+          <w:rFonts w:cs="Calibri"/>
         </w:rPr>
       </w:pPr>
       <w:r>
@@ -2156,10 +1931,8 @@
     <w:p>
       <w:pPr>
         <w:spacing w:after="160" w:line="259" w:lineRule="auto"/>
-        <w:jc w:val="left"/>
-        <w:rPr>
-          <w:rFonts w:ascii="Calibri" w:eastAsia="Calibri" w:hAnsi="Calibri" w:cs="Calibri"/>
-          <w:sz w:val="22"/>
+        <w:rPr>
+          <w:rFonts w:cs="Calibri"/>
         </w:rPr>
       </w:pPr>
       <w:r>
@@ -2181,10 +1954,8 @@
     <w:p>
       <w:pPr>
         <w:spacing w:after="160" w:line="259" w:lineRule="auto"/>
-        <w:jc w:val="left"/>
-        <w:rPr>
-          <w:rFonts w:ascii="Calibri" w:eastAsia="Calibri" w:hAnsi="Calibri" w:cs="Calibri"/>
-          <w:sz w:val="22"/>
+        <w:rPr>
+          <w:rFonts w:cs="Calibri"/>
         </w:rPr>
       </w:pPr>
       <w:r>
@@ -2207,18 +1978,17 @@
       <w:pPr>
         <w:numPr>
           <w:ilvl w:val="0"/>
-          <w:numId w:val="13"/>
+          <w:numId w:val="32"/>
         </w:numPr>
         <w:tabs>
           <w:tab w:val="left" w:pos="1080"/>
         </w:tabs>
-        <w:suppressAutoHyphens/>
+        <w:autoSpaceDN/>
         <w:spacing w:after="160" w:line="259" w:lineRule="auto"/>
         <w:ind w:left="1080" w:hanging="360"/>
-        <w:jc w:val="left"/>
-        <w:rPr>
-          <w:rFonts w:ascii="Calibri" w:eastAsia="Calibri" w:hAnsi="Calibri" w:cs="Calibri"/>
-          <w:sz w:val="22"/>
+        <w:textAlignment w:val="auto"/>
+        <w:rPr>
+          <w:rFonts w:cs="Calibri"/>
         </w:rPr>
       </w:pPr>
       <w:r>
@@ -2242,15 +2012,15 @@
       <w:pPr>
         <w:numPr>
           <w:ilvl w:val="0"/>
-          <w:numId w:val="13"/>
+          <w:numId w:val="32"/>
         </w:numPr>
         <w:tabs>
           <w:tab w:val="left" w:pos="1080"/>
         </w:tabs>
-        <w:suppressAutoHyphens/>
+        <w:autoSpaceDN/>
         <w:spacing w:after="160" w:line="259" w:lineRule="auto"/>
         <w:ind w:left="1080" w:hanging="360"/>
-        <w:jc w:val="left"/>
+        <w:textAlignment w:val="auto"/>
         <w:rPr>
           <w:rFonts w:ascii="Arial" w:eastAsia="Arial" w:hAnsi="Arial" w:cs="Arial"/>
           <w:sz w:val="24"/>
@@ -2268,15 +2038,15 @@
       <w:pPr>
         <w:numPr>
           <w:ilvl w:val="0"/>
-          <w:numId w:val="13"/>
+          <w:numId w:val="32"/>
         </w:numPr>
         <w:tabs>
           <w:tab w:val="left" w:pos="1080"/>
         </w:tabs>
-        <w:suppressAutoHyphens/>
+        <w:autoSpaceDN/>
         <w:spacing w:after="160" w:line="259" w:lineRule="auto"/>
         <w:ind w:left="1080" w:hanging="360"/>
-        <w:jc w:val="left"/>
+        <w:textAlignment w:val="auto"/>
         <w:rPr>
           <w:rFonts w:ascii="Arial" w:eastAsia="Arial" w:hAnsi="Arial" w:cs="Arial"/>
           <w:sz w:val="24"/>
@@ -2294,15 +2064,15 @@
       <w:pPr>
         <w:numPr>
           <w:ilvl w:val="0"/>
-          <w:numId w:val="13"/>
+          <w:numId w:val="32"/>
         </w:numPr>
         <w:tabs>
           <w:tab w:val="left" w:pos="1080"/>
         </w:tabs>
-        <w:suppressAutoHyphens/>
+        <w:autoSpaceDN/>
         <w:spacing w:after="160" w:line="259" w:lineRule="auto"/>
         <w:ind w:left="1080" w:hanging="360"/>
-        <w:jc w:val="left"/>
+        <w:textAlignment w:val="auto"/>
         <w:rPr>
           <w:rFonts w:ascii="Arial" w:eastAsia="Arial" w:hAnsi="Arial" w:cs="Arial"/>
           <w:sz w:val="24"/>
@@ -2320,51 +2090,43 @@
       <w:pPr>
         <w:numPr>
           <w:ilvl w:val="0"/>
-          <w:numId w:val="13"/>
+          <w:numId w:val="32"/>
         </w:numPr>
         <w:tabs>
           <w:tab w:val="left" w:pos="1080"/>
         </w:tabs>
-        <w:suppressAutoHyphens/>
+        <w:autoSpaceDN/>
         <w:spacing w:after="160" w:line="259" w:lineRule="auto"/>
         <w:ind w:left="1080" w:hanging="360"/>
-        <w:jc w:val="left"/>
-        <w:rPr>
-          <w:rFonts w:ascii="Arial" w:eastAsia="Arial" w:hAnsi="Arial" w:cs="Arial"/>
-          <w:sz w:val="24"/>
-        </w:rPr>
-      </w:pPr>
-      <w:r>
-        <w:rPr>
-          <w:rFonts w:ascii="Arial" w:eastAsia="Arial" w:hAnsi="Arial" w:cs="Arial"/>
-          <w:sz w:val="24"/>
-        </w:rPr>
-        <w:t>Updated sequence diagram do</w:t>
-      </w:r>
-      <w:r>
-        <w:rPr>
-          <w:rFonts w:ascii="Arial" w:eastAsia="Arial" w:hAnsi="Arial" w:cs="Arial"/>
-          <w:sz w:val="24"/>
-        </w:rPr>
-        <w:t>cument.</w:t>
+        <w:textAlignment w:val="auto"/>
+        <w:rPr>
+          <w:rFonts w:ascii="Arial" w:eastAsia="Arial" w:hAnsi="Arial" w:cs="Arial"/>
+          <w:sz w:val="24"/>
+        </w:rPr>
+      </w:pPr>
+      <w:r>
+        <w:rPr>
+          <w:rFonts w:ascii="Arial" w:eastAsia="Arial" w:hAnsi="Arial" w:cs="Arial"/>
+          <w:sz w:val="24"/>
+        </w:rPr>
+        <w:t>Updated sequence diagram document.</w:t>
       </w:r>
     </w:p>
     <w:p>
       <w:pPr>
         <w:numPr>
           <w:ilvl w:val="0"/>
-          <w:numId w:val="13"/>
+          <w:numId w:val="32"/>
         </w:numPr>
         <w:tabs>
           <w:tab w:val="left" w:pos="1080"/>
         </w:tabs>
-        <w:suppressAutoHyphens/>
+        <w:autoSpaceDN/>
         <w:spacing w:after="160" w:line="259" w:lineRule="auto"/>
         <w:ind w:left="1080" w:hanging="360"/>
-        <w:jc w:val="left"/>
-        <w:rPr>
-          <w:rFonts w:ascii="Calibri" w:eastAsia="Calibri" w:hAnsi="Calibri" w:cs="Calibri"/>
-          <w:sz w:val="22"/>
+        <w:textAlignment w:val="auto"/>
+        <w:rPr>
+          <w:rFonts w:cs="Calibri"/>
         </w:rPr>
       </w:pPr>
       <w:r>
@@ -2380,18 +2142,17 @@
       <w:pPr>
         <w:numPr>
           <w:ilvl w:val="0"/>
-          <w:numId w:val="13"/>
+          <w:numId w:val="32"/>
         </w:numPr>
         <w:tabs>
           <w:tab w:val="left" w:pos="1080"/>
         </w:tabs>
-        <w:suppressAutoHyphens/>
+        <w:autoSpaceDN/>
         <w:spacing w:after="160" w:line="259" w:lineRule="auto"/>
         <w:ind w:left="1080" w:hanging="360"/>
-        <w:jc w:val="left"/>
-        <w:rPr>
-          <w:rFonts w:ascii="Calibri" w:eastAsia="Calibri" w:hAnsi="Calibri" w:cs="Calibri"/>
-          <w:sz w:val="22"/>
+        <w:textAlignment w:val="auto"/>
+        <w:rPr>
+          <w:rFonts w:cs="Calibri"/>
         </w:rPr>
       </w:pPr>
       <w:r>
@@ -2407,18 +2168,17 @@
       <w:pPr>
         <w:numPr>
           <w:ilvl w:val="0"/>
-          <w:numId w:val="13"/>
+          <w:numId w:val="32"/>
         </w:numPr>
         <w:tabs>
           <w:tab w:val="left" w:pos="1080"/>
         </w:tabs>
-        <w:suppressAutoHyphens/>
+        <w:autoSpaceDN/>
         <w:spacing w:after="160" w:line="259" w:lineRule="auto"/>
         <w:ind w:left="1080" w:hanging="360"/>
-        <w:jc w:val="left"/>
-        <w:rPr>
-          <w:rFonts w:ascii="Calibri" w:eastAsia="Calibri" w:hAnsi="Calibri" w:cs="Calibri"/>
-          <w:sz w:val="22"/>
+        <w:textAlignment w:val="auto"/>
+        <w:rPr>
+          <w:rFonts w:cs="Calibri"/>
         </w:rPr>
       </w:pPr>
       <w:r>
@@ -2433,10 +2193,8 @@
     <w:p>
       <w:pPr>
         <w:spacing w:after="160" w:line="259" w:lineRule="auto"/>
-        <w:jc w:val="left"/>
-        <w:rPr>
-          <w:rFonts w:ascii="Calibri" w:eastAsia="Calibri" w:hAnsi="Calibri" w:cs="Calibri"/>
-          <w:sz w:val="22"/>
+        <w:rPr>
+          <w:rFonts w:cs="Calibri"/>
         </w:rPr>
       </w:pPr>
       <w:r>
@@ -2452,15 +2210,15 @@
       <w:pPr>
         <w:numPr>
           <w:ilvl w:val="0"/>
-          <w:numId w:val="14"/>
+          <w:numId w:val="33"/>
         </w:numPr>
         <w:tabs>
           <w:tab w:val="left" w:pos="1080"/>
         </w:tabs>
-        <w:suppressAutoHyphens/>
+        <w:autoSpaceDN/>
         <w:spacing w:after="160" w:line="259" w:lineRule="auto"/>
         <w:ind w:left="1080" w:hanging="360"/>
-        <w:jc w:val="left"/>
+        <w:textAlignment w:val="auto"/>
         <w:rPr>
           <w:rFonts w:ascii="Arial" w:eastAsia="Arial" w:hAnsi="Arial" w:cs="Arial"/>
           <w:sz w:val="24"/>
@@ -2494,18 +2252,17 @@
       <w:pPr>
         <w:numPr>
           <w:ilvl w:val="0"/>
-          <w:numId w:val="14"/>
+          <w:numId w:val="33"/>
         </w:numPr>
         <w:tabs>
           <w:tab w:val="left" w:pos="1080"/>
         </w:tabs>
-        <w:suppressAutoHyphens/>
+        <w:autoSpaceDN/>
         <w:spacing w:after="160" w:line="259" w:lineRule="auto"/>
         <w:ind w:left="1080" w:hanging="360"/>
-        <w:jc w:val="left"/>
-        <w:rPr>
-          <w:rFonts w:ascii="Calibri" w:eastAsia="Calibri" w:hAnsi="Calibri" w:cs="Calibri"/>
-          <w:sz w:val="22"/>
+        <w:textAlignment w:val="auto"/>
+        <w:rPr>
+          <w:rFonts w:cs="Calibri"/>
         </w:rPr>
       </w:pPr>
       <w:r>
@@ -2521,52 +2278,43 @@
       <w:pPr>
         <w:numPr>
           <w:ilvl w:val="0"/>
-          <w:numId w:val="14"/>
+          <w:numId w:val="33"/>
         </w:numPr>
         <w:tabs>
           <w:tab w:val="left" w:pos="1080"/>
         </w:tabs>
-        <w:suppressAutoHyphens/>
+        <w:autoSpaceDN/>
         <w:spacing w:after="160" w:line="259" w:lineRule="auto"/>
         <w:ind w:left="1080" w:hanging="360"/>
-        <w:jc w:val="left"/>
-        <w:rPr>
-          <w:rFonts w:ascii="Arial" w:eastAsia="Arial" w:hAnsi="Arial" w:cs="Arial"/>
-          <w:sz w:val="24"/>
-        </w:rPr>
-      </w:pPr>
-      <w:r>
-        <w:rPr>
-          <w:rFonts w:ascii="Arial" w:eastAsia="Arial" w:hAnsi="Arial" w:cs="Arial"/>
-          <w:sz w:val="24"/>
-        </w:rPr>
-        <w:lastRenderedPageBreak/>
-        <w:t>In the c</w:t>
-      </w:r>
-      <w:r>
-        <w:rPr>
-          <w:rFonts w:ascii="Arial" w:eastAsia="Arial" w:hAnsi="Arial" w:cs="Arial"/>
-          <w:sz w:val="24"/>
-        </w:rPr>
-        <w:t>ase of Unity, still trying to understand how to safely merge branches without causing unwanted destruction.</w:t>
+        <w:textAlignment w:val="auto"/>
+        <w:rPr>
+          <w:rFonts w:ascii="Arial" w:eastAsia="Arial" w:hAnsi="Arial" w:cs="Arial"/>
+          <w:sz w:val="24"/>
+        </w:rPr>
+      </w:pPr>
+      <w:r>
+        <w:rPr>
+          <w:rFonts w:ascii="Arial" w:eastAsia="Arial" w:hAnsi="Arial" w:cs="Arial"/>
+          <w:sz w:val="24"/>
+        </w:rPr>
+        <w:t>In the case of Unity, still trying to understand how to safely merge branches without causing unwanted destruction.</w:t>
       </w:r>
     </w:p>
     <w:p>
       <w:pPr>
         <w:numPr>
           <w:ilvl w:val="0"/>
-          <w:numId w:val="14"/>
+          <w:numId w:val="33"/>
         </w:numPr>
         <w:tabs>
           <w:tab w:val="left" w:pos="1080"/>
         </w:tabs>
-        <w:suppressAutoHyphens/>
+        <w:autoSpaceDN/>
         <w:spacing w:after="160" w:line="259" w:lineRule="auto"/>
         <w:ind w:left="1080" w:hanging="360"/>
-        <w:jc w:val="left"/>
-        <w:rPr>
-          <w:rFonts w:ascii="Calibri" w:eastAsia="Calibri" w:hAnsi="Calibri" w:cs="Calibri"/>
-          <w:sz w:val="22"/>
+        <w:textAlignment w:val="auto"/>
+        <w:rPr>
+          <w:rFonts w:cs="Calibri"/>
         </w:rPr>
       </w:pPr>
       <w:r>
@@ -2581,10 +2329,8 @@
     <w:p>
       <w:pPr>
         <w:spacing w:after="160" w:line="259" w:lineRule="auto"/>
-        <w:jc w:val="left"/>
-        <w:rPr>
-          <w:rFonts w:ascii="Calibri" w:eastAsia="Calibri" w:hAnsi="Calibri" w:cs="Calibri"/>
-          <w:sz w:val="22"/>
+        <w:rPr>
+          <w:rFonts w:cs="Calibri"/>
         </w:rPr>
       </w:pPr>
       <w:r>
@@ -2600,40 +2346,37 @@
       <w:pPr>
         <w:numPr>
           <w:ilvl w:val="0"/>
-          <w:numId w:val="15"/>
+          <w:numId w:val="34"/>
         </w:numPr>
+        <w:suppressAutoHyphens w:val="0"/>
+        <w:autoSpaceDN/>
         <w:spacing w:after="160" w:line="259" w:lineRule="auto"/>
         <w:ind w:left="720" w:hanging="360"/>
-        <w:jc w:val="left"/>
-        <w:rPr>
-          <w:rFonts w:ascii="Arial" w:eastAsia="Arial" w:hAnsi="Arial" w:cs="Arial"/>
-          <w:sz w:val="24"/>
-        </w:rPr>
-      </w:pPr>
-      <w:r>
-        <w:rPr>
-          <w:rFonts w:ascii="Arial" w:eastAsia="Arial" w:hAnsi="Arial" w:cs="Arial"/>
-          <w:sz w:val="24"/>
-        </w:rPr>
-        <w:t>There was an issue with enemy movement wh</w:t>
-      </w:r>
-      <w:r>
-        <w:rPr>
-          <w:rFonts w:ascii="Arial" w:eastAsia="Arial" w:hAnsi="Arial" w:cs="Arial"/>
-          <w:sz w:val="24"/>
-        </w:rPr>
-        <w:t>ich caused enemies to continue movement despite not being grounded on a ground layer, causing enemies to occasionally begin hovering away.</w:t>
+        <w:textAlignment w:val="auto"/>
+        <w:rPr>
+          <w:rFonts w:ascii="Arial" w:eastAsia="Arial" w:hAnsi="Arial" w:cs="Arial"/>
+          <w:sz w:val="24"/>
+        </w:rPr>
+      </w:pPr>
+      <w:r>
+        <w:rPr>
+          <w:rFonts w:ascii="Arial" w:eastAsia="Arial" w:hAnsi="Arial" w:cs="Arial"/>
+          <w:sz w:val="24"/>
+        </w:rPr>
+        <w:t>There was an issue with enemy movement which caused enemies to continue movement despite not being grounded on a ground layer, causing enemies to occasionally begin hovering away.</w:t>
       </w:r>
     </w:p>
     <w:p>
       <w:pPr>
         <w:numPr>
           <w:ilvl w:val="0"/>
-          <w:numId w:val="15"/>
+          <w:numId w:val="34"/>
         </w:numPr>
+        <w:suppressAutoHyphens w:val="0"/>
+        <w:autoSpaceDN/>
         <w:spacing w:after="160" w:line="259" w:lineRule="auto"/>
         <w:ind w:left="720" w:hanging="360"/>
-        <w:jc w:val="left"/>
+        <w:textAlignment w:val="auto"/>
         <w:rPr>
           <w:rFonts w:ascii="Arial" w:eastAsia="Arial" w:hAnsi="Arial" w:cs="Arial"/>
           <w:sz w:val="24"/>
@@ -2651,10 +2394,8 @@
     <w:p>
       <w:pPr>
         <w:spacing w:after="160" w:line="259" w:lineRule="auto"/>
-        <w:jc w:val="left"/>
-        <w:rPr>
-          <w:rFonts w:ascii="Calibri" w:eastAsia="Calibri" w:hAnsi="Calibri" w:cs="Calibri"/>
-          <w:sz w:val="22"/>
+        <w:rPr>
+          <w:rFonts w:cs="Calibri"/>
         </w:rPr>
       </w:pPr>
       <w:r>
@@ -2670,10 +2411,8 @@
       <w:pPr>
         <w:spacing w:after="160" w:line="259" w:lineRule="auto"/>
         <w:ind w:left="720"/>
-        <w:jc w:val="left"/>
-        <w:rPr>
-          <w:rFonts w:ascii="Calibri" w:eastAsia="Calibri" w:hAnsi="Calibri" w:cs="Calibri"/>
-          <w:sz w:val="22"/>
+        <w:rPr>
+          <w:rFonts w:cs="Calibri"/>
         </w:rPr>
       </w:pPr>
       <w:r>
@@ -2695,82 +2434,37 @@
     <w:p>
       <w:pPr>
         <w:spacing w:after="160" w:line="259" w:lineRule="auto"/>
-        <w:jc w:val="left"/>
-        <w:rPr>
-          <w:rFonts w:ascii="Arial" w:eastAsia="Arial" w:hAnsi="Arial" w:cs="Arial"/>
-          <w:b/>
-          <w:sz w:val="24"/>
-        </w:rPr>
-      </w:pPr>
-    </w:p>
-    <w:p>
-      <w:pPr>
-        <w:spacing w:after="160" w:line="259" w:lineRule="auto"/>
-        <w:jc w:val="left"/>
-        <w:rPr>
-          <w:rFonts w:ascii="Arial" w:eastAsia="Arial" w:hAnsi="Arial" w:cs="Arial"/>
-          <w:b/>
-          <w:sz w:val="24"/>
-        </w:rPr>
-      </w:pPr>
-    </w:p>
-    <w:p>
-      <w:pPr>
-        <w:spacing w:after="160" w:line="259" w:lineRule="auto"/>
-        <w:jc w:val="left"/>
-        <w:rPr>
-          <w:rFonts w:ascii="Arial" w:eastAsia="Arial" w:hAnsi="Arial" w:cs="Arial"/>
-          <w:b/>
-          <w:sz w:val="24"/>
-        </w:rPr>
-      </w:pPr>
-    </w:p>
-    <w:p>
-      <w:pPr>
-        <w:spacing w:after="160" w:line="259" w:lineRule="auto"/>
-        <w:jc w:val="left"/>
-        <w:rPr>
-          <w:rFonts w:ascii="Arial" w:eastAsia="Arial" w:hAnsi="Arial" w:cs="Arial"/>
-          <w:b/>
-          <w:sz w:val="24"/>
-        </w:rPr>
-      </w:pPr>
-    </w:p>
-    <w:p>
-      <w:pPr>
-        <w:spacing w:after="160" w:line="259" w:lineRule="auto"/>
-        <w:jc w:val="left"/>
-        <w:rPr>
-          <w:rFonts w:ascii="Arial" w:eastAsia="Arial" w:hAnsi="Arial" w:cs="Arial"/>
-          <w:b/>
-          <w:sz w:val="24"/>
-        </w:rPr>
-      </w:pPr>
-    </w:p>
-    <w:p>
-      <w:pPr>
-        <w:spacing w:after="160" w:line="259" w:lineRule="auto"/>
-        <w:jc w:val="left"/>
-        <w:rPr>
-          <w:rFonts w:ascii="Calibri" w:eastAsia="Calibri" w:hAnsi="Calibri" w:cs="Calibri"/>
-          <w:sz w:val="22"/>
-        </w:rPr>
-      </w:pPr>
-      <w:r>
-        <w:rPr>
-          <w:rFonts w:ascii="Arial" w:eastAsia="Arial" w:hAnsi="Arial" w:cs="Arial"/>
-          <w:b/>
-          <w:sz w:val="24"/>
-        </w:rPr>
-        <w:t>Team Member Na</w:t>
-      </w:r>
-      <w:r>
-        <w:rPr>
-          <w:rFonts w:ascii="Arial" w:eastAsia="Arial" w:hAnsi="Arial" w:cs="Arial"/>
-          <w:b/>
-          <w:sz w:val="24"/>
-        </w:rPr>
-        <w:t>me</w:t>
+        <w:rPr>
+          <w:rFonts w:ascii="Arial" w:eastAsia="Arial" w:hAnsi="Arial" w:cs="Arial"/>
+          <w:b/>
+          <w:sz w:val="24"/>
+        </w:rPr>
+      </w:pPr>
+    </w:p>
+    <w:p>
+      <w:pPr>
+        <w:spacing w:after="160" w:line="259" w:lineRule="auto"/>
+        <w:rPr>
+          <w:rFonts w:ascii="Arial" w:eastAsia="Arial" w:hAnsi="Arial" w:cs="Arial"/>
+          <w:b/>
+          <w:sz w:val="24"/>
+        </w:rPr>
+      </w:pPr>
+    </w:p>
+    <w:p>
+      <w:pPr>
+        <w:spacing w:after="160" w:line="259" w:lineRule="auto"/>
+        <w:rPr>
+          <w:rFonts w:cs="Calibri"/>
+        </w:rPr>
+      </w:pPr>
+      <w:r>
+        <w:rPr>
+          <w:rFonts w:ascii="Arial" w:eastAsia="Arial" w:hAnsi="Arial" w:cs="Arial"/>
+          <w:b/>
+          <w:sz w:val="24"/>
+        </w:rPr>
+        <w:t>Team Member Name</w:t>
       </w:r>
       <w:r>
         <w:rPr>
@@ -2792,10 +2486,8 @@
     <w:p>
       <w:pPr>
         <w:spacing w:after="160" w:line="259" w:lineRule="auto"/>
-        <w:jc w:val="left"/>
-        <w:rPr>
-          <w:rFonts w:ascii="Calibri" w:eastAsia="Calibri" w:hAnsi="Calibri" w:cs="Calibri"/>
-          <w:sz w:val="22"/>
+        <w:rPr>
+          <w:rFonts w:cs="Calibri"/>
         </w:rPr>
       </w:pPr>
       <w:r>
@@ -2817,7 +2509,6 @@
     <w:p>
       <w:pPr>
         <w:spacing w:after="160" w:line="259" w:lineRule="auto"/>
-        <w:jc w:val="left"/>
         <w:rPr>
           <w:rFonts w:ascii="Arial" w:eastAsia="Arial" w:hAnsi="Arial" w:cs="Arial"/>
           <w:sz w:val="24"/>
@@ -2843,14 +2534,15 @@
       <w:pPr>
         <w:numPr>
           <w:ilvl w:val="0"/>
-          <w:numId w:val="16"/>
+          <w:numId w:val="35"/>
         </w:numPr>
+        <w:suppressAutoHyphens w:val="0"/>
+        <w:autoSpaceDN/>
         <w:spacing w:after="160" w:line="360" w:lineRule="auto"/>
         <w:ind w:left="720" w:hanging="360"/>
-        <w:jc w:val="left"/>
-        <w:rPr>
-          <w:rFonts w:ascii="Calibri" w:eastAsia="Calibri" w:hAnsi="Calibri" w:cs="Calibri"/>
-          <w:sz w:val="22"/>
+        <w:textAlignment w:val="auto"/>
+        <w:rPr>
+          <w:rFonts w:cs="Calibri"/>
         </w:rPr>
       </w:pPr>
       <w:r>
@@ -2866,14 +2558,15 @@
       <w:pPr>
         <w:numPr>
           <w:ilvl w:val="0"/>
-          <w:numId w:val="16"/>
+          <w:numId w:val="35"/>
         </w:numPr>
+        <w:suppressAutoHyphens w:val="0"/>
+        <w:autoSpaceDN/>
         <w:spacing w:after="160" w:line="360" w:lineRule="auto"/>
         <w:ind w:left="720" w:hanging="360"/>
-        <w:jc w:val="left"/>
-        <w:rPr>
-          <w:rFonts w:ascii="Calibri" w:eastAsia="Calibri" w:hAnsi="Calibri" w:cs="Calibri"/>
-          <w:sz w:val="22"/>
+        <w:textAlignment w:val="auto"/>
+        <w:rPr>
+          <w:rFonts w:cs="Calibri"/>
         </w:rPr>
       </w:pPr>
       <w:r>
@@ -2889,14 +2582,15 @@
       <w:pPr>
         <w:numPr>
           <w:ilvl w:val="0"/>
-          <w:numId w:val="16"/>
+          <w:numId w:val="35"/>
         </w:numPr>
+        <w:suppressAutoHyphens w:val="0"/>
+        <w:autoSpaceDN/>
         <w:spacing w:after="160" w:line="360" w:lineRule="auto"/>
         <w:ind w:left="720" w:hanging="360"/>
-        <w:jc w:val="left"/>
-        <w:rPr>
-          <w:rFonts w:ascii="Calibri" w:eastAsia="Calibri" w:hAnsi="Calibri" w:cs="Calibri"/>
-          <w:sz w:val="22"/>
+        <w:textAlignment w:val="auto"/>
+        <w:rPr>
+          <w:rFonts w:cs="Calibri"/>
         </w:rPr>
       </w:pPr>
       <w:r>
@@ -2912,14 +2606,15 @@
       <w:pPr>
         <w:numPr>
           <w:ilvl w:val="0"/>
-          <w:numId w:val="16"/>
+          <w:numId w:val="35"/>
         </w:numPr>
+        <w:suppressAutoHyphens w:val="0"/>
+        <w:autoSpaceDN/>
         <w:spacing w:after="160" w:line="360" w:lineRule="auto"/>
         <w:ind w:left="720" w:hanging="360"/>
-        <w:jc w:val="left"/>
-        <w:rPr>
-          <w:rFonts w:ascii="Calibri" w:eastAsia="Calibri" w:hAnsi="Calibri" w:cs="Calibri"/>
-          <w:sz w:val="22"/>
+        <w:textAlignment w:val="auto"/>
+        <w:rPr>
+          <w:rFonts w:cs="Calibri"/>
         </w:rPr>
       </w:pPr>
       <w:r>
@@ -2935,11 +2630,13 @@
       <w:pPr>
         <w:numPr>
           <w:ilvl w:val="0"/>
-          <w:numId w:val="16"/>
+          <w:numId w:val="35"/>
         </w:numPr>
+        <w:suppressAutoHyphens w:val="0"/>
+        <w:autoSpaceDN/>
         <w:spacing w:after="160" w:line="360" w:lineRule="auto"/>
         <w:ind w:left="720" w:hanging="360"/>
-        <w:jc w:val="left"/>
+        <w:textAlignment w:val="auto"/>
         <w:rPr>
           <w:rFonts w:ascii="Arial" w:eastAsia="Arial" w:hAnsi="Arial" w:cs="Arial"/>
           <w:color w:val="000000"/>
@@ -2952,27 +2649,22 @@
           <w:color w:val="000000"/>
           <w:sz w:val="24"/>
         </w:rPr>
-        <w:lastRenderedPageBreak/>
         <w:t>Created Peer Member Report</w:t>
       </w:r>
     </w:p>
     <w:p>
       <w:pPr>
         <w:spacing w:after="160" w:line="259" w:lineRule="auto"/>
-        <w:jc w:val="left"/>
-        <w:rPr>
-          <w:rFonts w:ascii="Calibri" w:eastAsia="Calibri" w:hAnsi="Calibri" w:cs="Calibri"/>
-          <w:sz w:val="22"/>
-        </w:rPr>
-      </w:pPr>
-    </w:p>
-    <w:p>
-      <w:pPr>
-        <w:spacing w:after="160" w:line="259" w:lineRule="auto"/>
-        <w:jc w:val="left"/>
-        <w:rPr>
-          <w:rFonts w:ascii="Calibri" w:eastAsia="Calibri" w:hAnsi="Calibri" w:cs="Calibri"/>
-          <w:sz w:val="22"/>
+        <w:rPr>
+          <w:rFonts w:cs="Calibri"/>
+        </w:rPr>
+      </w:pPr>
+    </w:p>
+    <w:p>
+      <w:pPr>
+        <w:spacing w:after="160" w:line="259" w:lineRule="auto"/>
+        <w:rPr>
+          <w:rFonts w:cs="Calibri"/>
         </w:rPr>
       </w:pPr>
       <w:r>
@@ -2988,14 +2680,15 @@
       <w:pPr>
         <w:numPr>
           <w:ilvl w:val="0"/>
-          <w:numId w:val="17"/>
+          <w:numId w:val="36"/>
         </w:numPr>
+        <w:suppressAutoHyphens w:val="0"/>
+        <w:autoSpaceDN/>
         <w:spacing w:after="160" w:line="259" w:lineRule="auto"/>
         <w:ind w:left="720" w:hanging="360"/>
-        <w:jc w:val="left"/>
-        <w:rPr>
-          <w:rFonts w:ascii="Calibri" w:eastAsia="Calibri" w:hAnsi="Calibri" w:cs="Calibri"/>
-          <w:sz w:val="22"/>
+        <w:textAlignment w:val="auto"/>
+        <w:rPr>
+          <w:rFonts w:cs="Calibri"/>
         </w:rPr>
       </w:pPr>
       <w:r>
@@ -3010,7 +2703,6 @@
     <w:p>
       <w:pPr>
         <w:spacing w:after="160" w:line="259" w:lineRule="auto"/>
-        <w:jc w:val="left"/>
         <w:rPr>
           <w:rFonts w:ascii="Arial" w:eastAsia="Arial" w:hAnsi="Arial" w:cs="Arial"/>
           <w:b/>
@@ -3030,14 +2722,15 @@
       <w:pPr>
         <w:numPr>
           <w:ilvl w:val="0"/>
-          <w:numId w:val="18"/>
+          <w:numId w:val="37"/>
         </w:numPr>
+        <w:suppressAutoHyphens w:val="0"/>
+        <w:autoSpaceDN/>
         <w:spacing w:after="160" w:line="259" w:lineRule="auto"/>
         <w:ind w:left="720" w:hanging="360"/>
-        <w:jc w:val="left"/>
-        <w:rPr>
-          <w:rFonts w:ascii="Calibri" w:eastAsia="Calibri" w:hAnsi="Calibri" w:cs="Calibri"/>
-          <w:sz w:val="22"/>
+        <w:textAlignment w:val="auto"/>
+        <w:rPr>
+          <w:rFonts w:cs="Calibri"/>
         </w:rPr>
       </w:pPr>
       <w:r>
@@ -3070,10 +2763,8 @@
     <w:p>
       <w:pPr>
         <w:spacing w:after="160" w:line="259" w:lineRule="auto"/>
-        <w:jc w:val="left"/>
-        <w:rPr>
-          <w:rFonts w:ascii="Calibri" w:eastAsia="Calibri" w:hAnsi="Calibri" w:cs="Calibri"/>
-          <w:sz w:val="22"/>
+        <w:rPr>
+          <w:rFonts w:cs="Calibri"/>
         </w:rPr>
       </w:pPr>
       <w:r>
@@ -3088,10 +2779,8 @@
     <w:p>
       <w:pPr>
         <w:spacing w:after="160" w:line="259" w:lineRule="auto"/>
-        <w:jc w:val="left"/>
-        <w:rPr>
-          <w:rFonts w:ascii="Calibri" w:eastAsia="Calibri" w:hAnsi="Calibri" w:cs="Calibri"/>
-          <w:sz w:val="22"/>
+        <w:rPr>
+          <w:rFonts w:cs="Calibri"/>
         </w:rPr>
       </w:pPr>
       <w:r>
@@ -3113,104 +2802,120 @@
     <w:p>
       <w:pPr>
         <w:spacing w:after="160" w:line="259" w:lineRule="auto"/>
-        <w:jc w:val="left"/>
-        <w:rPr>
-          <w:rFonts w:ascii="Arial" w:eastAsia="Arial" w:hAnsi="Arial" w:cs="Arial"/>
-          <w:b/>
-          <w:sz w:val="24"/>
-        </w:rPr>
-      </w:pPr>
-    </w:p>
-    <w:p>
-      <w:pPr>
-        <w:spacing w:after="160" w:line="259" w:lineRule="auto"/>
-        <w:jc w:val="left"/>
-        <w:rPr>
-          <w:rFonts w:ascii="Arial" w:eastAsia="Arial" w:hAnsi="Arial" w:cs="Arial"/>
-          <w:b/>
-          <w:sz w:val="24"/>
-        </w:rPr>
-      </w:pPr>
-    </w:p>
-    <w:p>
-      <w:pPr>
-        <w:spacing w:after="160" w:line="259" w:lineRule="auto"/>
-        <w:jc w:val="left"/>
-        <w:rPr>
-          <w:rFonts w:ascii="Arial" w:eastAsia="Arial" w:hAnsi="Arial" w:cs="Arial"/>
-          <w:b/>
-          <w:sz w:val="24"/>
-        </w:rPr>
-      </w:pPr>
-    </w:p>
-    <w:p>
-      <w:pPr>
-        <w:spacing w:after="160" w:line="259" w:lineRule="auto"/>
-        <w:jc w:val="left"/>
-        <w:rPr>
-          <w:rFonts w:ascii="Arial" w:eastAsia="Arial" w:hAnsi="Arial" w:cs="Arial"/>
-          <w:b/>
-          <w:sz w:val="24"/>
-        </w:rPr>
-      </w:pPr>
-    </w:p>
-    <w:p>
-      <w:pPr>
-        <w:spacing w:after="160" w:line="259" w:lineRule="auto"/>
-        <w:jc w:val="left"/>
-        <w:rPr>
-          <w:rFonts w:ascii="Arial" w:eastAsia="Arial" w:hAnsi="Arial" w:cs="Arial"/>
-          <w:b/>
-          <w:sz w:val="24"/>
-        </w:rPr>
-      </w:pPr>
-    </w:p>
-    <w:p>
-      <w:pPr>
-        <w:spacing w:after="160" w:line="259" w:lineRule="auto"/>
-        <w:jc w:val="left"/>
-        <w:rPr>
-          <w:rFonts w:ascii="Arial" w:eastAsia="Arial" w:hAnsi="Arial" w:cs="Arial"/>
-          <w:b/>
-          <w:sz w:val="24"/>
-        </w:rPr>
-      </w:pPr>
-    </w:p>
-    <w:p>
-      <w:pPr>
-        <w:spacing w:after="160" w:line="259" w:lineRule="auto"/>
-        <w:jc w:val="left"/>
-        <w:rPr>
-          <w:rFonts w:ascii="Arial" w:eastAsia="Arial" w:hAnsi="Arial" w:cs="Arial"/>
-          <w:b/>
-          <w:sz w:val="24"/>
-        </w:rPr>
-      </w:pPr>
-    </w:p>
-    <w:p>
-      <w:pPr>
-        <w:spacing w:after="160" w:line="259" w:lineRule="auto"/>
-        <w:jc w:val="left"/>
-        <w:rPr>
-          <w:rFonts w:ascii="Calibri" w:eastAsia="Calibri" w:hAnsi="Calibri" w:cs="Calibri"/>
-          <w:sz w:val="22"/>
-        </w:rPr>
-      </w:pPr>
-      <w:r>
-        <w:rPr>
-          <w:rFonts w:ascii="Arial" w:eastAsia="Arial" w:hAnsi="Arial" w:cs="Arial"/>
-          <w:b/>
-          <w:sz w:val="24"/>
-        </w:rPr>
-        <w:t>Up to one page: Weaknesses and Streng</w:t>
-      </w:r>
-      <w:r>
-        <w:rPr>
-          <w:rFonts w:ascii="Arial" w:eastAsia="Arial" w:hAnsi="Arial" w:cs="Arial"/>
-          <w:b/>
-          <w:sz w:val="24"/>
-        </w:rPr>
-        <w:t>ths of the student from peers’ point of view. Reports on the improvements and compare to the previous sprint and the plan for the next sprint’s improvement</w:t>
+        <w:rPr>
+          <w:rFonts w:ascii="Arial" w:eastAsia="Arial" w:hAnsi="Arial" w:cs="Arial"/>
+          <w:b/>
+          <w:sz w:val="24"/>
+        </w:rPr>
+      </w:pPr>
+    </w:p>
+    <w:p>
+      <w:pPr>
+        <w:spacing w:after="160" w:line="259" w:lineRule="auto"/>
+        <w:rPr>
+          <w:rFonts w:ascii="Arial" w:eastAsia="Arial" w:hAnsi="Arial" w:cs="Arial"/>
+          <w:b/>
+          <w:sz w:val="24"/>
+        </w:rPr>
+      </w:pPr>
+    </w:p>
+    <w:p>
+      <w:pPr>
+        <w:spacing w:after="160" w:line="259" w:lineRule="auto"/>
+        <w:rPr>
+          <w:rFonts w:ascii="Arial" w:eastAsia="Arial" w:hAnsi="Arial" w:cs="Arial"/>
+          <w:b/>
+          <w:sz w:val="24"/>
+        </w:rPr>
+      </w:pPr>
+    </w:p>
+    <w:p>
+      <w:pPr>
+        <w:spacing w:after="160" w:line="259" w:lineRule="auto"/>
+        <w:rPr>
+          <w:rFonts w:ascii="Arial" w:eastAsia="Arial" w:hAnsi="Arial" w:cs="Arial"/>
+          <w:b/>
+          <w:sz w:val="24"/>
+        </w:rPr>
+      </w:pPr>
+    </w:p>
+    <w:p>
+      <w:pPr>
+        <w:spacing w:after="160" w:line="259" w:lineRule="auto"/>
+        <w:rPr>
+          <w:rFonts w:ascii="Arial" w:eastAsia="Arial" w:hAnsi="Arial" w:cs="Arial"/>
+          <w:b/>
+          <w:sz w:val="24"/>
+        </w:rPr>
+      </w:pPr>
+    </w:p>
+    <w:p>
+      <w:pPr>
+        <w:spacing w:after="160" w:line="259" w:lineRule="auto"/>
+        <w:rPr>
+          <w:rFonts w:ascii="Arial" w:eastAsia="Arial" w:hAnsi="Arial" w:cs="Arial"/>
+          <w:b/>
+          <w:sz w:val="24"/>
+        </w:rPr>
+      </w:pPr>
+    </w:p>
+    <w:p>
+      <w:pPr>
+        <w:spacing w:after="160" w:line="259" w:lineRule="auto"/>
+        <w:rPr>
+          <w:rFonts w:ascii="Arial" w:eastAsia="Arial" w:hAnsi="Arial" w:cs="Arial"/>
+          <w:b/>
+          <w:sz w:val="24"/>
+        </w:rPr>
+      </w:pPr>
+    </w:p>
+    <w:p>
+      <w:pPr>
+        <w:spacing w:after="160" w:line="259" w:lineRule="auto"/>
+        <w:rPr>
+          <w:rFonts w:ascii="Arial" w:eastAsia="Arial" w:hAnsi="Arial" w:cs="Arial"/>
+          <w:b/>
+          <w:sz w:val="24"/>
+        </w:rPr>
+      </w:pPr>
+    </w:p>
+    <w:p>
+      <w:pPr>
+        <w:spacing w:after="160" w:line="259" w:lineRule="auto"/>
+        <w:rPr>
+          <w:rFonts w:ascii="Arial" w:eastAsia="Arial" w:hAnsi="Arial" w:cs="Arial"/>
+          <w:b/>
+          <w:sz w:val="24"/>
+        </w:rPr>
+      </w:pPr>
+    </w:p>
+    <w:p>
+      <w:pPr>
+        <w:spacing w:after="160" w:line="259" w:lineRule="auto"/>
+        <w:rPr>
+          <w:rFonts w:ascii="Arial" w:eastAsia="Arial" w:hAnsi="Arial" w:cs="Arial"/>
+          <w:b/>
+          <w:sz w:val="24"/>
+        </w:rPr>
+      </w:pPr>
+    </w:p>
+    <w:p>
+      <w:pPr>
+        <w:spacing w:after="160" w:line="259" w:lineRule="auto"/>
+        <w:rPr>
+          <w:rFonts w:cs="Calibri"/>
+        </w:rPr>
+      </w:pPr>
+      <w:bookmarkStart w:id="0" w:name="_GoBack"/>
+      <w:bookmarkEnd w:id="0"/>
+      <w:r>
+        <w:rPr>
+          <w:rFonts w:ascii="Arial" w:eastAsia="Arial" w:hAnsi="Arial" w:cs="Arial"/>
+          <w:b/>
+          <w:sz w:val="24"/>
+        </w:rPr>
+        <w:lastRenderedPageBreak/>
+        <w:t>Up to one page: Weaknesses and Strengths of the student from peers’ point of view. Reports on the improvements and compare to the previous sprint and the plan for the next sprint’s improvement</w:t>
       </w:r>
       <w:r>
         <w:rPr>
@@ -3223,10 +2928,8 @@
     <w:p>
       <w:pPr>
         <w:spacing w:after="160" w:line="259" w:lineRule="auto"/>
-        <w:jc w:val="left"/>
-        <w:rPr>
-          <w:rFonts w:ascii="Calibri" w:eastAsia="Calibri" w:hAnsi="Calibri" w:cs="Calibri"/>
-          <w:sz w:val="22"/>
+        <w:rPr>
+          <w:rFonts w:cs="Calibri"/>
         </w:rPr>
       </w:pPr>
       <w:r>
@@ -3235,54 +2938,23 @@
           <w:sz w:val="24"/>
         </w:rPr>
         <w:tab/>
-        <w:t>David’s weaknesses are decreasing in the areas of C# and Unity game engine. However, due to exams,</w:t>
-      </w:r>
-      <w:r>
-        <w:rPr>
-          <w:rFonts w:ascii="Arial" w:eastAsia="Arial" w:hAnsi="Arial" w:cs="Arial"/>
-          <w:sz w:val="24"/>
-        </w:rPr>
-        <w:t xml:space="preserve"> he has not been as active on discord, our primary way to communicate as a group. He has still been talking in scrum meetings but just not in between. He improved his working knowledge of the Unity game engine and got the new game user story in a working s</w:t>
-      </w:r>
-      <w:r>
-        <w:rPr>
-          <w:rFonts w:ascii="Arial" w:eastAsia="Arial" w:hAnsi="Arial" w:cs="Arial"/>
-          <w:sz w:val="24"/>
-        </w:rPr>
-        <w:t xml:space="preserve">tate. Compared to the previous sprint, he grew in the areas as described above by </w:t>
-      </w:r>
-      <w:r>
-        <w:rPr>
-          <w:rFonts w:ascii="Arial" w:eastAsia="Arial" w:hAnsi="Arial" w:cs="Arial"/>
-          <w:sz w:val="24"/>
-        </w:rPr>
-        <w:lastRenderedPageBreak/>
-        <w:t>doing self-study and asking more questions during scrum meetings.</w:t>
+        <w:t>David’s weaknesses are decreasing in the areas of C# and Unity game engine. However, due to exams, he has not been as active on discord, our primary way to communicate as a group. He has still been talking in scrum meetings but just not in between. He improved his working knowledge of the Unity game engine and got the new game user story in a working state. Compared to the previous sprint, he grew in the areas as described above by doing self-study and asking more questions during scrum meetings.</w:t>
       </w:r>
     </w:p>
     <w:p>
       <w:pPr>
         <w:spacing w:after="160" w:line="259" w:lineRule="auto"/>
         <w:ind w:firstLine="720"/>
-        <w:jc w:val="left"/>
-        <w:rPr>
-          <w:rFonts w:ascii="Calibri" w:eastAsia="Calibri" w:hAnsi="Calibri" w:cs="Calibri"/>
-          <w:sz w:val="22"/>
-        </w:rPr>
-      </w:pPr>
-      <w:r>
-        <w:rPr>
-          <w:rFonts w:ascii="Arial" w:eastAsia="Arial" w:hAnsi="Arial" w:cs="Arial"/>
-          <w:sz w:val="24"/>
-        </w:rPr>
-        <w:t xml:space="preserve">Cooper continued to show his strengths in Unity by further implementing the health system and enemy system. </w:t>
-      </w:r>
-      <w:r>
-        <w:rPr>
-          <w:rFonts w:ascii="Arial" w:eastAsia="Arial" w:hAnsi="Arial" w:cs="Arial"/>
-          <w:sz w:val="24"/>
-        </w:rPr>
-        <w:t xml:space="preserve"> Cooper served as Product Owner this sprint giving him more experience with </w:t>
+        <w:rPr>
+          <w:rFonts w:cs="Calibri"/>
+        </w:rPr>
+      </w:pPr>
+      <w:r>
+        <w:rPr>
+          <w:rFonts w:ascii="Arial" w:eastAsia="Arial" w:hAnsi="Arial" w:cs="Arial"/>
+          <w:sz w:val="24"/>
+        </w:rPr>
+        <w:t xml:space="preserve">Cooper continued to show his strengths in Unity by further implementing the health system and enemy system.  Cooper served as Product Owner this sprint giving him more experience with </w:t>
       </w:r>
       <w:proofErr w:type="spellStart"/>
       <w:r>
@@ -3321,38 +2993,21 @@
       <w:pPr>
         <w:spacing w:after="160" w:line="259" w:lineRule="auto"/>
         <w:ind w:firstLine="720"/>
-        <w:jc w:val="left"/>
-        <w:rPr>
-          <w:rFonts w:ascii="Calibri" w:eastAsia="Calibri" w:hAnsi="Calibri" w:cs="Calibri"/>
-          <w:sz w:val="22"/>
-        </w:rPr>
-      </w:pPr>
-      <w:r>
-        <w:rPr>
-          <w:rFonts w:ascii="Arial" w:eastAsia="Arial" w:hAnsi="Arial" w:cs="Arial"/>
-          <w:sz w:val="24"/>
-        </w:rPr>
-        <w:t>Mich</w:t>
-      </w:r>
-      <w:r>
-        <w:rPr>
-          <w:rFonts w:ascii="Arial" w:eastAsia="Arial" w:hAnsi="Arial" w:cs="Arial"/>
-          <w:sz w:val="24"/>
-        </w:rPr>
-        <w:t>ael Rumohr once again displayed his strength with documentation. As with learning new languages as well as applying them to a project, the one weakness is C# coding inside of Unity. There were significant improvements though in his understanding of the Uni</w:t>
-      </w:r>
-      <w:r>
-        <w:rPr>
-          <w:rFonts w:ascii="Arial" w:eastAsia="Arial" w:hAnsi="Arial" w:cs="Arial"/>
-          <w:sz w:val="24"/>
-        </w:rPr>
-        <w:t>ty game engine concerning applying an environment. Compared to the last sprint, Michael identified his weakness and improved upon it while keeping the same high standards in previous sprints.</w:t>
-      </w:r>
-    </w:p>
-    <w:p>
-      <w:pPr>
-        <w:spacing w:after="160" w:line="259" w:lineRule="auto"/>
-        <w:jc w:val="left"/>
+        <w:rPr>
+          <w:rFonts w:cs="Calibri"/>
+        </w:rPr>
+      </w:pPr>
+      <w:r>
+        <w:rPr>
+          <w:rFonts w:ascii="Arial" w:eastAsia="Arial" w:hAnsi="Arial" w:cs="Arial"/>
+          <w:sz w:val="24"/>
+        </w:rPr>
+        <w:t>Michael Rumohr once again displayed his strength with documentation. As with learning new languages as well as applying them to a project, the one weakness is C# coding inside of Unity. There were significant improvements though in his understanding of the Unity game engine concerning applying an environment. Compared to the last sprint, Michael identified his weakness and improved upon it while keeping the same high standards in previous sprints.</w:t>
+      </w:r>
+    </w:p>
+    <w:p>
+      <w:pPr>
+        <w:spacing w:after="160" w:line="259" w:lineRule="auto"/>
         <w:rPr>
           <w:rFonts w:ascii="Arial" w:eastAsia="Arial" w:hAnsi="Arial" w:cs="Arial"/>
           <w:sz w:val="24"/>
@@ -3371,32 +3026,23 @@
       <w:pPr>
         <w:spacing w:after="160" w:line="259" w:lineRule="auto"/>
         <w:ind w:firstLine="720"/>
-        <w:jc w:val="left"/>
-        <w:rPr>
-          <w:rFonts w:ascii="Arial" w:eastAsia="Arial" w:hAnsi="Arial" w:cs="Arial"/>
-          <w:sz w:val="24"/>
-        </w:rPr>
-      </w:pPr>
-      <w:r>
-        <w:rPr>
-          <w:rFonts w:ascii="Arial" w:eastAsia="Arial" w:hAnsi="Arial" w:cs="Arial"/>
-          <w:sz w:val="24"/>
-        </w:rPr>
-        <w:t xml:space="preserve">Kevin continued to improve his communication with the group and finished the Domain Model document. His strengths this sprint have been working on the documentation for the deliverable. For next sprint he should try and play around in Unity to improve his </w:t>
-      </w:r>
-      <w:r>
-        <w:rPr>
-          <w:rFonts w:ascii="Arial" w:eastAsia="Arial" w:hAnsi="Arial" w:cs="Arial"/>
-          <w:sz w:val="24"/>
-        </w:rPr>
-        <w:t>skills in C# and get enough experience to do more user stories and progress the game further.</w:t>
+        <w:rPr>
+          <w:rFonts w:ascii="Arial" w:eastAsia="Arial" w:hAnsi="Arial" w:cs="Arial"/>
+          <w:sz w:val="24"/>
+        </w:rPr>
+      </w:pPr>
+      <w:r>
+        <w:rPr>
+          <w:rFonts w:ascii="Arial" w:eastAsia="Arial" w:hAnsi="Arial" w:cs="Arial"/>
+          <w:sz w:val="24"/>
+        </w:rPr>
+        <w:t>Kevin continued to improve his communication with the group and finished the Domain Model document. His strengths this sprint have been working on the documentation for the deliverable. For next sprint he should try and play around in Unity to improve his skills in C# and get enough experience to do more user stories and progress the game further.</w:t>
       </w:r>
     </w:p>
     <w:p>
       <w:pPr>
         <w:spacing w:after="160" w:line="259" w:lineRule="auto"/>
         <w:ind w:firstLine="720"/>
-        <w:jc w:val="left"/>
         <w:rPr>
           <w:rFonts w:ascii="Arial" w:eastAsia="Arial" w:hAnsi="Arial" w:cs="Arial"/>
           <w:sz w:val="24"/>
@@ -3426,61 +3072,272 @@
           <w:color w:val="000000"/>
           <w:sz w:val="24"/>
         </w:rPr>
-        <w:t xml:space="preserve"> has made huge leaps in his understanding of Unity. He showed excellent confidence and finished his enemy script and thus the first enemy asset. His co</w:t>
-      </w:r>
+        <w:t xml:space="preserve"> has made huge leaps in his understanding of Unity. He showed excellent confidence and finished his enemy script and thus the first enemy asset. His communications this week was less than last week, but it normally is excellent. Ethan has exhibited extraordinary artistic </w:t>
+      </w:r>
+      <w:proofErr w:type="gramStart"/>
       <w:r>
         <w:rPr>
           <w:rFonts w:ascii="Arial" w:eastAsia="Arial" w:hAnsi="Arial" w:cs="Arial"/>
           <w:color w:val="000000"/>
           <w:sz w:val="24"/>
         </w:rPr>
-        <w:t xml:space="preserve">mmunications this week was less than last week, but it normally is excellent. Ethan has exhibited extraordinary artistic </w:t>
-      </w:r>
-      <w:proofErr w:type="gramStart"/>
+        <w:t>skills, but</w:t>
+      </w:r>
+      <w:proofErr w:type="gramEnd"/>
       <w:r>
         <w:rPr>
           <w:rFonts w:ascii="Arial" w:eastAsia="Arial" w:hAnsi="Arial" w:cs="Arial"/>
           <w:color w:val="000000"/>
           <w:sz w:val="24"/>
         </w:rPr>
-        <w:t>skills, but</w:t>
-      </w:r>
-      <w:proofErr w:type="gramEnd"/>
-      <w:r>
-        <w:rPr>
-          <w:rFonts w:ascii="Arial" w:eastAsia="Arial" w:hAnsi="Arial" w:cs="Arial"/>
-          <w:color w:val="000000"/>
-          <w:sz w:val="24"/>
-        </w:rPr>
-        <w:t xml:space="preserve"> needs to remember to include his artwork for the project in the project folder so that the team may utilize it for the proj</w:t>
-      </w:r>
-      <w:r>
-        <w:rPr>
-          <w:rFonts w:ascii="Arial" w:eastAsia="Arial" w:hAnsi="Arial" w:cs="Arial"/>
-          <w:color w:val="000000"/>
-          <w:sz w:val="24"/>
-        </w:rPr>
-        <w:t>ect. Ethan was very active and timely in terms of the documents.</w:t>
-      </w:r>
-    </w:p>
-    <w:p>
-      <w:pPr>
-        <w:spacing w:after="160" w:line="259" w:lineRule="auto"/>
-        <w:jc w:val="left"/>
-        <w:rPr>
-          <w:rFonts w:ascii="Calibri" w:eastAsia="Calibri" w:hAnsi="Calibri" w:cs="Calibri"/>
-          <w:sz w:val="22"/>
-        </w:rPr>
-      </w:pPr>
-    </w:p>
+        <w:t xml:space="preserve"> needs to remember to include his artwork for the project in the project folder so that the team may utilize it for the project. Ethan was very active and timely in terms of the documents.</w:t>
+      </w:r>
+    </w:p>
+    <w:p>
+      <w:pPr>
+        <w:spacing w:after="160" w:line="259" w:lineRule="auto"/>
+        <w:rPr>
+          <w:rFonts w:cs="Calibri"/>
+        </w:rPr>
+      </w:pPr>
+    </w:p>
+    <w:p/>
     <w:sectPr>
-      <w:pgSz w:w="11906" w:h="16838"/>
-      <w:pgMar w:top="1985" w:right="1701" w:bottom="1701" w:left="1701" w:header="851" w:footer="992" w:gutter="0"/>
-      <w:cols w:space="425"/>
-      <w:docGrid w:type="lines" w:linePitch="360"/>
+      <w:headerReference w:type="default" r:id="rId7"/>
+      <w:footerReference w:type="default" r:id="rId8"/>
+      <w:pgSz w:w="12240" w:h="15840"/>
+      <w:pgMar w:top="1440" w:right="1008" w:bottom="1440" w:left="1008" w:header="720" w:footer="720" w:gutter="0"/>
+      <w:pgBorders w:offsetFrom="page">
+        <w:top w:val="single" w:sz="48" w:space="0" w:color="214221"/>
+        <w:left w:val="single" w:sz="48" w:space="0" w:color="214221"/>
+        <w:bottom w:val="single" w:sz="48" w:space="0" w:color="214221"/>
+        <w:right w:val="single" w:sz="48" w:space="0" w:color="214221"/>
+      </w:pgBorders>
+      <w:cols w:space="720"/>
     </w:sectPr>
   </w:body>
 </w:document>
+</file>
+
+<file path=word/endnotes.xml><?xml version="1.0" encoding="utf-8"?>
+<w:endnotes xmlns:wpc="http://schemas.microsoft.com/office/word/2010/wordprocessingCanvas" xmlns:cx="http://schemas.microsoft.com/office/drawing/2014/chartex" xmlns:cx1="http://schemas.microsoft.com/office/drawing/2015/9/8/chartex" xmlns:cx2="http://schemas.microsoft.com/office/drawing/2015/10/21/chartex" xmlns:cx3="http://schemas.microsoft.com/office/drawing/2016/5/9/chartex" xmlns:cx4="http://schemas.microsoft.com/office/drawing/2016/5/10/chartex" xmlns:cx5="http://schemas.microsoft.com/office/drawing/2016/5/11/chartex" xmlns:cx6="http://schemas.microsoft.com/office/drawing/2016/5/12/chartex" xmlns:cx7="http://schemas.microsoft.com/office/drawing/2016/5/13/chartex" xmlns:cx8="http://schemas.microsoft.com/office/drawing/2016/5/14/chartex" xmlns:mc="http://schemas.openxmlformats.org/markup-compatibility/2006" xmlns:aink="http://schemas.microsoft.com/office/drawing/2016/ink" xmlns:am3d="http://schemas.microsoft.com/office/drawing/2017/model3d" xmlns:o="urn:schemas-microsoft-com:office:office" xmlns:r="http://schemas.openxmlformats.org/officeDocument/2006/relationships" xmlns:m="http://schemas.openxmlformats.org/officeDocument/2006/math" xmlns:v="urn:schemas-microsoft-com:vml" xmlns:wp14="http://schemas.microsoft.com/office/word/2010/wordprocessingDrawing" xmlns:wp="http://schemas.openxmlformats.org/drawingml/2006/wordprocessingDrawing" xmlns:w10="urn:schemas-microsoft-com:office:word" xmlns:w="http://schemas.openxmlformats.org/wordprocessingml/2006/main" xmlns:w14="http://schemas.microsoft.com/office/word/2010/wordml" xmlns:w15="http://schemas.microsoft.com/office/word/2012/wordml" xmlns:w16cid="http://schemas.microsoft.com/office/word/2016/wordml/cid" xmlns:w16se="http://schemas.microsoft.com/office/word/2015/wordml/symex" xmlns:wpg="http://schemas.microsoft.com/office/word/2010/wordprocessingGroup" xmlns:wpi="http://schemas.microsoft.com/office/word/2010/wordprocessingInk" xmlns:wne="http://schemas.microsoft.com/office/word/2006/wordml" xmlns:wps="http://schemas.microsoft.com/office/word/2010/wordprocessingShape" mc:Ignorable="w14 w15 w16se w16cid wp14">
+  <w:endnote w:type="separator" w:id="-1">
+    <w:p>
+      <w:r>
+        <w:separator/>
+      </w:r>
+    </w:p>
+  </w:endnote>
+  <w:endnote w:type="continuationSeparator" w:id="0">
+    <w:p>
+      <w:r>
+        <w:continuationSeparator/>
+      </w:r>
+    </w:p>
+  </w:endnote>
+</w:endnotes>
+</file>
+
+<file path=word/footer1.xml><?xml version="1.0" encoding="utf-8"?>
+<w:ftr xmlns:wpc="http://schemas.microsoft.com/office/word/2010/wordprocessingCanvas" xmlns:cx="http://schemas.microsoft.com/office/drawing/2014/chartex" xmlns:cx1="http://schemas.microsoft.com/office/drawing/2015/9/8/chartex" xmlns:cx2="http://schemas.microsoft.com/office/drawing/2015/10/21/chartex" xmlns:cx3="http://schemas.microsoft.com/office/drawing/2016/5/9/chartex" xmlns:cx4="http://schemas.microsoft.com/office/drawing/2016/5/10/chartex" xmlns:cx5="http://schemas.microsoft.com/office/drawing/2016/5/11/chartex" xmlns:cx6="http://schemas.microsoft.com/office/drawing/2016/5/12/chartex" xmlns:cx7="http://schemas.microsoft.com/office/drawing/2016/5/13/chartex" xmlns:cx8="http://schemas.microsoft.com/office/drawing/2016/5/14/chartex" xmlns:mc="http://schemas.openxmlformats.org/markup-compatibility/2006" xmlns:aink="http://schemas.microsoft.com/office/drawing/2016/ink" xmlns:am3d="http://schemas.microsoft.com/office/drawing/2017/model3d" xmlns:o="urn:schemas-microsoft-com:office:office" xmlns:r="http://schemas.openxmlformats.org/officeDocument/2006/relationships" xmlns:m="http://schemas.openxmlformats.org/officeDocument/2006/math" xmlns:v="urn:schemas-microsoft-com:vml" xmlns:wp14="http://schemas.microsoft.com/office/word/2010/wordprocessingDrawing" xmlns:wp="http://schemas.openxmlformats.org/drawingml/2006/wordprocessingDrawing" xmlns:w10="urn:schemas-microsoft-com:office:word" xmlns:w="http://schemas.openxmlformats.org/wordprocessingml/2006/main" xmlns:w14="http://schemas.microsoft.com/office/word/2010/wordml" xmlns:w15="http://schemas.microsoft.com/office/word/2012/wordml" xmlns:w16cid="http://schemas.microsoft.com/office/word/2016/wordml/cid" xmlns:w16se="http://schemas.microsoft.com/office/word/2015/wordml/symex" xmlns:wpg="http://schemas.microsoft.com/office/word/2010/wordprocessingGroup" xmlns:wpi="http://schemas.microsoft.com/office/word/2010/wordprocessingInk" xmlns:wne="http://schemas.microsoft.com/office/word/2006/wordml" xmlns:wps="http://schemas.microsoft.com/office/word/2010/wordprocessingShape" mc:Ignorable="w14 w15 w16se w16cid wp14">
+  <w:p>
+    <w:pPr>
+      <w:pStyle w:val="Footer"/>
+      <w:jc w:val="center"/>
+    </w:pPr>
+    <w:r>
+      <w:fldChar w:fldCharType="begin"/>
+    </w:r>
+    <w:r>
+      <w:instrText xml:space="preserve"> PAGE </w:instrText>
+    </w:r>
+    <w:r>
+      <w:fldChar w:fldCharType="separate"/>
+    </w:r>
+    <w:r>
+      <w:t>14</w:t>
+    </w:r>
+    <w:r>
+      <w:fldChar w:fldCharType="end"/>
+    </w:r>
+  </w:p>
+  <w:p>
+    <w:pPr>
+      <w:pStyle w:val="Footer"/>
+    </w:pPr>
+  </w:p>
+</w:ftr>
+</file>
+
+<file path=word/footnotes.xml><?xml version="1.0" encoding="utf-8"?>
+<w:footnotes xmlns:wpc="http://schemas.microsoft.com/office/word/2010/wordprocessingCanvas" xmlns:cx="http://schemas.microsoft.com/office/drawing/2014/chartex" xmlns:cx1="http://schemas.microsoft.com/office/drawing/2015/9/8/chartex" xmlns:cx2="http://schemas.microsoft.com/office/drawing/2015/10/21/chartex" xmlns:cx3="http://schemas.microsoft.com/office/drawing/2016/5/9/chartex" xmlns:cx4="http://schemas.microsoft.com/office/drawing/2016/5/10/chartex" xmlns:cx5="http://schemas.microsoft.com/office/drawing/2016/5/11/chartex" xmlns:cx6="http://schemas.microsoft.com/office/drawing/2016/5/12/chartex" xmlns:cx7="http://schemas.microsoft.com/office/drawing/2016/5/13/chartex" xmlns:cx8="http://schemas.microsoft.com/office/drawing/2016/5/14/chartex" xmlns:mc="http://schemas.openxmlformats.org/markup-compatibility/2006" xmlns:aink="http://schemas.microsoft.com/office/drawing/2016/ink" xmlns:am3d="http://schemas.microsoft.com/office/drawing/2017/model3d" xmlns:o="urn:schemas-microsoft-com:office:office" xmlns:r="http://schemas.openxmlformats.org/officeDocument/2006/relationships" xmlns:m="http://schemas.openxmlformats.org/officeDocument/2006/math" xmlns:v="urn:schemas-microsoft-com:vml" xmlns:wp14="http://schemas.microsoft.com/office/word/2010/wordprocessingDrawing" xmlns:wp="http://schemas.openxmlformats.org/drawingml/2006/wordprocessingDrawing" xmlns:w10="urn:schemas-microsoft-com:office:word" xmlns:w="http://schemas.openxmlformats.org/wordprocessingml/2006/main" xmlns:w14="http://schemas.microsoft.com/office/word/2010/wordml" xmlns:w15="http://schemas.microsoft.com/office/word/2012/wordml" xmlns:w16cid="http://schemas.microsoft.com/office/word/2016/wordml/cid" xmlns:w16se="http://schemas.microsoft.com/office/word/2015/wordml/symex" xmlns:wpg="http://schemas.microsoft.com/office/word/2010/wordprocessingGroup" xmlns:wpi="http://schemas.microsoft.com/office/word/2010/wordprocessingInk" xmlns:wne="http://schemas.microsoft.com/office/word/2006/wordml" xmlns:wps="http://schemas.microsoft.com/office/word/2010/wordprocessingShape" mc:Ignorable="w14 w15 w16se w16cid wp14">
+  <w:footnote w:type="separator" w:id="-1">
+    <w:p>
+      <w:r>
+        <w:rPr>
+          <w:color w:val="000000"/>
+        </w:rPr>
+        <w:separator/>
+      </w:r>
+    </w:p>
+  </w:footnote>
+  <w:footnote w:type="continuationSeparator" w:id="0">
+    <w:p>
+      <w:r>
+        <w:continuationSeparator/>
+      </w:r>
+    </w:p>
+  </w:footnote>
+</w:footnotes>
+</file>
+
+<file path=word/header1.xml><?xml version="1.0" encoding="utf-8"?>
+<w:hdr xmlns:wpc="http://schemas.microsoft.com/office/word/2010/wordprocessingCanvas" xmlns:cx="http://schemas.microsoft.com/office/drawing/2014/chartex" xmlns:cx1="http://schemas.microsoft.com/office/drawing/2015/9/8/chartex" xmlns:cx2="http://schemas.microsoft.com/office/drawing/2015/10/21/chartex" xmlns:cx3="http://schemas.microsoft.com/office/drawing/2016/5/9/chartex" xmlns:cx4="http://schemas.microsoft.com/office/drawing/2016/5/10/chartex" xmlns:cx5="http://schemas.microsoft.com/office/drawing/2016/5/11/chartex" xmlns:cx6="http://schemas.microsoft.com/office/drawing/2016/5/12/chartex" xmlns:cx7="http://schemas.microsoft.com/office/drawing/2016/5/13/chartex" xmlns:cx8="http://schemas.microsoft.com/office/drawing/2016/5/14/chartex" xmlns:mc="http://schemas.openxmlformats.org/markup-compatibility/2006" xmlns:aink="http://schemas.microsoft.com/office/drawing/2016/ink" xmlns:am3d="http://schemas.microsoft.com/office/drawing/2017/model3d" xmlns:o="urn:schemas-microsoft-com:office:office" xmlns:r="http://schemas.openxmlformats.org/officeDocument/2006/relationships" xmlns:m="http://schemas.openxmlformats.org/officeDocument/2006/math" xmlns:v="urn:schemas-microsoft-com:vml" xmlns:wp14="http://schemas.microsoft.com/office/word/2010/wordprocessingDrawing" xmlns:wp="http://schemas.openxmlformats.org/drawingml/2006/wordprocessingDrawing" xmlns:w10="urn:schemas-microsoft-com:office:word" xmlns:w="http://schemas.openxmlformats.org/wordprocessingml/2006/main" xmlns:w14="http://schemas.microsoft.com/office/word/2010/wordml" xmlns:w15="http://schemas.microsoft.com/office/word/2012/wordml" xmlns:w16cid="http://schemas.microsoft.com/office/word/2016/wordml/cid" xmlns:w16se="http://schemas.microsoft.com/office/word/2015/wordml/symex" xmlns:wpg="http://schemas.microsoft.com/office/word/2010/wordprocessingGroup" xmlns:wpi="http://schemas.microsoft.com/office/word/2010/wordprocessingInk" xmlns:wne="http://schemas.microsoft.com/office/word/2006/wordml" xmlns:wps="http://schemas.microsoft.com/office/word/2010/wordprocessingShape" mc:Ignorable="w14 w15 w16se w16cid wp14">
+  <w:p>
+    <w:pPr>
+      <w:pStyle w:val="Standard"/>
+      <w:jc w:val="right"/>
+    </w:pPr>
+    <w:r>
+      <w:rPr>
+        <w:rFonts w:ascii="Arial Nova" w:hAnsi="Arial Nova" w:cs="Times New Roman"/>
+        <w:b/>
+        <w:noProof/>
+        <w:color w:val="214221"/>
+        <w:sz w:val="24"/>
+        <w:szCs w:val="24"/>
+      </w:rPr>
+      <w:drawing>
+        <wp:anchor distT="0" distB="0" distL="114300" distR="114300" simplePos="0" relativeHeight="251659264" behindDoc="1" locked="0" layoutInCell="1" allowOverlap="1" wp14:anchorId="05CF7370" wp14:editId="028C5440">
+          <wp:simplePos x="0" y="0"/>
+          <wp:positionH relativeFrom="margin">
+            <wp:posOffset>-38862</wp:posOffset>
+          </wp:positionH>
+          <wp:positionV relativeFrom="paragraph">
+            <wp:posOffset>-231160</wp:posOffset>
+          </wp:positionV>
+          <wp:extent cx="1365839" cy="603321"/>
+          <wp:effectExtent l="0" t="0" r="5761" b="6279"/>
+          <wp:wrapNone/>
+          <wp:docPr id="1" name="Picture 1"/>
+          <wp:cNvGraphicFramePr/>
+          <a:graphic xmlns:a="http://schemas.openxmlformats.org/drawingml/2006/main">
+            <a:graphicData uri="http://schemas.openxmlformats.org/drawingml/2006/picture">
+              <pic:pic xmlns:pic="http://schemas.openxmlformats.org/drawingml/2006/picture">
+                <pic:nvPicPr>
+                  <pic:cNvPr id="0" name=""/>
+                  <pic:cNvPicPr/>
+                </pic:nvPicPr>
+                <pic:blipFill>
+                  <a:blip r:embed="rId1">
+                    <a:lum/>
+                    <a:alphaModFix/>
+                  </a:blip>
+                  <a:srcRect/>
+                  <a:stretch>
+                    <a:fillRect/>
+                  </a:stretch>
+                </pic:blipFill>
+                <pic:spPr>
+                  <a:xfrm>
+                    <a:off x="0" y="0"/>
+                    <a:ext cx="1365839" cy="603321"/>
+                  </a:xfrm>
+                  <a:prstGeom prst="rect">
+                    <a:avLst/>
+                  </a:prstGeom>
+                  <a:noFill/>
+                  <a:ln>
+                    <a:noFill/>
+                    <a:prstDash/>
+                  </a:ln>
+                </pic:spPr>
+              </pic:pic>
+            </a:graphicData>
+          </a:graphic>
+        </wp:anchor>
+      </w:drawing>
+    </w:r>
+  </w:p>
+  <w:p>
+    <w:pPr>
+      <w:pStyle w:val="Standard"/>
+      <w:jc w:val="right"/>
+    </w:pPr>
+    <w:r>
+      <w:rPr>
+        <w:noProof/>
+      </w:rPr>
+      <mc:AlternateContent>
+        <mc:Choice Requires="wps">
+          <w:drawing>
+            <wp:anchor distT="0" distB="0" distL="114300" distR="114300" simplePos="0" relativeHeight="251660288" behindDoc="1" locked="0" layoutInCell="1" allowOverlap="1" wp14:anchorId="5C88D671" wp14:editId="089799ED">
+              <wp:simplePos x="0" y="0"/>
+              <wp:positionH relativeFrom="margin">
+                <wp:posOffset>-38496</wp:posOffset>
+              </wp:positionH>
+              <wp:positionV relativeFrom="paragraph">
+                <wp:posOffset>204459</wp:posOffset>
+              </wp:positionV>
+              <wp:extent cx="6591296" cy="0"/>
+              <wp:effectExtent l="0" t="0" r="0" b="0"/>
+              <wp:wrapNone/>
+              <wp:docPr id="2" name="Straight Connector 2"/>
+              <wp:cNvGraphicFramePr/>
+              <a:graphic xmlns:a="http://schemas.openxmlformats.org/drawingml/2006/main">
+                <a:graphicData uri="http://schemas.microsoft.com/office/word/2010/wordprocessingShape">
+                  <wps:wsp>
+                    <wps:cNvCnPr/>
+                    <wps:spPr>
+                      <a:xfrm>
+                        <a:off x="0" y="0"/>
+                        <a:ext cx="6591296" cy="0"/>
+                      </a:xfrm>
+                      <a:prstGeom prst="straightConnector1">
+                        <a:avLst/>
+                      </a:prstGeom>
+                      <a:noFill/>
+                      <a:ln w="19110" cap="flat">
+                        <a:solidFill>
+                          <a:srgbClr val="214221"/>
+                        </a:solidFill>
+                        <a:prstDash val="solid"/>
+                        <a:miter/>
+                      </a:ln>
+                    </wps:spPr>
+                    <wps:bodyPr/>
+                  </wps:wsp>
+                </a:graphicData>
+              </a:graphic>
+            </wp:anchor>
+          </w:drawing>
+        </mc:Choice>
+        <mc:Fallback>
+          <w:pict>
+            <v:shapetype w14:anchorId="1EADD82B" id="_x0000_t32" coordsize="21600,21600" o:spt="32" o:oned="t" path="m,l21600,21600e" filled="f">
+              <v:path arrowok="t" fillok="f" o:connecttype="none"/>
+              <o:lock v:ext="edit" shapetype="t"/>
+            </v:shapetype>
+            <v:shape id="Straight Connector 2" o:spid="_x0000_s1026" type="#_x0000_t32" style="position:absolute;margin-left:-3.05pt;margin-top:16.1pt;width:519pt;height:0;z-index:-251656192;visibility:visible;mso-wrap-style:square;mso-wrap-distance-left:9pt;mso-wrap-distance-top:0;mso-wrap-distance-right:9pt;mso-wrap-distance-bottom:0;mso-position-horizontal:absolute;mso-position-horizontal-relative:margin;mso-position-vertical:absolute;mso-position-vertical-relative:text" o:gfxdata="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" strokecolor="#214221" strokeweight=".53083mm">
+              <v:stroke joinstyle="miter"/>
+              <w10:wrap anchorx="margin"/>
+            </v:shape>
+          </w:pict>
+        </mc:Fallback>
+      </mc:AlternateContent>
+    </w:r>
+    <w:r>
+      <w:rPr>
+        <w:rFonts w:ascii="Arial Nova" w:hAnsi="Arial Nova" w:cs="Times New Roman"/>
+        <w:b/>
+        <w:color w:val="214221"/>
+        <w:sz w:val="24"/>
+        <w:szCs w:val="24"/>
+      </w:rPr>
+      <w:t>Deliverable 2: Sequence Diagrams</w:t>
+    </w:r>
+  </w:p>
+</w:hdr>
 </file>
 
 <file path=word/numbering.xml><?xml version="1.0" encoding="utf-8"?>
@@ -3588,6 +3445,57 @@
     </w:lvl>
   </w:abstractNum>
   <w:abstractNum w:abstractNumId="2" w15:restartNumberingAfterBreak="0">
+    <w:nsid w:val="084329CA"/>
+    <w:multiLevelType w:val="multilevel"/>
+    <w:tmpl w:val="ED383320"/>
+    <w:lvl w:ilvl="0">
+      <w:start w:val="1"/>
+      <w:numFmt w:val="bullet"/>
+      <w:lvlText w:val="•"/>
+      <w:lvlJc w:val="left"/>
+    </w:lvl>
+    <w:lvl w:ilvl="1">
+      <w:numFmt w:val="decimal"/>
+      <w:lvlText w:val=""/>
+      <w:lvlJc w:val="left"/>
+    </w:lvl>
+    <w:lvl w:ilvl="2">
+      <w:numFmt w:val="decimal"/>
+      <w:lvlText w:val=""/>
+      <w:lvlJc w:val="left"/>
+    </w:lvl>
+    <w:lvl w:ilvl="3">
+      <w:numFmt w:val="decimal"/>
+      <w:lvlText w:val=""/>
+      <w:lvlJc w:val="left"/>
+    </w:lvl>
+    <w:lvl w:ilvl="4">
+      <w:numFmt w:val="decimal"/>
+      <w:lvlText w:val=""/>
+      <w:lvlJc w:val="left"/>
+    </w:lvl>
+    <w:lvl w:ilvl="5">
+      <w:numFmt w:val="decimal"/>
+      <w:lvlText w:val=""/>
+      <w:lvlJc w:val="left"/>
+    </w:lvl>
+    <w:lvl w:ilvl="6">
+      <w:numFmt w:val="decimal"/>
+      <w:lvlText w:val=""/>
+      <w:lvlJc w:val="left"/>
+    </w:lvl>
+    <w:lvl w:ilvl="7">
+      <w:numFmt w:val="decimal"/>
+      <w:lvlText w:val=""/>
+      <w:lvlJc w:val="left"/>
+    </w:lvl>
+    <w:lvl w:ilvl="8">
+      <w:numFmt w:val="decimal"/>
+      <w:lvlText w:val=""/>
+      <w:lvlJc w:val="left"/>
+    </w:lvl>
+  </w:abstractNum>
+  <w:abstractNum w:abstractNumId="3" w15:restartNumberingAfterBreak="0">
     <w:nsid w:val="0C0310C6"/>
     <w:multiLevelType w:val="multilevel"/>
     <w:tmpl w:val="70862C66"/>
@@ -3638,7 +3546,7 @@
       <w:lvlJc w:val="left"/>
     </w:lvl>
   </w:abstractNum>
-  <w:abstractNum w:abstractNumId="3" w15:restartNumberingAfterBreak="0">
+  <w:abstractNum w:abstractNumId="4" w15:restartNumberingAfterBreak="0">
     <w:nsid w:val="10FB0F5B"/>
     <w:multiLevelType w:val="multilevel"/>
     <w:tmpl w:val="8D28A010"/>
@@ -3689,7 +3597,7 @@
       <w:lvlJc w:val="left"/>
     </w:lvl>
   </w:abstractNum>
-  <w:abstractNum w:abstractNumId="4" w15:restartNumberingAfterBreak="0">
+  <w:abstractNum w:abstractNumId="5" w15:restartNumberingAfterBreak="0">
     <w:nsid w:val="12102706"/>
     <w:multiLevelType w:val="multilevel"/>
     <w:tmpl w:val="A830EBBE"/>
@@ -3740,7 +3648,58 @@
       <w:lvlJc w:val="left"/>
     </w:lvl>
   </w:abstractNum>
-  <w:abstractNum w:abstractNumId="5" w15:restartNumberingAfterBreak="0">
+  <w:abstractNum w:abstractNumId="6" w15:restartNumberingAfterBreak="0">
+    <w:nsid w:val="16E50EAD"/>
+    <w:multiLevelType w:val="multilevel"/>
+    <w:tmpl w:val="77043E22"/>
+    <w:lvl w:ilvl="0">
+      <w:start w:val="1"/>
+      <w:numFmt w:val="bullet"/>
+      <w:lvlText w:val="•"/>
+      <w:lvlJc w:val="left"/>
+    </w:lvl>
+    <w:lvl w:ilvl="1">
+      <w:numFmt w:val="decimal"/>
+      <w:lvlText w:val=""/>
+      <w:lvlJc w:val="left"/>
+    </w:lvl>
+    <w:lvl w:ilvl="2">
+      <w:numFmt w:val="decimal"/>
+      <w:lvlText w:val=""/>
+      <w:lvlJc w:val="left"/>
+    </w:lvl>
+    <w:lvl w:ilvl="3">
+      <w:numFmt w:val="decimal"/>
+      <w:lvlText w:val=""/>
+      <w:lvlJc w:val="left"/>
+    </w:lvl>
+    <w:lvl w:ilvl="4">
+      <w:numFmt w:val="decimal"/>
+      <w:lvlText w:val=""/>
+      <w:lvlJc w:val="left"/>
+    </w:lvl>
+    <w:lvl w:ilvl="5">
+      <w:numFmt w:val="decimal"/>
+      <w:lvlText w:val=""/>
+      <w:lvlJc w:val="left"/>
+    </w:lvl>
+    <w:lvl w:ilvl="6">
+      <w:numFmt w:val="decimal"/>
+      <w:lvlText w:val=""/>
+      <w:lvlJc w:val="left"/>
+    </w:lvl>
+    <w:lvl w:ilvl="7">
+      <w:numFmt w:val="decimal"/>
+      <w:lvlText w:val=""/>
+      <w:lvlJc w:val="left"/>
+    </w:lvl>
+    <w:lvl w:ilvl="8">
+      <w:numFmt w:val="decimal"/>
+      <w:lvlText w:val=""/>
+      <w:lvlJc w:val="left"/>
+    </w:lvl>
+  </w:abstractNum>
+  <w:abstractNum w:abstractNumId="7" w15:restartNumberingAfterBreak="0">
     <w:nsid w:val="18C32F14"/>
     <w:multiLevelType w:val="multilevel"/>
     <w:tmpl w:val="95CA10CE"/>
@@ -3791,7 +3750,7 @@
       <w:lvlJc w:val="left"/>
     </w:lvl>
   </w:abstractNum>
-  <w:abstractNum w:abstractNumId="6" w15:restartNumberingAfterBreak="0">
+  <w:abstractNum w:abstractNumId="8" w15:restartNumberingAfterBreak="0">
     <w:nsid w:val="21283363"/>
     <w:multiLevelType w:val="multilevel"/>
     <w:tmpl w:val="4C2E0766"/>
@@ -3842,7 +3801,58 @@
       <w:lvlJc w:val="left"/>
     </w:lvl>
   </w:abstractNum>
-  <w:abstractNum w:abstractNumId="7" w15:restartNumberingAfterBreak="0">
+  <w:abstractNum w:abstractNumId="9" w15:restartNumberingAfterBreak="0">
+    <w:nsid w:val="2163137B"/>
+    <w:multiLevelType w:val="multilevel"/>
+    <w:tmpl w:val="F34E9BF0"/>
+    <w:lvl w:ilvl="0">
+      <w:start w:val="1"/>
+      <w:numFmt w:val="bullet"/>
+      <w:lvlText w:val="•"/>
+      <w:lvlJc w:val="left"/>
+    </w:lvl>
+    <w:lvl w:ilvl="1">
+      <w:numFmt w:val="decimal"/>
+      <w:lvlText w:val=""/>
+      <w:lvlJc w:val="left"/>
+    </w:lvl>
+    <w:lvl w:ilvl="2">
+      <w:numFmt w:val="decimal"/>
+      <w:lvlText w:val=""/>
+      <w:lvlJc w:val="left"/>
+    </w:lvl>
+    <w:lvl w:ilvl="3">
+      <w:numFmt w:val="decimal"/>
+      <w:lvlText w:val=""/>
+      <w:lvlJc w:val="left"/>
+    </w:lvl>
+    <w:lvl w:ilvl="4">
+      <w:numFmt w:val="decimal"/>
+      <w:lvlText w:val=""/>
+      <w:lvlJc w:val="left"/>
+    </w:lvl>
+    <w:lvl w:ilvl="5">
+      <w:numFmt w:val="decimal"/>
+      <w:lvlText w:val=""/>
+      <w:lvlJc w:val="left"/>
+    </w:lvl>
+    <w:lvl w:ilvl="6">
+      <w:numFmt w:val="decimal"/>
+      <w:lvlText w:val=""/>
+      <w:lvlJc w:val="left"/>
+    </w:lvl>
+    <w:lvl w:ilvl="7">
+      <w:numFmt w:val="decimal"/>
+      <w:lvlText w:val=""/>
+      <w:lvlJc w:val="left"/>
+    </w:lvl>
+    <w:lvl w:ilvl="8">
+      <w:numFmt w:val="decimal"/>
+      <w:lvlText w:val=""/>
+      <w:lvlJc w:val="left"/>
+    </w:lvl>
+  </w:abstractNum>
+  <w:abstractNum w:abstractNumId="10" w15:restartNumberingAfterBreak="0">
     <w:nsid w:val="229906BC"/>
     <w:multiLevelType w:val="multilevel"/>
     <w:tmpl w:val="19F2C0F8"/>
@@ -3893,7 +3903,7 @@
       <w:lvlJc w:val="left"/>
     </w:lvl>
   </w:abstractNum>
-  <w:abstractNum w:abstractNumId="8" w15:restartNumberingAfterBreak="0">
+  <w:abstractNum w:abstractNumId="11" w15:restartNumberingAfterBreak="0">
     <w:nsid w:val="2C5F732D"/>
     <w:multiLevelType w:val="multilevel"/>
     <w:tmpl w:val="A1329800"/>
@@ -3944,7 +3954,7 @@
       <w:lvlJc w:val="left"/>
     </w:lvl>
   </w:abstractNum>
-  <w:abstractNum w:abstractNumId="9" w15:restartNumberingAfterBreak="0">
+  <w:abstractNum w:abstractNumId="12" w15:restartNumberingAfterBreak="0">
     <w:nsid w:val="2EB93B83"/>
     <w:multiLevelType w:val="multilevel"/>
     <w:tmpl w:val="92FC4C22"/>
@@ -3995,7 +4005,7 @@
       <w:lvlJc w:val="left"/>
     </w:lvl>
   </w:abstractNum>
-  <w:abstractNum w:abstractNumId="10" w15:restartNumberingAfterBreak="0">
+  <w:abstractNum w:abstractNumId="13" w15:restartNumberingAfterBreak="0">
     <w:nsid w:val="339E7538"/>
     <w:multiLevelType w:val="multilevel"/>
     <w:tmpl w:val="5418A672"/>
@@ -4046,7 +4056,7 @@
       <w:lvlJc w:val="left"/>
     </w:lvl>
   </w:abstractNum>
-  <w:abstractNum w:abstractNumId="11" w15:restartNumberingAfterBreak="0">
+  <w:abstractNum w:abstractNumId="14" w15:restartNumberingAfterBreak="0">
     <w:nsid w:val="38282350"/>
     <w:multiLevelType w:val="multilevel"/>
     <w:tmpl w:val="BE52F888"/>
@@ -4097,7 +4107,58 @@
       <w:lvlJc w:val="left"/>
     </w:lvl>
   </w:abstractNum>
-  <w:abstractNum w:abstractNumId="12" w15:restartNumberingAfterBreak="0">
+  <w:abstractNum w:abstractNumId="15" w15:restartNumberingAfterBreak="0">
+    <w:nsid w:val="38636AD9"/>
+    <w:multiLevelType w:val="multilevel"/>
+    <w:tmpl w:val="9272BECC"/>
+    <w:lvl w:ilvl="0">
+      <w:start w:val="1"/>
+      <w:numFmt w:val="bullet"/>
+      <w:lvlText w:val="•"/>
+      <w:lvlJc w:val="left"/>
+    </w:lvl>
+    <w:lvl w:ilvl="1">
+      <w:numFmt w:val="decimal"/>
+      <w:lvlText w:val=""/>
+      <w:lvlJc w:val="left"/>
+    </w:lvl>
+    <w:lvl w:ilvl="2">
+      <w:numFmt w:val="decimal"/>
+      <w:lvlText w:val=""/>
+      <w:lvlJc w:val="left"/>
+    </w:lvl>
+    <w:lvl w:ilvl="3">
+      <w:numFmt w:val="decimal"/>
+      <w:lvlText w:val=""/>
+      <w:lvlJc w:val="left"/>
+    </w:lvl>
+    <w:lvl w:ilvl="4">
+      <w:numFmt w:val="decimal"/>
+      <w:lvlText w:val=""/>
+      <w:lvlJc w:val="left"/>
+    </w:lvl>
+    <w:lvl w:ilvl="5">
+      <w:numFmt w:val="decimal"/>
+      <w:lvlText w:val=""/>
+      <w:lvlJc w:val="left"/>
+    </w:lvl>
+    <w:lvl w:ilvl="6">
+      <w:numFmt w:val="decimal"/>
+      <w:lvlText w:val=""/>
+      <w:lvlJc w:val="left"/>
+    </w:lvl>
+    <w:lvl w:ilvl="7">
+      <w:numFmt w:val="decimal"/>
+      <w:lvlText w:val=""/>
+      <w:lvlJc w:val="left"/>
+    </w:lvl>
+    <w:lvl w:ilvl="8">
+      <w:numFmt w:val="decimal"/>
+      <w:lvlText w:val=""/>
+      <w:lvlJc w:val="left"/>
+    </w:lvl>
+  </w:abstractNum>
+  <w:abstractNum w:abstractNumId="16" w15:restartNumberingAfterBreak="0">
     <w:nsid w:val="391F29E8"/>
     <w:multiLevelType w:val="multilevel"/>
     <w:tmpl w:val="A7529428"/>
@@ -4148,7 +4209,7 @@
       <w:lvlJc w:val="left"/>
     </w:lvl>
   </w:abstractNum>
-  <w:abstractNum w:abstractNumId="13" w15:restartNumberingAfterBreak="0">
+  <w:abstractNum w:abstractNumId="17" w15:restartNumberingAfterBreak="0">
     <w:nsid w:val="3B2B2BC2"/>
     <w:multiLevelType w:val="multilevel"/>
     <w:tmpl w:val="C540B3FC"/>
@@ -4199,7 +4260,160 @@
       <w:lvlJc w:val="left"/>
     </w:lvl>
   </w:abstractNum>
-  <w:abstractNum w:abstractNumId="14" w15:restartNumberingAfterBreak="0">
+  <w:abstractNum w:abstractNumId="18" w15:restartNumberingAfterBreak="0">
+    <w:nsid w:val="3EDB195F"/>
+    <w:multiLevelType w:val="multilevel"/>
+    <w:tmpl w:val="07C6944C"/>
+    <w:lvl w:ilvl="0">
+      <w:start w:val="1"/>
+      <w:numFmt w:val="bullet"/>
+      <w:lvlText w:val="•"/>
+      <w:lvlJc w:val="left"/>
+    </w:lvl>
+    <w:lvl w:ilvl="1">
+      <w:numFmt w:val="decimal"/>
+      <w:lvlText w:val=""/>
+      <w:lvlJc w:val="left"/>
+    </w:lvl>
+    <w:lvl w:ilvl="2">
+      <w:numFmt w:val="decimal"/>
+      <w:lvlText w:val=""/>
+      <w:lvlJc w:val="left"/>
+    </w:lvl>
+    <w:lvl w:ilvl="3">
+      <w:numFmt w:val="decimal"/>
+      <w:lvlText w:val=""/>
+      <w:lvlJc w:val="left"/>
+    </w:lvl>
+    <w:lvl w:ilvl="4">
+      <w:numFmt w:val="decimal"/>
+      <w:lvlText w:val=""/>
+      <w:lvlJc w:val="left"/>
+    </w:lvl>
+    <w:lvl w:ilvl="5">
+      <w:numFmt w:val="decimal"/>
+      <w:lvlText w:val=""/>
+      <w:lvlJc w:val="left"/>
+    </w:lvl>
+    <w:lvl w:ilvl="6">
+      <w:numFmt w:val="decimal"/>
+      <w:lvlText w:val=""/>
+      <w:lvlJc w:val="left"/>
+    </w:lvl>
+    <w:lvl w:ilvl="7">
+      <w:numFmt w:val="decimal"/>
+      <w:lvlText w:val=""/>
+      <w:lvlJc w:val="left"/>
+    </w:lvl>
+    <w:lvl w:ilvl="8">
+      <w:numFmt w:val="decimal"/>
+      <w:lvlText w:val=""/>
+      <w:lvlJc w:val="left"/>
+    </w:lvl>
+  </w:abstractNum>
+  <w:abstractNum w:abstractNumId="19" w15:restartNumberingAfterBreak="0">
+    <w:nsid w:val="452A0E09"/>
+    <w:multiLevelType w:val="multilevel"/>
+    <w:tmpl w:val="4A0E79B8"/>
+    <w:lvl w:ilvl="0">
+      <w:start w:val="1"/>
+      <w:numFmt w:val="bullet"/>
+      <w:lvlText w:val="•"/>
+      <w:lvlJc w:val="left"/>
+    </w:lvl>
+    <w:lvl w:ilvl="1">
+      <w:numFmt w:val="decimal"/>
+      <w:lvlText w:val=""/>
+      <w:lvlJc w:val="left"/>
+    </w:lvl>
+    <w:lvl w:ilvl="2">
+      <w:numFmt w:val="decimal"/>
+      <w:lvlText w:val=""/>
+      <w:lvlJc w:val="left"/>
+    </w:lvl>
+    <w:lvl w:ilvl="3">
+      <w:numFmt w:val="decimal"/>
+      <w:lvlText w:val=""/>
+      <w:lvlJc w:val="left"/>
+    </w:lvl>
+    <w:lvl w:ilvl="4">
+      <w:numFmt w:val="decimal"/>
+      <w:lvlText w:val=""/>
+      <w:lvlJc w:val="left"/>
+    </w:lvl>
+    <w:lvl w:ilvl="5">
+      <w:numFmt w:val="decimal"/>
+      <w:lvlText w:val=""/>
+      <w:lvlJc w:val="left"/>
+    </w:lvl>
+    <w:lvl w:ilvl="6">
+      <w:numFmt w:val="decimal"/>
+      <w:lvlText w:val=""/>
+      <w:lvlJc w:val="left"/>
+    </w:lvl>
+    <w:lvl w:ilvl="7">
+      <w:numFmt w:val="decimal"/>
+      <w:lvlText w:val=""/>
+      <w:lvlJc w:val="left"/>
+    </w:lvl>
+    <w:lvl w:ilvl="8">
+      <w:numFmt w:val="decimal"/>
+      <w:lvlText w:val=""/>
+      <w:lvlJc w:val="left"/>
+    </w:lvl>
+  </w:abstractNum>
+  <w:abstractNum w:abstractNumId="20" w15:restartNumberingAfterBreak="0">
+    <w:nsid w:val="4E2770E7"/>
+    <w:multiLevelType w:val="multilevel"/>
+    <w:tmpl w:val="3844D5C6"/>
+    <w:lvl w:ilvl="0">
+      <w:start w:val="1"/>
+      <w:numFmt w:val="bullet"/>
+      <w:lvlText w:val="•"/>
+      <w:lvlJc w:val="left"/>
+    </w:lvl>
+    <w:lvl w:ilvl="1">
+      <w:numFmt w:val="decimal"/>
+      <w:lvlText w:val=""/>
+      <w:lvlJc w:val="left"/>
+    </w:lvl>
+    <w:lvl w:ilvl="2">
+      <w:numFmt w:val="decimal"/>
+      <w:lvlText w:val=""/>
+      <w:lvlJc w:val="left"/>
+    </w:lvl>
+    <w:lvl w:ilvl="3">
+      <w:numFmt w:val="decimal"/>
+      <w:lvlText w:val=""/>
+      <w:lvlJc w:val="left"/>
+    </w:lvl>
+    <w:lvl w:ilvl="4">
+      <w:numFmt w:val="decimal"/>
+      <w:lvlText w:val=""/>
+      <w:lvlJc w:val="left"/>
+    </w:lvl>
+    <w:lvl w:ilvl="5">
+      <w:numFmt w:val="decimal"/>
+      <w:lvlText w:val=""/>
+      <w:lvlJc w:val="left"/>
+    </w:lvl>
+    <w:lvl w:ilvl="6">
+      <w:numFmt w:val="decimal"/>
+      <w:lvlText w:val=""/>
+      <w:lvlJc w:val="left"/>
+    </w:lvl>
+    <w:lvl w:ilvl="7">
+      <w:numFmt w:val="decimal"/>
+      <w:lvlText w:val=""/>
+      <w:lvlJc w:val="left"/>
+    </w:lvl>
+    <w:lvl w:ilvl="8">
+      <w:numFmt w:val="decimal"/>
+      <w:lvlText w:val=""/>
+      <w:lvlJc w:val="left"/>
+    </w:lvl>
+  </w:abstractNum>
+  <w:abstractNum w:abstractNumId="21" w15:restartNumberingAfterBreak="0">
     <w:nsid w:val="5AFB0B8E"/>
     <w:multiLevelType w:val="multilevel"/>
     <w:tmpl w:val="1398F2F6"/>
@@ -4250,7 +4464,298 @@
       <w:lvlJc w:val="left"/>
     </w:lvl>
   </w:abstractNum>
-  <w:abstractNum w:abstractNumId="15" w15:restartNumberingAfterBreak="0">
+  <w:abstractNum w:abstractNumId="22" w15:restartNumberingAfterBreak="0">
+    <w:nsid w:val="5B686C17"/>
+    <w:multiLevelType w:val="multilevel"/>
+    <w:tmpl w:val="DD103E54"/>
+    <w:lvl w:ilvl="0">
+      <w:start w:val="1"/>
+      <w:numFmt w:val="bullet"/>
+      <w:lvlText w:val="•"/>
+      <w:lvlJc w:val="left"/>
+    </w:lvl>
+    <w:lvl w:ilvl="1">
+      <w:numFmt w:val="decimal"/>
+      <w:lvlText w:val=""/>
+      <w:lvlJc w:val="left"/>
+    </w:lvl>
+    <w:lvl w:ilvl="2">
+      <w:numFmt w:val="decimal"/>
+      <w:lvlText w:val=""/>
+      <w:lvlJc w:val="left"/>
+    </w:lvl>
+    <w:lvl w:ilvl="3">
+      <w:numFmt w:val="decimal"/>
+      <w:lvlText w:val=""/>
+      <w:lvlJc w:val="left"/>
+    </w:lvl>
+    <w:lvl w:ilvl="4">
+      <w:numFmt w:val="decimal"/>
+      <w:lvlText w:val=""/>
+      <w:lvlJc w:val="left"/>
+    </w:lvl>
+    <w:lvl w:ilvl="5">
+      <w:numFmt w:val="decimal"/>
+      <w:lvlText w:val=""/>
+      <w:lvlJc w:val="left"/>
+    </w:lvl>
+    <w:lvl w:ilvl="6">
+      <w:numFmt w:val="decimal"/>
+      <w:lvlText w:val=""/>
+      <w:lvlJc w:val="left"/>
+    </w:lvl>
+    <w:lvl w:ilvl="7">
+      <w:numFmt w:val="decimal"/>
+      <w:lvlText w:val=""/>
+      <w:lvlJc w:val="left"/>
+    </w:lvl>
+    <w:lvl w:ilvl="8">
+      <w:numFmt w:val="decimal"/>
+      <w:lvlText w:val=""/>
+      <w:lvlJc w:val="left"/>
+    </w:lvl>
+  </w:abstractNum>
+  <w:abstractNum w:abstractNumId="23" w15:restartNumberingAfterBreak="0">
+    <w:nsid w:val="5B6C15F1"/>
+    <w:multiLevelType w:val="multilevel"/>
+    <w:tmpl w:val="CE6C9ADC"/>
+    <w:lvl w:ilvl="0">
+      <w:start w:val="1"/>
+      <w:numFmt w:val="bullet"/>
+      <w:lvlText w:val="•"/>
+      <w:lvlJc w:val="left"/>
+    </w:lvl>
+    <w:lvl w:ilvl="1">
+      <w:numFmt w:val="decimal"/>
+      <w:lvlText w:val=""/>
+      <w:lvlJc w:val="left"/>
+    </w:lvl>
+    <w:lvl w:ilvl="2">
+      <w:numFmt w:val="decimal"/>
+      <w:lvlText w:val=""/>
+      <w:lvlJc w:val="left"/>
+    </w:lvl>
+    <w:lvl w:ilvl="3">
+      <w:numFmt w:val="decimal"/>
+      <w:lvlText w:val=""/>
+      <w:lvlJc w:val="left"/>
+    </w:lvl>
+    <w:lvl w:ilvl="4">
+      <w:numFmt w:val="decimal"/>
+      <w:lvlText w:val=""/>
+      <w:lvlJc w:val="left"/>
+    </w:lvl>
+    <w:lvl w:ilvl="5">
+      <w:numFmt w:val="decimal"/>
+      <w:lvlText w:val=""/>
+      <w:lvlJc w:val="left"/>
+    </w:lvl>
+    <w:lvl w:ilvl="6">
+      <w:numFmt w:val="decimal"/>
+      <w:lvlText w:val=""/>
+      <w:lvlJc w:val="left"/>
+    </w:lvl>
+    <w:lvl w:ilvl="7">
+      <w:numFmt w:val="decimal"/>
+      <w:lvlText w:val=""/>
+      <w:lvlJc w:val="left"/>
+    </w:lvl>
+    <w:lvl w:ilvl="8">
+      <w:numFmt w:val="decimal"/>
+      <w:lvlText w:val=""/>
+      <w:lvlJc w:val="left"/>
+    </w:lvl>
+  </w:abstractNum>
+  <w:abstractNum w:abstractNumId="24" w15:restartNumberingAfterBreak="0">
+    <w:nsid w:val="615E13E9"/>
+    <w:multiLevelType w:val="multilevel"/>
+    <w:tmpl w:val="297C00E0"/>
+    <w:styleLink w:val="NoList1"/>
+    <w:lvl w:ilvl="0">
+      <w:start w:val="1"/>
+      <w:numFmt w:val="none"/>
+      <w:lvlText w:val="%1."/>
+      <w:lvlJc w:val="left"/>
+      <w:pPr>
+        <w:ind w:left="720" w:hanging="360"/>
+      </w:pPr>
+    </w:lvl>
+    <w:lvl w:ilvl="1">
+      <w:start w:val="1"/>
+      <w:numFmt w:val="none"/>
+      <w:lvlText w:val="%2."/>
+      <w:lvlJc w:val="left"/>
+      <w:pPr>
+        <w:ind w:left="1080" w:hanging="360"/>
+      </w:pPr>
+    </w:lvl>
+    <w:lvl w:ilvl="2">
+      <w:start w:val="1"/>
+      <w:numFmt w:val="none"/>
+      <w:lvlText w:val="%3."/>
+      <w:lvlJc w:val="left"/>
+      <w:pPr>
+        <w:ind w:left="1440" w:hanging="360"/>
+      </w:pPr>
+    </w:lvl>
+    <w:lvl w:ilvl="3">
+      <w:start w:val="1"/>
+      <w:numFmt w:val="none"/>
+      <w:lvlText w:val="%4."/>
+      <w:lvlJc w:val="left"/>
+      <w:pPr>
+        <w:ind w:left="1800" w:hanging="360"/>
+      </w:pPr>
+    </w:lvl>
+    <w:lvl w:ilvl="4">
+      <w:start w:val="1"/>
+      <w:numFmt w:val="none"/>
+      <w:lvlText w:val="%5."/>
+      <w:lvlJc w:val="left"/>
+      <w:pPr>
+        <w:ind w:left="2160" w:hanging="360"/>
+      </w:pPr>
+    </w:lvl>
+    <w:lvl w:ilvl="5">
+      <w:start w:val="1"/>
+      <w:numFmt w:val="none"/>
+      <w:lvlText w:val="%6."/>
+      <w:lvlJc w:val="left"/>
+      <w:pPr>
+        <w:ind w:left="2520" w:hanging="360"/>
+      </w:pPr>
+    </w:lvl>
+    <w:lvl w:ilvl="6">
+      <w:start w:val="1"/>
+      <w:numFmt w:val="none"/>
+      <w:lvlText w:val="%7."/>
+      <w:lvlJc w:val="left"/>
+      <w:pPr>
+        <w:ind w:left="2880" w:hanging="360"/>
+      </w:pPr>
+    </w:lvl>
+    <w:lvl w:ilvl="7">
+      <w:start w:val="1"/>
+      <w:numFmt w:val="none"/>
+      <w:lvlText w:val="%8."/>
+      <w:lvlJc w:val="left"/>
+      <w:pPr>
+        <w:ind w:left="3240" w:hanging="360"/>
+      </w:pPr>
+    </w:lvl>
+    <w:lvl w:ilvl="8">
+      <w:start w:val="1"/>
+      <w:numFmt w:val="none"/>
+      <w:lvlText w:val="%9."/>
+      <w:lvlJc w:val="left"/>
+      <w:pPr>
+        <w:ind w:left="3600" w:hanging="360"/>
+      </w:pPr>
+    </w:lvl>
+  </w:abstractNum>
+  <w:abstractNum w:abstractNumId="25" w15:restartNumberingAfterBreak="0">
+    <w:nsid w:val="64FA2803"/>
+    <w:multiLevelType w:val="multilevel"/>
+    <w:tmpl w:val="5324ED36"/>
+    <w:lvl w:ilvl="0">
+      <w:start w:val="1"/>
+      <w:numFmt w:val="bullet"/>
+      <w:lvlText w:val="•"/>
+      <w:lvlJc w:val="left"/>
+    </w:lvl>
+    <w:lvl w:ilvl="1">
+      <w:numFmt w:val="decimal"/>
+      <w:lvlText w:val=""/>
+      <w:lvlJc w:val="left"/>
+    </w:lvl>
+    <w:lvl w:ilvl="2">
+      <w:numFmt w:val="decimal"/>
+      <w:lvlText w:val=""/>
+      <w:lvlJc w:val="left"/>
+    </w:lvl>
+    <w:lvl w:ilvl="3">
+      <w:numFmt w:val="decimal"/>
+      <w:lvlText w:val=""/>
+      <w:lvlJc w:val="left"/>
+    </w:lvl>
+    <w:lvl w:ilvl="4">
+      <w:numFmt w:val="decimal"/>
+      <w:lvlText w:val=""/>
+      <w:lvlJc w:val="left"/>
+    </w:lvl>
+    <w:lvl w:ilvl="5">
+      <w:numFmt w:val="decimal"/>
+      <w:lvlText w:val=""/>
+      <w:lvlJc w:val="left"/>
+    </w:lvl>
+    <w:lvl w:ilvl="6">
+      <w:numFmt w:val="decimal"/>
+      <w:lvlText w:val=""/>
+      <w:lvlJc w:val="left"/>
+    </w:lvl>
+    <w:lvl w:ilvl="7">
+      <w:numFmt w:val="decimal"/>
+      <w:lvlText w:val=""/>
+      <w:lvlJc w:val="left"/>
+    </w:lvl>
+    <w:lvl w:ilvl="8">
+      <w:numFmt w:val="decimal"/>
+      <w:lvlText w:val=""/>
+      <w:lvlJc w:val="left"/>
+    </w:lvl>
+  </w:abstractNum>
+  <w:abstractNum w:abstractNumId="26" w15:restartNumberingAfterBreak="0">
+    <w:nsid w:val="65F40442"/>
+    <w:multiLevelType w:val="multilevel"/>
+    <w:tmpl w:val="E968DEA4"/>
+    <w:lvl w:ilvl="0">
+      <w:start w:val="1"/>
+      <w:numFmt w:val="bullet"/>
+      <w:lvlText w:val="•"/>
+      <w:lvlJc w:val="left"/>
+    </w:lvl>
+    <w:lvl w:ilvl="1">
+      <w:numFmt w:val="decimal"/>
+      <w:lvlText w:val=""/>
+      <w:lvlJc w:val="left"/>
+    </w:lvl>
+    <w:lvl w:ilvl="2">
+      <w:numFmt w:val="decimal"/>
+      <w:lvlText w:val=""/>
+      <w:lvlJc w:val="left"/>
+    </w:lvl>
+    <w:lvl w:ilvl="3">
+      <w:numFmt w:val="decimal"/>
+      <w:lvlText w:val=""/>
+      <w:lvlJc w:val="left"/>
+    </w:lvl>
+    <w:lvl w:ilvl="4">
+      <w:numFmt w:val="decimal"/>
+      <w:lvlText w:val=""/>
+      <w:lvlJc w:val="left"/>
+    </w:lvl>
+    <w:lvl w:ilvl="5">
+      <w:numFmt w:val="decimal"/>
+      <w:lvlText w:val=""/>
+      <w:lvlJc w:val="left"/>
+    </w:lvl>
+    <w:lvl w:ilvl="6">
+      <w:numFmt w:val="decimal"/>
+      <w:lvlText w:val=""/>
+      <w:lvlJc w:val="left"/>
+    </w:lvl>
+    <w:lvl w:ilvl="7">
+      <w:numFmt w:val="decimal"/>
+      <w:lvlText w:val=""/>
+      <w:lvlJc w:val="left"/>
+    </w:lvl>
+    <w:lvl w:ilvl="8">
+      <w:numFmt w:val="decimal"/>
+      <w:lvlText w:val=""/>
+      <w:lvlJc w:val="left"/>
+    </w:lvl>
+  </w:abstractNum>
+  <w:abstractNum w:abstractNumId="27" w15:restartNumberingAfterBreak="0">
     <w:nsid w:val="6A3A7100"/>
     <w:multiLevelType w:val="multilevel"/>
     <w:tmpl w:val="9794891A"/>
@@ -4301,7 +4806,58 @@
       <w:lvlJc w:val="left"/>
     </w:lvl>
   </w:abstractNum>
-  <w:abstractNum w:abstractNumId="16" w15:restartNumberingAfterBreak="0">
+  <w:abstractNum w:abstractNumId="28" w15:restartNumberingAfterBreak="0">
+    <w:nsid w:val="6B264CED"/>
+    <w:multiLevelType w:val="multilevel"/>
+    <w:tmpl w:val="B5482B7E"/>
+    <w:lvl w:ilvl="0">
+      <w:start w:val="1"/>
+      <w:numFmt w:val="bullet"/>
+      <w:lvlText w:val="•"/>
+      <w:lvlJc w:val="left"/>
+    </w:lvl>
+    <w:lvl w:ilvl="1">
+      <w:numFmt w:val="decimal"/>
+      <w:lvlText w:val=""/>
+      <w:lvlJc w:val="left"/>
+    </w:lvl>
+    <w:lvl w:ilvl="2">
+      <w:numFmt w:val="decimal"/>
+      <w:lvlText w:val=""/>
+      <w:lvlJc w:val="left"/>
+    </w:lvl>
+    <w:lvl w:ilvl="3">
+      <w:numFmt w:val="decimal"/>
+      <w:lvlText w:val=""/>
+      <w:lvlJc w:val="left"/>
+    </w:lvl>
+    <w:lvl w:ilvl="4">
+      <w:numFmt w:val="decimal"/>
+      <w:lvlText w:val=""/>
+      <w:lvlJc w:val="left"/>
+    </w:lvl>
+    <w:lvl w:ilvl="5">
+      <w:numFmt w:val="decimal"/>
+      <w:lvlText w:val=""/>
+      <w:lvlJc w:val="left"/>
+    </w:lvl>
+    <w:lvl w:ilvl="6">
+      <w:numFmt w:val="decimal"/>
+      <w:lvlText w:val=""/>
+      <w:lvlJc w:val="left"/>
+    </w:lvl>
+    <w:lvl w:ilvl="7">
+      <w:numFmt w:val="decimal"/>
+      <w:lvlText w:val=""/>
+      <w:lvlJc w:val="left"/>
+    </w:lvl>
+    <w:lvl w:ilvl="8">
+      <w:numFmt w:val="decimal"/>
+      <w:lvlText w:val=""/>
+      <w:lvlJc w:val="left"/>
+    </w:lvl>
+  </w:abstractNum>
+  <w:abstractNum w:abstractNumId="29" w15:restartNumberingAfterBreak="0">
     <w:nsid w:val="6CC17A16"/>
     <w:multiLevelType w:val="multilevel"/>
     <w:tmpl w:val="C1520D08"/>
@@ -4352,7 +4908,109 @@
       <w:lvlJc w:val="left"/>
     </w:lvl>
   </w:abstractNum>
-  <w:abstractNum w:abstractNumId="17" w15:restartNumberingAfterBreak="0">
+  <w:abstractNum w:abstractNumId="30" w15:restartNumberingAfterBreak="0">
+    <w:nsid w:val="6D0A7A52"/>
+    <w:multiLevelType w:val="multilevel"/>
+    <w:tmpl w:val="C58E8888"/>
+    <w:lvl w:ilvl="0">
+      <w:start w:val="1"/>
+      <w:numFmt w:val="bullet"/>
+      <w:lvlText w:val="•"/>
+      <w:lvlJc w:val="left"/>
+    </w:lvl>
+    <w:lvl w:ilvl="1">
+      <w:numFmt w:val="decimal"/>
+      <w:lvlText w:val=""/>
+      <w:lvlJc w:val="left"/>
+    </w:lvl>
+    <w:lvl w:ilvl="2">
+      <w:numFmt w:val="decimal"/>
+      <w:lvlText w:val=""/>
+      <w:lvlJc w:val="left"/>
+    </w:lvl>
+    <w:lvl w:ilvl="3">
+      <w:numFmt w:val="decimal"/>
+      <w:lvlText w:val=""/>
+      <w:lvlJc w:val="left"/>
+    </w:lvl>
+    <w:lvl w:ilvl="4">
+      <w:numFmt w:val="decimal"/>
+      <w:lvlText w:val=""/>
+      <w:lvlJc w:val="left"/>
+    </w:lvl>
+    <w:lvl w:ilvl="5">
+      <w:numFmt w:val="decimal"/>
+      <w:lvlText w:val=""/>
+      <w:lvlJc w:val="left"/>
+    </w:lvl>
+    <w:lvl w:ilvl="6">
+      <w:numFmt w:val="decimal"/>
+      <w:lvlText w:val=""/>
+      <w:lvlJc w:val="left"/>
+    </w:lvl>
+    <w:lvl w:ilvl="7">
+      <w:numFmt w:val="decimal"/>
+      <w:lvlText w:val=""/>
+      <w:lvlJc w:val="left"/>
+    </w:lvl>
+    <w:lvl w:ilvl="8">
+      <w:numFmt w:val="decimal"/>
+      <w:lvlText w:val=""/>
+      <w:lvlJc w:val="left"/>
+    </w:lvl>
+  </w:abstractNum>
+  <w:abstractNum w:abstractNumId="31" w15:restartNumberingAfterBreak="0">
+    <w:nsid w:val="72F1589D"/>
+    <w:multiLevelType w:val="multilevel"/>
+    <w:tmpl w:val="AB90204C"/>
+    <w:lvl w:ilvl="0">
+      <w:start w:val="1"/>
+      <w:numFmt w:val="bullet"/>
+      <w:lvlText w:val="•"/>
+      <w:lvlJc w:val="left"/>
+    </w:lvl>
+    <w:lvl w:ilvl="1">
+      <w:numFmt w:val="decimal"/>
+      <w:lvlText w:val=""/>
+      <w:lvlJc w:val="left"/>
+    </w:lvl>
+    <w:lvl w:ilvl="2">
+      <w:numFmt w:val="decimal"/>
+      <w:lvlText w:val=""/>
+      <w:lvlJc w:val="left"/>
+    </w:lvl>
+    <w:lvl w:ilvl="3">
+      <w:numFmt w:val="decimal"/>
+      <w:lvlText w:val=""/>
+      <w:lvlJc w:val="left"/>
+    </w:lvl>
+    <w:lvl w:ilvl="4">
+      <w:numFmt w:val="decimal"/>
+      <w:lvlText w:val=""/>
+      <w:lvlJc w:val="left"/>
+    </w:lvl>
+    <w:lvl w:ilvl="5">
+      <w:numFmt w:val="decimal"/>
+      <w:lvlText w:val=""/>
+      <w:lvlJc w:val="left"/>
+    </w:lvl>
+    <w:lvl w:ilvl="6">
+      <w:numFmt w:val="decimal"/>
+      <w:lvlText w:val=""/>
+      <w:lvlJc w:val="left"/>
+    </w:lvl>
+    <w:lvl w:ilvl="7">
+      <w:numFmt w:val="decimal"/>
+      <w:lvlText w:val=""/>
+      <w:lvlJc w:val="left"/>
+    </w:lvl>
+    <w:lvl w:ilvl="8">
+      <w:numFmt w:val="decimal"/>
+      <w:lvlText w:val=""/>
+      <w:lvlJc w:val="left"/>
+    </w:lvl>
+  </w:abstractNum>
+  <w:abstractNum w:abstractNumId="32" w15:restartNumberingAfterBreak="0">
     <w:nsid w:val="75C429D1"/>
     <w:multiLevelType w:val="multilevel"/>
     <w:tmpl w:val="FBB8468C"/>
@@ -4403,59 +5061,320 @@
       <w:lvlJc w:val="left"/>
     </w:lvl>
   </w:abstractNum>
+  <w:abstractNum w:abstractNumId="33" w15:restartNumberingAfterBreak="0">
+    <w:nsid w:val="79C71A0E"/>
+    <w:multiLevelType w:val="multilevel"/>
+    <w:tmpl w:val="776003D2"/>
+    <w:lvl w:ilvl="0">
+      <w:start w:val="1"/>
+      <w:numFmt w:val="bullet"/>
+      <w:lvlText w:val="•"/>
+      <w:lvlJc w:val="left"/>
+    </w:lvl>
+    <w:lvl w:ilvl="1">
+      <w:numFmt w:val="decimal"/>
+      <w:lvlText w:val=""/>
+      <w:lvlJc w:val="left"/>
+    </w:lvl>
+    <w:lvl w:ilvl="2">
+      <w:numFmt w:val="decimal"/>
+      <w:lvlText w:val=""/>
+      <w:lvlJc w:val="left"/>
+    </w:lvl>
+    <w:lvl w:ilvl="3">
+      <w:numFmt w:val="decimal"/>
+      <w:lvlText w:val=""/>
+      <w:lvlJc w:val="left"/>
+    </w:lvl>
+    <w:lvl w:ilvl="4">
+      <w:numFmt w:val="decimal"/>
+      <w:lvlText w:val=""/>
+      <w:lvlJc w:val="left"/>
+    </w:lvl>
+    <w:lvl w:ilvl="5">
+      <w:numFmt w:val="decimal"/>
+      <w:lvlText w:val=""/>
+      <w:lvlJc w:val="left"/>
+    </w:lvl>
+    <w:lvl w:ilvl="6">
+      <w:numFmt w:val="decimal"/>
+      <w:lvlText w:val=""/>
+      <w:lvlJc w:val="left"/>
+    </w:lvl>
+    <w:lvl w:ilvl="7">
+      <w:numFmt w:val="decimal"/>
+      <w:lvlText w:val=""/>
+      <w:lvlJc w:val="left"/>
+    </w:lvl>
+    <w:lvl w:ilvl="8">
+      <w:numFmt w:val="decimal"/>
+      <w:lvlText w:val=""/>
+      <w:lvlJc w:val="left"/>
+    </w:lvl>
+  </w:abstractNum>
+  <w:abstractNum w:abstractNumId="34" w15:restartNumberingAfterBreak="0">
+    <w:nsid w:val="7C8141A6"/>
+    <w:multiLevelType w:val="multilevel"/>
+    <w:tmpl w:val="6F5214FC"/>
+    <w:lvl w:ilvl="0">
+      <w:start w:val="1"/>
+      <w:numFmt w:val="bullet"/>
+      <w:lvlText w:val="•"/>
+      <w:lvlJc w:val="left"/>
+    </w:lvl>
+    <w:lvl w:ilvl="1">
+      <w:numFmt w:val="decimal"/>
+      <w:lvlText w:val=""/>
+      <w:lvlJc w:val="left"/>
+    </w:lvl>
+    <w:lvl w:ilvl="2">
+      <w:numFmt w:val="decimal"/>
+      <w:lvlText w:val=""/>
+      <w:lvlJc w:val="left"/>
+    </w:lvl>
+    <w:lvl w:ilvl="3">
+      <w:numFmt w:val="decimal"/>
+      <w:lvlText w:val=""/>
+      <w:lvlJc w:val="left"/>
+    </w:lvl>
+    <w:lvl w:ilvl="4">
+      <w:numFmt w:val="decimal"/>
+      <w:lvlText w:val=""/>
+      <w:lvlJc w:val="left"/>
+    </w:lvl>
+    <w:lvl w:ilvl="5">
+      <w:numFmt w:val="decimal"/>
+      <w:lvlText w:val=""/>
+      <w:lvlJc w:val="left"/>
+    </w:lvl>
+    <w:lvl w:ilvl="6">
+      <w:numFmt w:val="decimal"/>
+      <w:lvlText w:val=""/>
+      <w:lvlJc w:val="left"/>
+    </w:lvl>
+    <w:lvl w:ilvl="7">
+      <w:numFmt w:val="decimal"/>
+      <w:lvlText w:val=""/>
+      <w:lvlJc w:val="left"/>
+    </w:lvl>
+    <w:lvl w:ilvl="8">
+      <w:numFmt w:val="decimal"/>
+      <w:lvlText w:val=""/>
+      <w:lvlJc w:val="left"/>
+    </w:lvl>
+  </w:abstractNum>
+  <w:abstractNum w:abstractNumId="35" w15:restartNumberingAfterBreak="0">
+    <w:nsid w:val="7D864784"/>
+    <w:multiLevelType w:val="multilevel"/>
+    <w:tmpl w:val="BA306C80"/>
+    <w:lvl w:ilvl="0">
+      <w:start w:val="1"/>
+      <w:numFmt w:val="bullet"/>
+      <w:lvlText w:val="•"/>
+      <w:lvlJc w:val="left"/>
+    </w:lvl>
+    <w:lvl w:ilvl="1">
+      <w:numFmt w:val="decimal"/>
+      <w:lvlText w:val=""/>
+      <w:lvlJc w:val="left"/>
+    </w:lvl>
+    <w:lvl w:ilvl="2">
+      <w:numFmt w:val="decimal"/>
+      <w:lvlText w:val=""/>
+      <w:lvlJc w:val="left"/>
+    </w:lvl>
+    <w:lvl w:ilvl="3">
+      <w:numFmt w:val="decimal"/>
+      <w:lvlText w:val=""/>
+      <w:lvlJc w:val="left"/>
+    </w:lvl>
+    <w:lvl w:ilvl="4">
+      <w:numFmt w:val="decimal"/>
+      <w:lvlText w:val=""/>
+      <w:lvlJc w:val="left"/>
+    </w:lvl>
+    <w:lvl w:ilvl="5">
+      <w:numFmt w:val="decimal"/>
+      <w:lvlText w:val=""/>
+      <w:lvlJc w:val="left"/>
+    </w:lvl>
+    <w:lvl w:ilvl="6">
+      <w:numFmt w:val="decimal"/>
+      <w:lvlText w:val=""/>
+      <w:lvlJc w:val="left"/>
+    </w:lvl>
+    <w:lvl w:ilvl="7">
+      <w:numFmt w:val="decimal"/>
+      <w:lvlText w:val=""/>
+      <w:lvlJc w:val="left"/>
+    </w:lvl>
+    <w:lvl w:ilvl="8">
+      <w:numFmt w:val="decimal"/>
+      <w:lvlText w:val=""/>
+      <w:lvlJc w:val="left"/>
+    </w:lvl>
+  </w:abstractNum>
+  <w:abstractNum w:abstractNumId="36" w15:restartNumberingAfterBreak="0">
+    <w:nsid w:val="7F9F3D18"/>
+    <w:multiLevelType w:val="multilevel"/>
+    <w:tmpl w:val="09D6BEF6"/>
+    <w:lvl w:ilvl="0">
+      <w:start w:val="1"/>
+      <w:numFmt w:val="bullet"/>
+      <w:lvlText w:val="•"/>
+      <w:lvlJc w:val="left"/>
+    </w:lvl>
+    <w:lvl w:ilvl="1">
+      <w:numFmt w:val="decimal"/>
+      <w:lvlText w:val=""/>
+      <w:lvlJc w:val="left"/>
+    </w:lvl>
+    <w:lvl w:ilvl="2">
+      <w:numFmt w:val="decimal"/>
+      <w:lvlText w:val=""/>
+      <w:lvlJc w:val="left"/>
+    </w:lvl>
+    <w:lvl w:ilvl="3">
+      <w:numFmt w:val="decimal"/>
+      <w:lvlText w:val=""/>
+      <w:lvlJc w:val="left"/>
+    </w:lvl>
+    <w:lvl w:ilvl="4">
+      <w:numFmt w:val="decimal"/>
+      <w:lvlText w:val=""/>
+      <w:lvlJc w:val="left"/>
+    </w:lvl>
+    <w:lvl w:ilvl="5">
+      <w:numFmt w:val="decimal"/>
+      <w:lvlText w:val=""/>
+      <w:lvlJc w:val="left"/>
+    </w:lvl>
+    <w:lvl w:ilvl="6">
+      <w:numFmt w:val="decimal"/>
+      <w:lvlText w:val=""/>
+      <w:lvlJc w:val="left"/>
+    </w:lvl>
+    <w:lvl w:ilvl="7">
+      <w:numFmt w:val="decimal"/>
+      <w:lvlText w:val=""/>
+      <w:lvlJc w:val="left"/>
+    </w:lvl>
+    <w:lvl w:ilvl="8">
+      <w:numFmt w:val="decimal"/>
+      <w:lvlText w:val=""/>
+      <w:lvlJc w:val="left"/>
+    </w:lvl>
+  </w:abstractNum>
   <w:num w:numId="1">
-    <w:abstractNumId w:val="8"/>
+    <w:abstractNumId w:val="24"/>
   </w:num>
   <w:num w:numId="2">
-    <w:abstractNumId w:val="1"/>
+    <w:abstractNumId w:val="22"/>
   </w:num>
   <w:num w:numId="3">
-    <w:abstractNumId w:val="5"/>
+    <w:abstractNumId w:val="25"/>
   </w:num>
   <w:num w:numId="4">
-    <w:abstractNumId w:val="3"/>
+    <w:abstractNumId w:val="28"/>
   </w:num>
   <w:num w:numId="5">
-    <w:abstractNumId w:val="6"/>
+    <w:abstractNumId w:val="33"/>
   </w:num>
   <w:num w:numId="6">
-    <w:abstractNumId w:val="13"/>
+    <w:abstractNumId w:val="9"/>
   </w:num>
   <w:num w:numId="7">
-    <w:abstractNumId w:val="14"/>
+    <w:abstractNumId w:val="30"/>
   </w:num>
   <w:num w:numId="8">
     <w:abstractNumId w:val="2"/>
   </w:num>
   <w:num w:numId="9">
+    <w:abstractNumId w:val="6"/>
+  </w:num>
+  <w:num w:numId="10">
+    <w:abstractNumId w:val="15"/>
+  </w:num>
+  <w:num w:numId="11">
+    <w:abstractNumId w:val="31"/>
+  </w:num>
+  <w:num w:numId="12">
+    <w:abstractNumId w:val="35"/>
+  </w:num>
+  <w:num w:numId="13">
+    <w:abstractNumId w:val="26"/>
+  </w:num>
+  <w:num w:numId="14">
+    <w:abstractNumId w:val="18"/>
+  </w:num>
+  <w:num w:numId="15">
+    <w:abstractNumId w:val="23"/>
+  </w:num>
+  <w:num w:numId="16">
+    <w:abstractNumId w:val="20"/>
+  </w:num>
+  <w:num w:numId="17">
+    <w:abstractNumId w:val="36"/>
+  </w:num>
+  <w:num w:numId="18">
+    <w:abstractNumId w:val="19"/>
+  </w:num>
+  <w:num w:numId="19">
+    <w:abstractNumId w:val="34"/>
+  </w:num>
+  <w:num w:numId="20">
+    <w:abstractNumId w:val="11"/>
+  </w:num>
+  <w:num w:numId="21">
+    <w:abstractNumId w:val="1"/>
+  </w:num>
+  <w:num w:numId="22">
+    <w:abstractNumId w:val="7"/>
+  </w:num>
+  <w:num w:numId="23">
+    <w:abstractNumId w:val="4"/>
+  </w:num>
+  <w:num w:numId="24">
+    <w:abstractNumId w:val="8"/>
+  </w:num>
+  <w:num w:numId="25">
+    <w:abstractNumId w:val="17"/>
+  </w:num>
+  <w:num w:numId="26">
+    <w:abstractNumId w:val="21"/>
+  </w:num>
+  <w:num w:numId="27">
+    <w:abstractNumId w:val="3"/>
+  </w:num>
+  <w:num w:numId="28">
     <w:abstractNumId w:val="0"/>
   </w:num>
-  <w:num w:numId="10">
-    <w:abstractNumId w:val="9"/>
-  </w:num>
-  <w:num w:numId="11">
+  <w:num w:numId="29">
     <w:abstractNumId w:val="12"/>
   </w:num>
-  <w:num w:numId="12">
+  <w:num w:numId="30">
     <w:abstractNumId w:val="16"/>
   </w:num>
-  <w:num w:numId="13">
-    <w:abstractNumId w:val="17"/>
+  <w:num w:numId="31">
+    <w:abstractNumId w:val="29"/>
   </w:num>
-  <w:num w:numId="14">
+  <w:num w:numId="32">
+    <w:abstractNumId w:val="32"/>
+  </w:num>
+  <w:num w:numId="33">
+    <w:abstractNumId w:val="13"/>
+  </w:num>
+  <w:num w:numId="34">
+    <w:abstractNumId w:val="5"/>
+  </w:num>
+  <w:num w:numId="35">
+    <w:abstractNumId w:val="14"/>
+  </w:num>
+  <w:num w:numId="36">
     <w:abstractNumId w:val="10"/>
   </w:num>
-  <w:num w:numId="15">
-    <w:abstractNumId w:val="4"/>
-  </w:num>
-  <w:num w:numId="16">
-    <w:abstractNumId w:val="11"/>
-  </w:num>
-  <w:num w:numId="17">
-    <w:abstractNumId w:val="7"/>
-  </w:num>
-  <w:num w:numId="18">
-    <w:abstractNumId w:val="15"/>
+  <w:num w:numId="37">
+    <w:abstractNumId w:val="27"/>
   </w:num>
 </w:numbering>
 </file>
@@ -4465,14 +5384,19 @@
   <w:docDefaults>
     <w:rPrDefault>
       <w:rPr>
-        <w:rFonts w:asciiTheme="minorHAnsi" w:eastAsiaTheme="minorEastAsia" w:hAnsiTheme="minorHAnsi" w:cstheme="minorBidi"/>
-        <w:kern w:val="2"/>
-        <w:sz w:val="21"/>
+        <w:rFonts w:ascii="Calibri" w:eastAsia="Calibri" w:hAnsi="Calibri" w:cs="F"/>
+        <w:sz w:val="22"/>
         <w:szCs w:val="22"/>
-        <w:lang w:val="en-US" w:eastAsia="ja-JP" w:bidi="ar-SA"/>
+        <w:lang w:val="en-US" w:eastAsia="en-US" w:bidi="ar-SA"/>
       </w:rPr>
     </w:rPrDefault>
-    <w:pPrDefault/>
+    <w:pPrDefault>
+      <w:pPr>
+        <w:widowControl w:val="0"/>
+        <w:autoSpaceDN w:val="0"/>
+        <w:textAlignment w:val="baseline"/>
+      </w:pPr>
+    </w:pPrDefault>
   </w:docDefaults>
   <w:latentStyles w:defLockedState="0" w:defUIPriority="99" w:defSemiHidden="0" w:defUnhideWhenUsed="0" w:defQFormat="0" w:count="377">
     <w:lsdException w:name="Normal" w:uiPriority="0" w:qFormat="1"/>
@@ -4857,8 +5781,7 @@
     <w:name w:val="Normal"/>
     <w:qFormat/>
     <w:pPr>
-      <w:widowControl w:val="0"/>
-      <w:jc w:val="both"/>
+      <w:suppressAutoHyphens/>
     </w:pPr>
   </w:style>
   <w:style w:type="character" w:default="1" w:styleId="DefaultParagraphFont">
@@ -4887,6 +5810,176 @@
     <w:uiPriority w:val="99"/>
     <w:semiHidden/>
     <w:unhideWhenUsed/>
+  </w:style>
+  <w:style w:type="paragraph" w:customStyle="1" w:styleId="Standard">
+    <w:name w:val="Standard"/>
+    <w:pPr>
+      <w:widowControl/>
+      <w:suppressAutoHyphens/>
+      <w:spacing w:after="160" w:line="256" w:lineRule="auto"/>
+    </w:pPr>
+  </w:style>
+  <w:style w:type="paragraph" w:customStyle="1" w:styleId="Heading">
+    <w:name w:val="Heading"/>
+    <w:basedOn w:val="Standard"/>
+    <w:next w:val="Textbody"/>
+    <w:pPr>
+      <w:keepNext/>
+      <w:spacing w:before="240" w:after="120"/>
+    </w:pPr>
+    <w:rPr>
+      <w:rFonts w:ascii="Liberation Sans" w:eastAsia="Microsoft YaHei" w:hAnsi="Liberation Sans" w:cs="Arial"/>
+      <w:sz w:val="28"/>
+      <w:szCs w:val="28"/>
+    </w:rPr>
+  </w:style>
+  <w:style w:type="paragraph" w:customStyle="1" w:styleId="Textbody">
+    <w:name w:val="Text body"/>
+    <w:basedOn w:val="Standard"/>
+    <w:pPr>
+      <w:spacing w:after="140" w:line="276" w:lineRule="auto"/>
+    </w:pPr>
+  </w:style>
+  <w:style w:type="paragraph" w:styleId="List">
+    <w:name w:val="List"/>
+    <w:basedOn w:val="Textbody"/>
+    <w:rPr>
+      <w:rFonts w:cs="Arial"/>
+    </w:rPr>
+  </w:style>
+  <w:style w:type="paragraph" w:styleId="Caption">
+    <w:name w:val="caption"/>
+    <w:basedOn w:val="Standard"/>
+    <w:pPr>
+      <w:suppressLineNumbers/>
+      <w:spacing w:before="120" w:after="120"/>
+    </w:pPr>
+    <w:rPr>
+      <w:rFonts w:cs="Arial"/>
+      <w:i/>
+      <w:iCs/>
+      <w:sz w:val="24"/>
+      <w:szCs w:val="24"/>
+    </w:rPr>
+  </w:style>
+  <w:style w:type="paragraph" w:customStyle="1" w:styleId="Index">
+    <w:name w:val="Index"/>
+    <w:basedOn w:val="Standard"/>
+    <w:pPr>
+      <w:suppressLineNumbers/>
+    </w:pPr>
+    <w:rPr>
+      <w:rFonts w:cs="Arial"/>
+    </w:rPr>
+  </w:style>
+  <w:style w:type="paragraph" w:styleId="ListParagraph">
+    <w:name w:val="List Paragraph"/>
+    <w:basedOn w:val="Standard"/>
+    <w:pPr>
+      <w:ind w:left="720"/>
+    </w:pPr>
+  </w:style>
+  <w:style w:type="paragraph" w:customStyle="1" w:styleId="HeaderandFooter">
+    <w:name w:val="Header and Footer"/>
+    <w:basedOn w:val="Standard"/>
+  </w:style>
+  <w:style w:type="paragraph" w:styleId="Header">
+    <w:name w:val="header"/>
+    <w:basedOn w:val="Standard"/>
+    <w:pPr>
+      <w:tabs>
+        <w:tab w:val="center" w:pos="4680"/>
+        <w:tab w:val="right" w:pos="9360"/>
+      </w:tabs>
+      <w:spacing w:after="0" w:line="240" w:lineRule="auto"/>
+    </w:pPr>
+  </w:style>
+  <w:style w:type="paragraph" w:styleId="Footer">
+    <w:name w:val="footer"/>
+    <w:basedOn w:val="Standard"/>
+    <w:pPr>
+      <w:tabs>
+        <w:tab w:val="center" w:pos="4680"/>
+        <w:tab w:val="right" w:pos="9360"/>
+      </w:tabs>
+      <w:spacing w:after="0" w:line="240" w:lineRule="auto"/>
+    </w:pPr>
+  </w:style>
+  <w:style w:type="paragraph" w:styleId="NormalWeb">
+    <w:name w:val="Normal (Web)"/>
+    <w:basedOn w:val="Standard"/>
+    <w:pPr>
+      <w:spacing w:before="280" w:after="280" w:line="240" w:lineRule="auto"/>
+    </w:pPr>
+    <w:rPr>
+      <w:rFonts w:ascii="Times New Roman" w:eastAsia="Times New Roman" w:hAnsi="Times New Roman" w:cs="Times New Roman"/>
+      <w:sz w:val="24"/>
+      <w:szCs w:val="24"/>
+    </w:rPr>
+  </w:style>
+  <w:style w:type="paragraph" w:styleId="BalloonText">
+    <w:name w:val="Balloon Text"/>
+    <w:basedOn w:val="Standard"/>
+    <w:pPr>
+      <w:spacing w:after="0" w:line="240" w:lineRule="auto"/>
+    </w:pPr>
+    <w:rPr>
+      <w:rFonts w:ascii="Segoe UI" w:eastAsia="Segoe UI" w:hAnsi="Segoe UI" w:cs="Segoe UI"/>
+      <w:sz w:val="18"/>
+      <w:szCs w:val="18"/>
+    </w:rPr>
+  </w:style>
+  <w:style w:type="paragraph" w:customStyle="1" w:styleId="TableContents">
+    <w:name w:val="Table Contents"/>
+    <w:basedOn w:val="Standard"/>
+    <w:pPr>
+      <w:suppressLineNumbers/>
+    </w:pPr>
+  </w:style>
+  <w:style w:type="paragraph" w:customStyle="1" w:styleId="TableHeading">
+    <w:name w:val="Table Heading"/>
+    <w:basedOn w:val="TableContents"/>
+    <w:pPr>
+      <w:jc w:val="center"/>
+    </w:pPr>
+    <w:rPr>
+      <w:b/>
+      <w:bCs/>
+    </w:rPr>
+  </w:style>
+  <w:style w:type="character" w:customStyle="1" w:styleId="hb">
+    <w:name w:val="hb"/>
+    <w:basedOn w:val="DefaultParagraphFont"/>
+  </w:style>
+  <w:style w:type="character" w:customStyle="1" w:styleId="g2">
+    <w:name w:val="g2"/>
+    <w:basedOn w:val="DefaultParagraphFont"/>
+  </w:style>
+  <w:style w:type="character" w:customStyle="1" w:styleId="HeaderChar">
+    <w:name w:val="Header Char"/>
+    <w:basedOn w:val="DefaultParagraphFont"/>
+  </w:style>
+  <w:style w:type="character" w:customStyle="1" w:styleId="FooterChar">
+    <w:name w:val="Footer Char"/>
+    <w:basedOn w:val="DefaultParagraphFont"/>
+  </w:style>
+  <w:style w:type="character" w:customStyle="1" w:styleId="BalloonTextChar">
+    <w:name w:val="Balloon Text Char"/>
+    <w:basedOn w:val="DefaultParagraphFont"/>
+    <w:rPr>
+      <w:rFonts w:ascii="Segoe UI" w:eastAsia="Segoe UI" w:hAnsi="Segoe UI" w:cs="Segoe UI"/>
+      <w:sz w:val="18"/>
+      <w:szCs w:val="18"/>
+    </w:rPr>
+  </w:style>
+  <w:style w:type="numbering" w:customStyle="1" w:styleId="NoList1">
+    <w:name w:val="No List_1"/>
+    <w:basedOn w:val="NoList"/>
+    <w:pPr>
+      <w:numPr>
+        <w:numId w:val="1"/>
+      </w:numPr>
+    </w:pPr>
   </w:style>
 </w:styles>
 </file>
@@ -4934,12 +6027,12 @@
     </a:clrScheme>
     <a:fontScheme name="Office">
       <a:majorFont>
-        <a:latin typeface="游ゴシック Light" panose="020F0302020204030204"/>
+        <a:latin typeface="Calibri Light" panose="020F0302020204030204"/>
         <a:ea typeface=""/>
         <a:cs typeface=""/>
-        <a:font script="Jpan" typeface="游ゴシック Light"/>
+        <a:font script="Jpan" typeface="ＭＳ ゴシック"/>
         <a:font script="Hang" typeface="맑은 고딕"/>
-        <a:font script="Hans" typeface="等线 Light"/>
+        <a:font script="Hans" typeface="宋体"/>
         <a:font script="Hant" typeface="新細明體"/>
         <a:font script="Arab" typeface="Times New Roman"/>
         <a:font script="Hebr" typeface="Times New Roman"/>
@@ -4967,31 +6060,14 @@
         <a:font script="Viet" typeface="Times New Roman"/>
         <a:font script="Uigh" typeface="Microsoft Uighur"/>
         <a:font script="Geor" typeface="Sylfaen"/>
-        <a:font script="Armn" typeface="Arial"/>
-        <a:font script="Bugi" typeface="Leelawadee UI"/>
-        <a:font script="Bopo" typeface="Microsoft JhengHei"/>
-        <a:font script="Java" typeface="Javanese Text"/>
-        <a:font script="Lisu" typeface="Segoe UI"/>
-        <a:font script="Mymr" typeface="Myanmar Text"/>
-        <a:font script="Nkoo" typeface="Ebrima"/>
-        <a:font script="Olck" typeface="Nirmala UI"/>
-        <a:font script="Osma" typeface="Ebrima"/>
-        <a:font script="Phag" typeface="Phagspa"/>
-        <a:font script="Syrn" typeface="Estrangelo Edessa"/>
-        <a:font script="Syrj" typeface="Estrangelo Edessa"/>
-        <a:font script="Syre" typeface="Estrangelo Edessa"/>
-        <a:font script="Sora" typeface="Nirmala UI"/>
-        <a:font script="Tale" typeface="Microsoft Tai Le"/>
-        <a:font script="Talu" typeface="Microsoft New Tai Lue"/>
-        <a:font script="Tfng" typeface="Ebrima"/>
       </a:majorFont>
       <a:minorFont>
-        <a:latin typeface="游明朝" panose="020F0502020204030204"/>
+        <a:latin typeface="Calibri" panose="020F0502020204030204"/>
         <a:ea typeface=""/>
         <a:cs typeface=""/>
-        <a:font script="Jpan" typeface="游明朝"/>
+        <a:font script="Jpan" typeface="ＭＳ 明朝"/>
         <a:font script="Hang" typeface="맑은 고딕"/>
-        <a:font script="Hans" typeface="等线"/>
+        <a:font script="Hans" typeface="宋体"/>
         <a:font script="Hant" typeface="新細明體"/>
         <a:font script="Arab" typeface="Arial"/>
         <a:font script="Hebr" typeface="Arial"/>
@@ -5019,23 +6095,6 @@
         <a:font script="Viet" typeface="Arial"/>
         <a:font script="Uigh" typeface="Microsoft Uighur"/>
         <a:font script="Geor" typeface="Sylfaen"/>
-        <a:font script="Armn" typeface="Arial"/>
-        <a:font script="Bugi" typeface="Leelawadee UI"/>
-        <a:font script="Bopo" typeface="Microsoft JhengHei"/>
-        <a:font script="Java" typeface="Javanese Text"/>
-        <a:font script="Lisu" typeface="Segoe UI"/>
-        <a:font script="Mymr" typeface="Myanmar Text"/>
-        <a:font script="Nkoo" typeface="Ebrima"/>
-        <a:font script="Olck" typeface="Nirmala UI"/>
-        <a:font script="Osma" typeface="Ebrima"/>
-        <a:font script="Phag" typeface="Phagspa"/>
-        <a:font script="Syrn" typeface="Estrangelo Edessa"/>
-        <a:font script="Syrj" typeface="Estrangelo Edessa"/>
-        <a:font script="Syre" typeface="Estrangelo Edessa"/>
-        <a:font script="Sora" typeface="Nirmala UI"/>
-        <a:font script="Tale" typeface="Microsoft Tai Le"/>
-        <a:font script="Talu" typeface="Microsoft New Tai Lue"/>
-        <a:font script="Tfng" typeface="Ebrima"/>
       </a:minorFont>
     </a:fontScheme>
     <a:fmtScheme name="Office">

--- a/Documents/Deliverable drafts_&_templates/Deliverable 2/SixGuys_Deliverable_2_TeamMemberReport_3.docx
+++ b/Documents/Deliverable drafts_&_templates/Deliverable 2/SixGuys_Deliverable_2_TeamMemberReport_3.docx
@@ -11,6 +11,8 @@
           <w:sz w:val="24"/>
         </w:rPr>
       </w:pPr>
+      <w:bookmarkStart w:id="0" w:name="_GoBack"/>
+      <w:bookmarkEnd w:id="0"/>
     </w:p>
     <w:p>
       <w:pPr>
@@ -2906,8 +2908,6 @@
           <w:rFonts w:cs="Calibri"/>
         </w:rPr>
       </w:pPr>
-      <w:bookmarkStart w:id="0" w:name="_GoBack"/>
-      <w:bookmarkEnd w:id="0"/>
       <w:r>
         <w:rPr>
           <w:rFonts w:ascii="Arial" w:eastAsia="Arial" w:hAnsi="Arial" w:cs="Arial"/>
@@ -3020,6 +3020,20 @@
         </w:rPr>
         <w:tab/>
         <w:t xml:space="preserve">Michael Taylor </w:t>
+      </w:r>
+      <w:r>
+        <w:rPr>
+          <w:rFonts w:ascii="Arial" w:eastAsia="Arial" w:hAnsi="Arial" w:cs="Arial"/>
+          <w:sz w:val="24"/>
+        </w:rPr>
+        <w:t>was instrumental in this sprint</w:t>
+      </w:r>
+      <w:r>
+        <w:rPr>
+          <w:rFonts w:ascii="Arial" w:eastAsia="Arial" w:hAnsi="Arial" w:cs="Arial"/>
+          <w:sz w:val="24"/>
+        </w:rPr>
+        <w:t>. He helped identify and fix a major bug that would have made the group lose a lot of points. Despite having to deal with moving out of the dormitory as well as moving back home he was able to complete his required work. For improvements in the next sprint there is nothing that comes to mind that can be suggested.</w:t>
       </w:r>
     </w:p>
     <w:p>
@@ -3334,7 +3348,37 @@
         <w:sz w:val="24"/>
         <w:szCs w:val="24"/>
       </w:rPr>
-      <w:t>Deliverable 2: Sequence Diagrams</w:t>
+      <w:t>Deliverable 2</w:t>
+    </w:r>
+    <w:r>
+      <w:rPr>
+        <w:rFonts w:ascii="Arial Nova" w:hAnsi="Arial Nova" w:cs="Times New Roman"/>
+        <w:b/>
+        <w:color w:val="214221"/>
+        <w:sz w:val="24"/>
+        <w:szCs w:val="24"/>
+      </w:rPr>
+      <w:t xml:space="preserve"> sprint 3</w:t>
+    </w:r>
+    <w:r>
+      <w:rPr>
+        <w:rFonts w:ascii="Arial Nova" w:hAnsi="Arial Nova" w:cs="Times New Roman"/>
+        <w:b/>
+        <w:color w:val="214221"/>
+        <w:sz w:val="24"/>
+        <w:szCs w:val="24"/>
+      </w:rPr>
+      <w:t xml:space="preserve">: </w:t>
+    </w:r>
+    <w:r>
+      <w:rPr>
+        <w:rFonts w:ascii="Arial Nova" w:hAnsi="Arial Nova" w:cs="Times New Roman"/>
+        <w:b/>
+        <w:color w:val="214221"/>
+        <w:sz w:val="24"/>
+        <w:szCs w:val="24"/>
+      </w:rPr>
+      <w:t>Team Member Report</w:t>
     </w:r>
   </w:p>
 </w:hdr>
